--- a/เอกสารแนบ ISO complete/ICT_RMS08 (List of Test Cases).docx
+++ b/เอกสารแนบ ISO complete/ICT_RMS08 (List of Test Cases).docx
@@ -67,12 +67,9 @@
         </w:rPr>
         <w:t>)</w:t>
       </w:r>
-      <w:bookmarkStart w:id="0" w:name="_GoBack"/>
-      <w:bookmarkEnd w:id="0"/>
     </w:p>
     <w:p>
       <w:pPr>
-        <w:spacing w:line="240" w:lineRule="auto"/>
         <w:jc w:val="center"/>
         <w:rPr>
           <w:rFonts w:ascii="TH Niramit AS" w:hAnsi="TH Niramit AS" w:cs="TH Niramit AS"/>
@@ -89,40 +86,8 @@
           <w:bCs/>
           <w:sz w:val="32"/>
           <w:szCs w:val="32"/>
-          <w:cs/>
-        </w:rPr>
-        <w:t xml:space="preserve">ระบบสำรองที่นั่งเพื่อเข้าร่วมกิจกรรมศิษย์เก่า </w:t>
-      </w:r>
-      <w:r>
-        <w:rPr>
-          <w:rFonts w:ascii="TH Niramit AS" w:hAnsi="TH Niramit AS" w:cs="TH Niramit AS"/>
-          <w:b/>
-          <w:bCs/>
-          <w:sz w:val="32"/>
-          <w:szCs w:val="32"/>
-        </w:rPr>
-        <w:t xml:space="preserve">15 </w:t>
-      </w:r>
-      <w:r>
-        <w:rPr>
-          <w:rFonts w:ascii="TH Niramit AS" w:hAnsi="TH Niramit AS" w:cs="TH Niramit AS"/>
-          <w:b/>
-          <w:bCs/>
-          <w:sz w:val="32"/>
-          <w:szCs w:val="32"/>
-          <w:cs/>
-        </w:rPr>
-        <w:t xml:space="preserve">ปี </w:t>
-      </w:r>
-      <w:r>
-        <w:rPr>
-          <w:rFonts w:ascii="TH Niramit AS" w:hAnsi="TH Niramit AS" w:cs="TH Niramit AS"/>
-          <w:b/>
-          <w:bCs/>
-          <w:sz w:val="32"/>
-          <w:szCs w:val="32"/>
-        </w:rPr>
-        <w:t>ICT</w:t>
+        </w:rPr>
+        <w:t>ICT APP HOUSE</w:t>
       </w:r>
     </w:p>
     <w:p>
@@ -150,7 +115,7 @@
     </w:p>
     <w:tbl>
       <w:tblPr>
-        <w:tblStyle w:val="TableGrid"/>
+        <w:tblStyle w:val="af1"/>
         <w:tblW w:w="0" w:type="auto"/>
         <w:tblLook w:val="04A0" w:firstRow="1" w:lastRow="0" w:firstColumn="1" w:lastColumn="0" w:noHBand="0" w:noVBand="1"/>
       </w:tblPr>
@@ -200,12 +165,32 @@
             </w:pPr>
             <w:r>
               <w:rPr>
-                <w:rFonts w:ascii="TH Niramit AS" w:eastAsia="Cordia New" w:hAnsi="TH Niramit AS" w:cs="TH Niramit AS"/>
-                <w:sz w:val="32"/>
-                <w:szCs w:val="32"/>
-                <w:cs/>
-              </w:rPr>
-              <w:t>ประชาสัมพันธ์งานคืนสู่เหย้า</w:t>
+                <w:rFonts w:ascii="TH Niramit AS" w:eastAsia="Cordia New" w:hAnsi="TH Niramit AS" w:cs="TH Niramit AS" w:hint="cs"/>
+                <w:sz w:val="32"/>
+                <w:szCs w:val="32"/>
+                <w:cs/>
+              </w:rPr>
+              <w:t>สามารถดาวน์โหลดทั้งตัวโปร</w:t>
+            </w:r>
+            <w:proofErr w:type="spellStart"/>
+            <w:r>
+              <w:rPr>
+                <w:rFonts w:ascii="TH Niramit AS" w:eastAsia="Cordia New" w:hAnsi="TH Niramit AS" w:cs="TH Niramit AS" w:hint="cs"/>
+                <w:sz w:val="32"/>
+                <w:szCs w:val="32"/>
+                <w:cs/>
+              </w:rPr>
+              <w:t>เจค</w:t>
+            </w:r>
+            <w:proofErr w:type="spellEnd"/>
+            <w:r>
+              <w:rPr>
+                <w:rFonts w:ascii="TH Niramit AS" w:eastAsia="Cordia New" w:hAnsi="TH Niramit AS" w:cs="TH Niramit AS" w:hint="cs"/>
+                <w:sz w:val="32"/>
+                <w:szCs w:val="32"/>
+                <w:cs/>
+              </w:rPr>
+              <w:t>และเอกสาร</w:t>
             </w:r>
           </w:p>
         </w:tc>
@@ -303,12 +288,12 @@
             </w:pPr>
             <w:r>
               <w:rPr>
-                <w:rFonts w:ascii="TH Niramit AS" w:eastAsia="Cordia New" w:hAnsi="TH Niramit AS" w:cs="TH Niramit AS"/>
-                <w:sz w:val="32"/>
-                <w:szCs w:val="32"/>
-                <w:cs/>
-              </w:rPr>
-              <w:t>กรณีแสดงข้อมูลประชาสัมพันธ์</w:t>
+                <w:rFonts w:ascii="TH Niramit AS" w:eastAsia="Cordia New" w:hAnsi="TH Niramit AS" w:cs="TH Niramit AS" w:hint="cs"/>
+                <w:sz w:val="32"/>
+                <w:szCs w:val="32"/>
+                <w:cs/>
+              </w:rPr>
+              <w:t>กรณีดาวน์โหลดแอปพลิเคชั่น</w:t>
             </w:r>
           </w:p>
         </w:tc>
@@ -351,16 +336,17 @@
                 <w:rFonts w:ascii="TH Niramit AS" w:hAnsi="TH Niramit AS" w:cs="TH Niramit AS"/>
                 <w:sz w:val="32"/>
                 <w:szCs w:val="32"/>
-              </w:rPr>
-            </w:pPr>
-            <w:r>
-              <w:rPr>
-                <w:rFonts w:ascii="TH Niramit AS" w:eastAsia="Cordia New" w:hAnsi="TH Niramit AS" w:cs="TH Niramit AS"/>
-                <w:sz w:val="32"/>
-                <w:szCs w:val="32"/>
-                <w:cs/>
-              </w:rPr>
-              <w:t>เพื่อทดสอบการแสดงข้อมูล</w:t>
+                <w:cs/>
+              </w:rPr>
+            </w:pPr>
+            <w:r>
+              <w:rPr>
+                <w:rFonts w:ascii="TH Niramit AS" w:eastAsia="Cordia New" w:hAnsi="TH Niramit AS" w:cs="TH Niramit AS"/>
+                <w:sz w:val="32"/>
+                <w:szCs w:val="32"/>
+                <w:cs/>
+              </w:rPr>
+              <w:t>เพื่อทดสอบการ</w:t>
             </w:r>
             <w:r>
               <w:rPr>
@@ -369,16 +355,7 @@
                 <w:szCs w:val="32"/>
                 <w:cs/>
               </w:rPr>
-              <w:t>ที่</w:t>
-            </w:r>
-            <w:r>
-              <w:rPr>
-                <w:rFonts w:ascii="TH Niramit AS" w:eastAsia="Cordia New" w:hAnsi="TH Niramit AS" w:cs="TH Niramit AS"/>
-                <w:sz w:val="32"/>
-                <w:szCs w:val="32"/>
-                <w:cs/>
-              </w:rPr>
-              <w:t>ครบถ้วนและถูกต้อง</w:t>
+              <w:t>ดาวน์โหลแอปพลิเคชั่น</w:t>
             </w:r>
           </w:p>
         </w:tc>
@@ -556,7 +533,47 @@
                 <w:szCs w:val="32"/>
                 <w:cs/>
               </w:rPr>
-              <w:t>ระบบแสดงรายละเอียดการประชาสัมพันธ์ข้อมูลให้ผู้ใช้งานทราบว่าข้อมูลที่แสดงนั้นถูกต้องและครบถ้วน</w:t>
+              <w:t>สามารถดาวน์โหลดไฟล์โปร</w:t>
+            </w:r>
+            <w:proofErr w:type="spellStart"/>
+            <w:r>
+              <w:rPr>
+                <w:rFonts w:ascii="TH Niramit AS" w:eastAsia="Cordia New" w:hAnsi="TH Niramit AS" w:cs="TH Niramit AS"/>
+                <w:sz w:val="32"/>
+                <w:szCs w:val="32"/>
+                <w:cs/>
+              </w:rPr>
+              <w:t>เจค</w:t>
+            </w:r>
+            <w:proofErr w:type="spellEnd"/>
+            <w:r>
+              <w:rPr>
+                <w:rFonts w:ascii="TH Niramit AS" w:eastAsia="Cordia New" w:hAnsi="TH Niramit AS" w:cs="TH Niramit AS"/>
+                <w:sz w:val="32"/>
+                <w:szCs w:val="32"/>
+                <w:cs/>
+              </w:rPr>
+              <w:t>และเอกสารโป</w:t>
+            </w:r>
+            <w:proofErr w:type="spellStart"/>
+            <w:r>
+              <w:rPr>
+                <w:rFonts w:ascii="TH Niramit AS" w:eastAsia="Cordia New" w:hAnsi="TH Niramit AS" w:cs="TH Niramit AS"/>
+                <w:sz w:val="32"/>
+                <w:szCs w:val="32"/>
+                <w:cs/>
+              </w:rPr>
+              <w:t>รเจด</w:t>
+            </w:r>
+            <w:proofErr w:type="spellEnd"/>
+            <w:r>
+              <w:rPr>
+                <w:rFonts w:ascii="TH Niramit AS" w:eastAsia="Cordia New" w:hAnsi="TH Niramit AS" w:cs="TH Niramit AS"/>
+                <w:sz w:val="32"/>
+                <w:szCs w:val="32"/>
+                <w:cs/>
+              </w:rPr>
+              <w:t>ได้</w:t>
             </w:r>
           </w:p>
         </w:tc>
@@ -659,26 +676,9 @@
                 <w:szCs w:val="32"/>
                 <w:cs/>
               </w:rPr>
-              <w:t>ระบบ</w:t>
-            </w:r>
-            <w:r>
-              <w:rPr>
-                <w:rFonts w:ascii="TH Niramit AS" w:eastAsia="Cordia New" w:hAnsi="TH Niramit AS" w:cs="TH Niramit AS"/>
-                <w:sz w:val="32"/>
-                <w:szCs w:val="32"/>
-                <w:cs/>
-              </w:rPr>
-              <w:t>สามารถ</w:t>
-            </w:r>
-            <w:r>
-              <w:rPr>
-                <w:rFonts w:ascii="TH Niramit AS" w:eastAsia="Cordia New" w:hAnsi="TH Niramit AS" w:cs="TH Niramit AS"/>
-                <w:sz w:val="32"/>
-                <w:szCs w:val="32"/>
-                <w:cs/>
-              </w:rPr>
-              <w:t>แสดงรายละเอียด</w:t>
-            </w:r>
+              <w:t>สามารถดาวน์โหลดไฟล์โปร</w:t>
+            </w:r>
+            <w:proofErr w:type="spellStart"/>
             <w:r>
               <w:rPr>
                 <w:rFonts w:ascii="TH Niramit AS" w:eastAsia="Cordia New" w:hAnsi="TH Niramit AS" w:cs="TH Niramit AS" w:hint="cs"/>
@@ -686,17 +686,9 @@
                 <w:szCs w:val="32"/>
                 <w:cs/>
               </w:rPr>
-              <w:t>การประชาสัมพันธ์</w:t>
-            </w:r>
-            <w:r>
-              <w:rPr>
-                <w:rFonts w:ascii="TH Niramit AS" w:eastAsia="Cordia New" w:hAnsi="TH Niramit AS" w:cs="TH Niramit AS"/>
-                <w:sz w:val="32"/>
-                <w:szCs w:val="32"/>
-                <w:cs/>
-              </w:rPr>
-              <w:t>ให้ผู้ใช้งานทราบว่าข้อมูลที่แสดงนั้นได้อย่างถูกต้องครบถ้วน</w:t>
-            </w:r>
+              <w:t>เจค</w:t>
+            </w:r>
+            <w:proofErr w:type="spellEnd"/>
             <w:r>
               <w:rPr>
                 <w:rFonts w:ascii="TH Niramit AS" w:eastAsia="Cordia New" w:hAnsi="TH Niramit AS" w:cs="TH Niramit AS" w:hint="cs"/>
@@ -704,24 +696,7 @@
                 <w:szCs w:val="32"/>
                 <w:cs/>
               </w:rPr>
-              <w:t xml:space="preserve"> </w:t>
-            </w:r>
-            <w:r>
-              <w:rPr>
-                <w:rFonts w:ascii="TH Niramit AS" w:eastAsia="Cordia New" w:hAnsi="TH Niramit AS" w:cs="TH Niramit AS"/>
-                <w:sz w:val="32"/>
-                <w:szCs w:val="32"/>
-                <w:cs/>
-              </w:rPr>
-              <w:t xml:space="preserve">ดังรูปที่ </w:t>
-            </w:r>
-            <w:r>
-              <w:rPr>
-                <w:rFonts w:ascii="TH Niramit AS" w:eastAsia="Cordia New" w:hAnsi="TH Niramit AS" w:cs="TH Niramit AS"/>
-                <w:sz w:val="32"/>
-                <w:szCs w:val="32"/>
-              </w:rPr>
-              <w:t>1</w:t>
+              <w:t>ได้</w:t>
             </w:r>
           </w:p>
         </w:tc>
@@ -970,9 +945,20 @@
         </w:rPr>
       </w:pPr>
     </w:p>
+    <w:p>
+      <w:pPr>
+        <w:spacing w:before="200"/>
+        <w:jc w:val="center"/>
+        <w:rPr>
+          <w:rFonts w:ascii="TH Niramit AS" w:hAnsi="TH Niramit AS" w:cs="TH Niramit AS"/>
+          <w:sz w:val="32"/>
+          <w:szCs w:val="32"/>
+        </w:rPr>
+      </w:pPr>
+    </w:p>
     <w:tbl>
       <w:tblPr>
-        <w:tblStyle w:val="TableGrid"/>
+        <w:tblStyle w:val="af1"/>
         <w:tblW w:w="0" w:type="auto"/>
         <w:tblLook w:val="04A0" w:firstRow="1" w:lastRow="0" w:firstColumn="1" w:lastColumn="0" w:noHBand="0" w:noVBand="1"/>
       </w:tblPr>
@@ -1022,12 +1008,32 @@
             </w:pPr>
             <w:r>
               <w:rPr>
-                <w:rFonts w:ascii="TH Niramit AS" w:hAnsi="TH Niramit AS" w:cs="TH Niramit AS"/>
-                <w:sz w:val="32"/>
-                <w:szCs w:val="32"/>
-                <w:cs/>
-              </w:rPr>
-              <w:t>ส่วนให้รายละเอียดติดต่อผู้ประสานงาน</w:t>
+                <w:rFonts w:ascii="TH Niramit AS" w:hAnsi="TH Niramit AS" w:cs="TH Niramit AS" w:hint="cs"/>
+                <w:sz w:val="32"/>
+                <w:szCs w:val="32"/>
+                <w:cs/>
+              </w:rPr>
+              <w:t>มีการจัดเก็บโปร</w:t>
+            </w:r>
+            <w:proofErr w:type="spellStart"/>
+            <w:r>
+              <w:rPr>
+                <w:rFonts w:ascii="TH Niramit AS" w:hAnsi="TH Niramit AS" w:cs="TH Niramit AS" w:hint="cs"/>
+                <w:sz w:val="32"/>
+                <w:szCs w:val="32"/>
+                <w:cs/>
+              </w:rPr>
+              <w:t>เจค</w:t>
+            </w:r>
+            <w:proofErr w:type="spellEnd"/>
+            <w:r>
+              <w:rPr>
+                <w:rFonts w:ascii="TH Niramit AS" w:hAnsi="TH Niramit AS" w:cs="TH Niramit AS" w:hint="cs"/>
+                <w:sz w:val="32"/>
+                <w:szCs w:val="32"/>
+                <w:cs/>
+              </w:rPr>
+              <w:t>เป็นหมวดหมู่</w:t>
             </w:r>
           </w:p>
         </w:tc>
@@ -1125,12 +1131,12 @@
             </w:pPr>
             <w:r>
               <w:rPr>
-                <w:rFonts w:ascii="TH Niramit AS" w:eastAsia="Cordia New" w:hAnsi="TH Niramit AS" w:cs="TH Niramit AS"/>
-                <w:sz w:val="32"/>
-                <w:szCs w:val="32"/>
-                <w:cs/>
-              </w:rPr>
-              <w:t>กรณีแสดงรายละเอียดติดต่อผู้ประสานงาน</w:t>
+                <w:rFonts w:ascii="TH Niramit AS" w:eastAsia="Cordia New" w:hAnsi="TH Niramit AS" w:cs="TH Niramit AS" w:hint="cs"/>
+                <w:sz w:val="32"/>
+                <w:szCs w:val="32"/>
+                <w:cs/>
+              </w:rPr>
+              <w:t>กรณีดูหมวกหมู่แอปพลิเคชั่น</w:t>
             </w:r>
           </w:p>
         </w:tc>
@@ -1191,16 +1197,7 @@
                 <w:szCs w:val="32"/>
                 <w:cs/>
               </w:rPr>
-              <w:t>ที่</w:t>
-            </w:r>
-            <w:r>
-              <w:rPr>
-                <w:rFonts w:ascii="TH Niramit AS" w:eastAsia="Cordia New" w:hAnsi="TH Niramit AS" w:cs="TH Niramit AS"/>
-                <w:sz w:val="32"/>
-                <w:szCs w:val="32"/>
-                <w:cs/>
-              </w:rPr>
-              <w:t>ข้อมูลครบถ้วนและถูกต้อง</w:t>
+              <w:t>ผลในแต่หละหมวดหมู่ของแอปพลิเคชั่น</w:t>
             </w:r>
           </w:p>
         </w:tc>
@@ -1500,23 +1497,6 @@
                 <w:cs/>
               </w:rPr>
               <w:t xml:space="preserve"> </w:t>
-            </w:r>
-            <w:r>
-              <w:rPr>
-                <w:rFonts w:ascii="TH Niramit AS" w:eastAsia="Cordia New" w:hAnsi="TH Niramit AS" w:cs="TH Niramit AS"/>
-                <w:sz w:val="32"/>
-                <w:szCs w:val="32"/>
-                <w:cs/>
-              </w:rPr>
-              <w:t xml:space="preserve">ดังรูปที่ </w:t>
-            </w:r>
-            <w:r>
-              <w:rPr>
-                <w:rFonts w:ascii="TH Niramit AS" w:eastAsia="Cordia New" w:hAnsi="TH Niramit AS" w:cs="TH Niramit AS"/>
-                <w:sz w:val="32"/>
-                <w:szCs w:val="32"/>
-              </w:rPr>
-              <w:t>2</w:t>
             </w:r>
           </w:p>
         </w:tc>
@@ -1782,7 +1762,7 @@
     </w:p>
     <w:tbl>
       <w:tblPr>
-        <w:tblStyle w:val="TableGrid"/>
+        <w:tblStyle w:val="af1"/>
         <w:tblW w:w="0" w:type="auto"/>
         <w:tblLook w:val="04A0" w:firstRow="1" w:lastRow="0" w:firstColumn="1" w:lastColumn="0" w:noHBand="0" w:noVBand="1"/>
       </w:tblPr>
@@ -1833,12 +1813,12 @@
             </w:pPr>
             <w:r>
               <w:rPr>
-                <w:rFonts w:ascii="TH Niramit AS" w:eastAsia="Cordia New" w:hAnsi="TH Niramit AS" w:cs="TH Niramit AS"/>
-                <w:sz w:val="32"/>
-                <w:szCs w:val="32"/>
-                <w:cs/>
-              </w:rPr>
-              <w:t>สำรองที่นั่ง</w:t>
+                <w:rFonts w:ascii="TH Niramit AS" w:eastAsia="Cordia New" w:hAnsi="TH Niramit AS" w:cs="TH Niramit AS" w:hint="cs"/>
+                <w:sz w:val="32"/>
+                <w:szCs w:val="32"/>
+                <w:cs/>
+              </w:rPr>
+              <w:t>สามารถค้นหาแอปพลิเคชั่น</w:t>
             </w:r>
           </w:p>
         </w:tc>
@@ -1936,12 +1916,12 @@
             </w:pPr>
             <w:r>
               <w:rPr>
-                <w:rFonts w:ascii="TH Niramit AS" w:eastAsia="Cordia New" w:hAnsi="TH Niramit AS" w:cs="TH Niramit AS"/>
-                <w:sz w:val="32"/>
-                <w:szCs w:val="32"/>
-                <w:cs/>
-              </w:rPr>
-              <w:t>กรณีเลือกจองโต๊ะ</w:t>
+                <w:rFonts w:ascii="TH Niramit AS" w:eastAsia="Cordia New" w:hAnsi="TH Niramit AS" w:cs="TH Niramit AS" w:hint="cs"/>
+                <w:sz w:val="32"/>
+                <w:szCs w:val="32"/>
+                <w:cs/>
+              </w:rPr>
+              <w:t>กรณีค้นหาแอปพลิเคชั่น</w:t>
             </w:r>
           </w:p>
         </w:tc>
@@ -1993,7 +1973,16 @@
                 <w:szCs w:val="32"/>
                 <w:cs/>
               </w:rPr>
-              <w:t>เพื่อทดสอบระบบการจองโต๊ะในกรณีที่ใส่ข้อมูลครบถ้วนและถูกต้อง</w:t>
+              <w:t>เพื่อทดสอบระบบการ</w:t>
+            </w:r>
+            <w:r>
+              <w:rPr>
+                <w:rFonts w:ascii="TH Niramit AS" w:eastAsia="Cordia New" w:hAnsi="TH Niramit AS" w:cs="TH Niramit AS" w:hint="cs"/>
+                <w:sz w:val="32"/>
+                <w:szCs w:val="32"/>
+                <w:cs/>
+              </w:rPr>
+              <w:t>ค้นหาแอปพลิเคชั่น</w:t>
             </w:r>
           </w:p>
         </w:tc>
@@ -2105,9 +2094,56 @@
                 <w:szCs w:val="32"/>
                 <w:cs/>
               </w:rPr>
-              <w:t>เลือกจำนวนโต๊ะ</w:t>
-            </w:r>
-          </w:p>
+              <w:t>ก</w:t>
+            </w:r>
+            <w:r>
+              <w:rPr>
+                <w:rFonts w:ascii="TH Niramit AS" w:eastAsia="Cordia New" w:hAnsi="TH Niramit AS" w:cs="TH Niramit AS" w:hint="cs"/>
+                <w:sz w:val="32"/>
+                <w:szCs w:val="32"/>
+                <w:cs/>
+              </w:rPr>
+              <w:t>รอกชื่อหรือ</w:t>
+            </w:r>
+            <w:proofErr w:type="spellStart"/>
+            <w:r>
+              <w:rPr>
+                <w:rFonts w:ascii="TH Niramit AS" w:eastAsia="Cordia New" w:hAnsi="TH Niramit AS" w:cs="TH Niramit AS" w:hint="cs"/>
+                <w:sz w:val="32"/>
+                <w:szCs w:val="32"/>
+                <w:cs/>
+              </w:rPr>
+              <w:t>แท็ก</w:t>
+            </w:r>
+            <w:proofErr w:type="spellEnd"/>
+            <w:r>
+              <w:rPr>
+                <w:rFonts w:ascii="TH Niramit AS" w:eastAsia="Cordia New" w:hAnsi="TH Niramit AS" w:cs="TH Niramit AS" w:hint="cs"/>
+                <w:sz w:val="32"/>
+                <w:szCs w:val="32"/>
+                <w:cs/>
+              </w:rPr>
+              <w:t>ที่เกี่ยวข้องกับโปร</w:t>
+            </w:r>
+            <w:proofErr w:type="spellStart"/>
+            <w:r>
+              <w:rPr>
+                <w:rFonts w:ascii="TH Niramit AS" w:eastAsia="Cordia New" w:hAnsi="TH Niramit AS" w:cs="TH Niramit AS" w:hint="cs"/>
+                <w:sz w:val="32"/>
+                <w:szCs w:val="32"/>
+                <w:cs/>
+              </w:rPr>
+              <w:t>เจค</w:t>
+            </w:r>
+            <w:proofErr w:type="spellEnd"/>
+          </w:p>
+        </w:tc>
+      </w:tr>
+      <w:tr>
+        <w:tc>
+          <w:tcPr>
+            <w:tcW w:w="3369" w:type="dxa"/>
+          </w:tcPr>
           <w:p>
             <w:pPr>
               <w:ind w:left="102"/>
@@ -2120,21 +2156,42 @@
             <w:r>
               <w:rPr>
                 <w:rFonts w:ascii="TH Niramit AS" w:eastAsia="Cordia New" w:hAnsi="TH Niramit AS" w:cs="TH Niramit AS"/>
-                <w:sz w:val="32"/>
-                <w:szCs w:val="32"/>
-              </w:rPr>
-              <w:t xml:space="preserve">2. </w:t>
-            </w:r>
-            <w:r>
-              <w:rPr>
-                <w:rFonts w:ascii="TH Niramit AS" w:eastAsia="Cordia New" w:hAnsi="TH Niramit AS" w:cs="TH Niramit AS"/>
-                <w:sz w:val="32"/>
-                <w:szCs w:val="32"/>
-                <w:cs/>
-              </w:rPr>
-              <w:t>กรอกชื่อผู้ที่สามารถติดต่อได้</w:t>
-            </w:r>
-          </w:p>
+                <w:b/>
+                <w:bCs/>
+                <w:sz w:val="32"/>
+                <w:szCs w:val="32"/>
+                <w:cs/>
+              </w:rPr>
+              <w:t>ผลลัพ</w:t>
+            </w:r>
+            <w:r>
+              <w:rPr>
+                <w:rFonts w:ascii="TH Niramit AS" w:eastAsia="Cordia New" w:hAnsi="TH Niramit AS" w:cs="TH Niramit AS" w:hint="cs"/>
+                <w:b/>
+                <w:bCs/>
+                <w:sz w:val="32"/>
+                <w:szCs w:val="32"/>
+                <w:cs/>
+              </w:rPr>
+              <w:t>ธ์</w:t>
+            </w:r>
+            <w:r>
+              <w:rPr>
+                <w:rFonts w:ascii="TH Niramit AS" w:eastAsia="Cordia New" w:hAnsi="TH Niramit AS" w:cs="TH Niramit AS"/>
+                <w:b/>
+                <w:bCs/>
+                <w:sz w:val="32"/>
+                <w:szCs w:val="32"/>
+                <w:cs/>
+              </w:rPr>
+              <w:t>ที่คาดหวัง</w:t>
+            </w:r>
+          </w:p>
+        </w:tc>
+        <w:tc>
+          <w:tcPr>
+            <w:tcW w:w="6207" w:type="dxa"/>
+          </w:tcPr>
           <w:p>
             <w:pPr>
               <w:ind w:left="102"/>
@@ -2149,27 +2206,27 @@
                 <w:rFonts w:ascii="TH Niramit AS" w:eastAsia="Cordia New" w:hAnsi="TH Niramit AS" w:cs="TH Niramit AS"/>
                 <w:sz w:val="32"/>
                 <w:szCs w:val="32"/>
-              </w:rPr>
-              <w:t>3.</w:t>
-            </w:r>
-            <w:r>
-              <w:rPr>
-                <w:rFonts w:ascii="TH Niramit AS" w:eastAsia="Cordia New" w:hAnsi="TH Niramit AS" w:cs="TH Niramit AS"/>
-                <w:sz w:val="32"/>
-                <w:szCs w:val="32"/>
-              </w:rPr>
-              <w:t xml:space="preserve"> </w:t>
-            </w:r>
-            <w:r>
-              <w:rPr>
-                <w:rFonts w:ascii="TH Niramit AS" w:eastAsia="Cordia New" w:hAnsi="TH Niramit AS" w:cs="TH Niramit AS"/>
-                <w:sz w:val="32"/>
-                <w:szCs w:val="32"/>
-                <w:cs/>
-              </w:rPr>
-              <w:t>กรอกหมายเลขโทรศัพท์</w:t>
-            </w:r>
-          </w:p>
+                <w:cs/>
+              </w:rPr>
+              <w:t>ระบบแสดง</w:t>
+            </w:r>
+            <w:r>
+              <w:rPr>
+                <w:rFonts w:ascii="TH Niramit AS" w:eastAsia="Cordia New" w:hAnsi="TH Niramit AS" w:cs="TH Niramit AS" w:hint="cs"/>
+                <w:sz w:val="32"/>
+                <w:szCs w:val="32"/>
+                <w:cs/>
+              </w:rPr>
+              <w:t>ผลการค้นหาได้อย่างถูกต้องครบถ้วน</w:t>
+            </w:r>
+          </w:p>
+        </w:tc>
+      </w:tr>
+      <w:tr>
+        <w:tc>
+          <w:tcPr>
+            <w:tcW w:w="3369" w:type="dxa"/>
+          </w:tcPr>
           <w:p>
             <w:pPr>
               <w:ind w:left="102"/>
@@ -2182,11 +2239,72 @@
             <w:r>
               <w:rPr>
                 <w:rFonts w:ascii="TH Niramit AS" w:eastAsia="Cordia New" w:hAnsi="TH Niramit AS" w:cs="TH Niramit AS"/>
-                <w:sz w:val="32"/>
-                <w:szCs w:val="32"/>
-              </w:rPr>
-              <w:t>4.</w:t>
-            </w:r>
+                <w:b/>
+                <w:bCs/>
+                <w:sz w:val="32"/>
+                <w:szCs w:val="32"/>
+                <w:cs/>
+              </w:rPr>
+              <w:t>ข้อมูลทดสอบ</w:t>
+            </w:r>
+          </w:p>
+        </w:tc>
+        <w:tc>
+          <w:tcPr>
+            <w:tcW w:w="6207" w:type="dxa"/>
+          </w:tcPr>
+          <w:p>
+            <w:pPr>
+              <w:ind w:left="102"/>
+              <w:rPr>
+                <w:rFonts w:ascii="TH Niramit AS" w:hAnsi="TH Niramit AS" w:cs="TH Niramit AS"/>
+                <w:sz w:val="32"/>
+                <w:szCs w:val="32"/>
+              </w:rPr>
+            </w:pPr>
+          </w:p>
+        </w:tc>
+      </w:tr>
+      <w:tr>
+        <w:tc>
+          <w:tcPr>
+            <w:tcW w:w="3369" w:type="dxa"/>
+          </w:tcPr>
+          <w:p>
+            <w:pPr>
+              <w:ind w:left="102"/>
+              <w:rPr>
+                <w:rFonts w:ascii="TH Niramit AS" w:hAnsi="TH Niramit AS" w:cs="TH Niramit AS"/>
+                <w:sz w:val="32"/>
+                <w:szCs w:val="32"/>
+              </w:rPr>
+            </w:pPr>
+            <w:r>
+              <w:rPr>
+                <w:rFonts w:ascii="TH Niramit AS" w:eastAsia="Cordia New" w:hAnsi="TH Niramit AS" w:cs="TH Niramit AS"/>
+                <w:b/>
+                <w:bCs/>
+                <w:sz w:val="32"/>
+                <w:szCs w:val="32"/>
+                <w:cs/>
+              </w:rPr>
+              <w:t>ผลการทดสอบ</w:t>
+            </w:r>
+          </w:p>
+        </w:tc>
+        <w:tc>
+          <w:tcPr>
+            <w:tcW w:w="6207" w:type="dxa"/>
+          </w:tcPr>
+          <w:p>
+            <w:pPr>
+              <w:ind w:left="102"/>
+              <w:rPr>
+                <w:rFonts w:ascii="TH Niramit AS" w:hAnsi="TH Niramit AS" w:cs="TH Niramit AS"/>
+                <w:sz w:val="32"/>
+                <w:szCs w:val="32"/>
+              </w:rPr>
+            </w:pPr>
             <w:r>
               <w:rPr>
                 <w:rFonts w:ascii="TH Niramit AS" w:eastAsia="Cordia New" w:hAnsi="TH Niramit AS" w:cs="TH Niramit AS" w:hint="cs"/>
@@ -2194,24 +2312,25 @@
                 <w:szCs w:val="32"/>
                 <w:cs/>
               </w:rPr>
-              <w:t xml:space="preserve"> </w:t>
-            </w:r>
-            <w:r>
-              <w:rPr>
-                <w:rFonts w:ascii="TH Niramit AS" w:eastAsia="Cordia New" w:hAnsi="TH Niramit AS" w:cs="TH Niramit AS"/>
-                <w:sz w:val="32"/>
-                <w:szCs w:val="32"/>
-                <w:cs/>
-              </w:rPr>
-              <w:t xml:space="preserve">กรอก </w:t>
-            </w:r>
-            <w:r>
-              <w:rPr>
-                <w:rFonts w:ascii="TH Niramit AS" w:eastAsia="Cordia New" w:hAnsi="TH Niramit AS" w:cs="TH Niramit AS"/>
-                <w:sz w:val="32"/>
-                <w:szCs w:val="32"/>
-              </w:rPr>
-              <w:t>e-mail</w:t>
+              <w:t>ระบบ</w:t>
+            </w:r>
+            <w:r>
+              <w:rPr>
+                <w:rFonts w:ascii="TH Niramit AS" w:eastAsia="Cordia New" w:hAnsi="TH Niramit AS" w:cs="TH Niramit AS"/>
+                <w:sz w:val="32"/>
+                <w:szCs w:val="32"/>
+                <w:cs/>
+              </w:rPr>
+              <w:t>สามารถ</w:t>
+            </w:r>
+            <w:r>
+              <w:rPr>
+                <w:rFonts w:ascii="TH Niramit AS" w:eastAsia="Cordia New" w:hAnsi="TH Niramit AS" w:cs="TH Niramit AS" w:hint="cs"/>
+                <w:sz w:val="32"/>
+                <w:szCs w:val="32"/>
+                <w:cs/>
+              </w:rPr>
+              <w:t>ค้นหาได้ถูกต้องครบถ้วน</w:t>
             </w:r>
           </w:p>
           <w:p>
@@ -2223,298 +2342,6 @@
                 <w:szCs w:val="32"/>
               </w:rPr>
             </w:pPr>
-            <w:r>
-              <w:rPr>
-                <w:rFonts w:ascii="TH Niramit AS" w:eastAsia="Cordia New" w:hAnsi="TH Niramit AS" w:cs="TH Niramit AS"/>
-                <w:sz w:val="32"/>
-                <w:szCs w:val="32"/>
-              </w:rPr>
-              <w:t>5.</w:t>
-            </w:r>
-            <w:r>
-              <w:rPr>
-                <w:rFonts w:ascii="TH Niramit AS" w:eastAsia="Cordia New" w:hAnsi="TH Niramit AS" w:cs="TH Niramit AS" w:hint="cs"/>
-                <w:sz w:val="32"/>
-                <w:szCs w:val="32"/>
-                <w:cs/>
-              </w:rPr>
-              <w:t xml:space="preserve"> </w:t>
-            </w:r>
-            <w:r>
-              <w:rPr>
-                <w:rFonts w:ascii="TH Niramit AS" w:eastAsia="Cordia New" w:hAnsi="TH Niramit AS" w:cs="TH Niramit AS"/>
-                <w:sz w:val="32"/>
-                <w:szCs w:val="32"/>
-                <w:cs/>
-              </w:rPr>
-              <w:t>ระบุสาขา</w:t>
-            </w:r>
-          </w:p>
-        </w:tc>
-      </w:tr>
-      <w:tr>
-        <w:tc>
-          <w:tcPr>
-            <w:tcW w:w="3369" w:type="dxa"/>
-          </w:tcPr>
-          <w:p>
-            <w:pPr>
-              <w:ind w:left="102"/>
-              <w:rPr>
-                <w:rFonts w:ascii="TH Niramit AS" w:hAnsi="TH Niramit AS" w:cs="TH Niramit AS"/>
-                <w:sz w:val="32"/>
-                <w:szCs w:val="32"/>
-              </w:rPr>
-            </w:pPr>
-            <w:r>
-              <w:rPr>
-                <w:rFonts w:ascii="TH Niramit AS" w:eastAsia="Cordia New" w:hAnsi="TH Niramit AS" w:cs="TH Niramit AS"/>
-                <w:b/>
-                <w:bCs/>
-                <w:sz w:val="32"/>
-                <w:szCs w:val="32"/>
-                <w:cs/>
-              </w:rPr>
-              <w:t>ผลลัพ</w:t>
-            </w:r>
-            <w:r>
-              <w:rPr>
-                <w:rFonts w:ascii="TH Niramit AS" w:eastAsia="Cordia New" w:hAnsi="TH Niramit AS" w:cs="TH Niramit AS" w:hint="cs"/>
-                <w:b/>
-                <w:bCs/>
-                <w:sz w:val="32"/>
-                <w:szCs w:val="32"/>
-                <w:cs/>
-              </w:rPr>
-              <w:t>ธ์</w:t>
-            </w:r>
-            <w:r>
-              <w:rPr>
-                <w:rFonts w:ascii="TH Niramit AS" w:eastAsia="Cordia New" w:hAnsi="TH Niramit AS" w:cs="TH Niramit AS"/>
-                <w:b/>
-                <w:bCs/>
-                <w:sz w:val="32"/>
-                <w:szCs w:val="32"/>
-                <w:cs/>
-              </w:rPr>
-              <w:t>ที่คาดหวัง</w:t>
-            </w:r>
-          </w:p>
-        </w:tc>
-        <w:tc>
-          <w:tcPr>
-            <w:tcW w:w="6207" w:type="dxa"/>
-          </w:tcPr>
-          <w:p>
-            <w:pPr>
-              <w:ind w:left="102"/>
-              <w:rPr>
-                <w:rFonts w:ascii="TH Niramit AS" w:hAnsi="TH Niramit AS" w:cs="TH Niramit AS"/>
-                <w:sz w:val="32"/>
-                <w:szCs w:val="32"/>
-              </w:rPr>
-            </w:pPr>
-            <w:r>
-              <w:rPr>
-                <w:rFonts w:ascii="TH Niramit AS" w:eastAsia="Cordia New" w:hAnsi="TH Niramit AS" w:cs="TH Niramit AS"/>
-                <w:sz w:val="32"/>
-                <w:szCs w:val="32"/>
-                <w:cs/>
-              </w:rPr>
-              <w:t>ระบบแสดงหน้าต่างข้อความให้ผู้ใช้งานทราบ</w:t>
-            </w:r>
-          </w:p>
-          <w:p>
-            <w:pPr>
-              <w:ind w:left="102"/>
-              <w:rPr>
-                <w:rFonts w:ascii="TH Niramit AS" w:hAnsi="TH Niramit AS" w:cs="TH Niramit AS"/>
-                <w:sz w:val="32"/>
-                <w:szCs w:val="32"/>
-              </w:rPr>
-            </w:pPr>
-            <w:r>
-              <w:rPr>
-                <w:rFonts w:ascii="TH Niramit AS" w:eastAsia="Cordia New" w:hAnsi="TH Niramit AS" w:cs="TH Niramit AS"/>
-                <w:sz w:val="32"/>
-                <w:szCs w:val="32"/>
-                <w:cs/>
-              </w:rPr>
-              <w:t>ว่าข้อมูลที่กรอกถูกเก็บลงในฐานข้อมูลอย่างถูกต้องและครบถ้วน</w:t>
-            </w:r>
-          </w:p>
-        </w:tc>
-      </w:tr>
-      <w:tr>
-        <w:tc>
-          <w:tcPr>
-            <w:tcW w:w="3369" w:type="dxa"/>
-          </w:tcPr>
-          <w:p>
-            <w:pPr>
-              <w:ind w:left="102"/>
-              <w:rPr>
-                <w:rFonts w:ascii="TH Niramit AS" w:hAnsi="TH Niramit AS" w:cs="TH Niramit AS"/>
-                <w:sz w:val="32"/>
-                <w:szCs w:val="32"/>
-              </w:rPr>
-            </w:pPr>
-            <w:r>
-              <w:rPr>
-                <w:rFonts w:ascii="TH Niramit AS" w:eastAsia="Cordia New" w:hAnsi="TH Niramit AS" w:cs="TH Niramit AS"/>
-                <w:b/>
-                <w:bCs/>
-                <w:sz w:val="32"/>
-                <w:szCs w:val="32"/>
-                <w:cs/>
-              </w:rPr>
-              <w:t>ข้อมูลทดสอบ</w:t>
-            </w:r>
-          </w:p>
-        </w:tc>
-        <w:tc>
-          <w:tcPr>
-            <w:tcW w:w="6207" w:type="dxa"/>
-          </w:tcPr>
-          <w:p>
-            <w:pPr>
-              <w:ind w:left="102"/>
-              <w:rPr>
-                <w:rFonts w:ascii="TH Niramit AS" w:hAnsi="TH Niramit AS" w:cs="TH Niramit AS"/>
-                <w:sz w:val="32"/>
-                <w:szCs w:val="32"/>
-              </w:rPr>
-            </w:pPr>
-            <w:r>
-              <w:rPr>
-                <w:rFonts w:ascii="TH Niramit AS" w:eastAsia="Cordia New" w:hAnsi="TH Niramit AS" w:cs="TH Niramit AS"/>
-                <w:sz w:val="32"/>
-                <w:szCs w:val="32"/>
-                <w:cs/>
-              </w:rPr>
-              <w:t xml:space="preserve">แสดงดังตารางที่ </w:t>
-            </w:r>
-            <w:r>
-              <w:rPr>
-                <w:rFonts w:ascii="TH Niramit AS" w:eastAsia="Cordia New" w:hAnsi="TH Niramit AS" w:cs="TH Niramit AS"/>
-                <w:sz w:val="32"/>
-                <w:szCs w:val="32"/>
-              </w:rPr>
-              <w:t>1</w:t>
-            </w:r>
-          </w:p>
-        </w:tc>
-      </w:tr>
-      <w:tr>
-        <w:tc>
-          <w:tcPr>
-            <w:tcW w:w="3369" w:type="dxa"/>
-          </w:tcPr>
-          <w:p>
-            <w:pPr>
-              <w:ind w:left="102"/>
-              <w:rPr>
-                <w:rFonts w:ascii="TH Niramit AS" w:hAnsi="TH Niramit AS" w:cs="TH Niramit AS"/>
-                <w:sz w:val="32"/>
-                <w:szCs w:val="32"/>
-              </w:rPr>
-            </w:pPr>
-            <w:r>
-              <w:rPr>
-                <w:rFonts w:ascii="TH Niramit AS" w:eastAsia="Cordia New" w:hAnsi="TH Niramit AS" w:cs="TH Niramit AS"/>
-                <w:b/>
-                <w:bCs/>
-                <w:sz w:val="32"/>
-                <w:szCs w:val="32"/>
-                <w:cs/>
-              </w:rPr>
-              <w:t>ผลการทดสอบ</w:t>
-            </w:r>
-          </w:p>
-        </w:tc>
-        <w:tc>
-          <w:tcPr>
-            <w:tcW w:w="6207" w:type="dxa"/>
-          </w:tcPr>
-          <w:p>
-            <w:pPr>
-              <w:ind w:left="102"/>
-              <w:rPr>
-                <w:rFonts w:ascii="TH Niramit AS" w:hAnsi="TH Niramit AS" w:cs="TH Niramit AS"/>
-                <w:sz w:val="32"/>
-                <w:szCs w:val="32"/>
-              </w:rPr>
-            </w:pPr>
-            <w:r>
-              <w:rPr>
-                <w:rFonts w:ascii="TH Niramit AS" w:eastAsia="Cordia New" w:hAnsi="TH Niramit AS" w:cs="TH Niramit AS" w:hint="cs"/>
-                <w:sz w:val="32"/>
-                <w:szCs w:val="32"/>
-                <w:cs/>
-              </w:rPr>
-              <w:t>ระบบ</w:t>
-            </w:r>
-            <w:r>
-              <w:rPr>
-                <w:rFonts w:ascii="TH Niramit AS" w:eastAsia="Cordia New" w:hAnsi="TH Niramit AS" w:cs="TH Niramit AS"/>
-                <w:sz w:val="32"/>
-                <w:szCs w:val="32"/>
-                <w:cs/>
-              </w:rPr>
-              <w:t xml:space="preserve">สามารถทำงานในกรณีปกติได้ถูกต้องครบถ้วน ดังรูปที่ </w:t>
-            </w:r>
-            <w:r>
-              <w:rPr>
-                <w:rFonts w:ascii="TH Niramit AS" w:eastAsia="Cordia New" w:hAnsi="TH Niramit AS" w:cs="TH Niramit AS"/>
-                <w:sz w:val="32"/>
-                <w:szCs w:val="32"/>
-              </w:rPr>
-              <w:t>3</w:t>
-            </w:r>
-            <w:r>
-              <w:rPr>
-                <w:rFonts w:ascii="TH Niramit AS" w:hAnsi="TH Niramit AS" w:cs="TH Niramit AS"/>
-                <w:sz w:val="32"/>
-                <w:szCs w:val="32"/>
-              </w:rPr>
-              <w:t>, 4</w:t>
-            </w:r>
-          </w:p>
-          <w:p>
-            <w:pPr>
-              <w:ind w:left="102"/>
-              <w:rPr>
-                <w:rFonts w:ascii="TH Niramit AS" w:hAnsi="TH Niramit AS" w:cs="TH Niramit AS"/>
-                <w:sz w:val="32"/>
-                <w:szCs w:val="32"/>
-              </w:rPr>
-            </w:pPr>
-            <w:r>
-              <w:rPr>
-                <w:rFonts w:ascii="TH Niramit AS" w:eastAsia="Cordia New" w:hAnsi="TH Niramit AS" w:cs="TH Niramit AS"/>
-                <w:sz w:val="32"/>
-                <w:szCs w:val="32"/>
-                <w:cs/>
-              </w:rPr>
-              <w:t>และ</w:t>
-            </w:r>
-            <w:r>
-              <w:rPr>
-                <w:rFonts w:ascii="TH Niramit AS" w:hAnsi="TH Niramit AS" w:cs="TH Niramit AS" w:hint="cs"/>
-                <w:sz w:val="32"/>
-                <w:szCs w:val="32"/>
-                <w:cs/>
-              </w:rPr>
-              <w:t xml:space="preserve"> </w:t>
-            </w:r>
-            <w:r>
-              <w:rPr>
-                <w:rFonts w:ascii="TH Niramit AS" w:hAnsi="TH Niramit AS" w:cs="TH Niramit AS"/>
-                <w:sz w:val="32"/>
-                <w:szCs w:val="32"/>
-              </w:rPr>
-              <w:t>5</w:t>
-            </w:r>
           </w:p>
         </w:tc>
       </w:tr>
@@ -2694,7 +2521,7 @@
     </w:p>
     <w:tbl>
       <w:tblPr>
-        <w:tblStyle w:val="TableGrid"/>
+        <w:tblStyle w:val="af1"/>
         <w:tblW w:w="0" w:type="auto"/>
         <w:tblLook w:val="04A0" w:firstRow="1" w:lastRow="0" w:firstColumn="1" w:lastColumn="0" w:noHBand="0" w:noVBand="1"/>
       </w:tblPr>
@@ -2919,14 +2746,25 @@
                 <w:szCs w:val="32"/>
               </w:rPr>
             </w:pPr>
-            <w:r>
-              <w:rPr>
-                <w:rFonts w:ascii="TH Niramit AS" w:hAnsi="TH Niramit AS" w:cs="TH Niramit AS"/>
-                <w:sz w:val="32"/>
-                <w:szCs w:val="32"/>
-                <w:cs/>
-              </w:rPr>
-              <w:t>วรกุล คำนะ</w:t>
+            <w:proofErr w:type="spellStart"/>
+            <w:r>
+              <w:rPr>
+                <w:rFonts w:ascii="TH Niramit AS" w:hAnsi="TH Niramit AS" w:cs="TH Niramit AS"/>
+                <w:sz w:val="32"/>
+                <w:szCs w:val="32"/>
+                <w:cs/>
+              </w:rPr>
+              <w:t>วร</w:t>
+            </w:r>
+            <w:proofErr w:type="spellEnd"/>
+            <w:r>
+              <w:rPr>
+                <w:rFonts w:ascii="TH Niramit AS" w:hAnsi="TH Niramit AS" w:cs="TH Niramit AS"/>
+                <w:sz w:val="32"/>
+                <w:szCs w:val="32"/>
+                <w:cs/>
+              </w:rPr>
+              <w:t>กุล คำนะ</w:t>
             </w:r>
           </w:p>
         </w:tc>
@@ -3199,7 +3037,6 @@
           <w:szCs w:val="32"/>
           <w:cs/>
         </w:rPr>
-        <w:lastRenderedPageBreak/>
         <w:t>ในกรณีที่การทำงานปกติ หน้าจอของเครื่องมือจะแสดงผลการทำงานดังรูปต่อไปนี้</w:t>
       </w:r>
     </w:p>
@@ -3274,6 +3111,7 @@
           <w:szCs w:val="32"/>
           <w:cs/>
         </w:rPr>
+        <w:lastRenderedPageBreak/>
         <w:t>รูปที่</w:t>
       </w:r>
       <w:r>
@@ -3517,9 +3355,53 @@
         <w:t>หน้าต่างแสดงข้อความว่าทำการจองโต๊ะเสร็จแล้ว</w:t>
       </w:r>
     </w:p>
+    <w:p>
+      <w:pPr>
+        <w:spacing w:after="200" w:line="240" w:lineRule="auto"/>
+        <w:jc w:val="center"/>
+        <w:rPr>
+          <w:rFonts w:ascii="TH Niramit AS" w:hAnsi="TH Niramit AS" w:cs="TH Niramit AS"/>
+          <w:sz w:val="32"/>
+          <w:szCs w:val="32"/>
+        </w:rPr>
+      </w:pPr>
+    </w:p>
+    <w:p>
+      <w:pPr>
+        <w:spacing w:after="200" w:line="240" w:lineRule="auto"/>
+        <w:jc w:val="center"/>
+        <w:rPr>
+          <w:rFonts w:ascii="TH Niramit AS" w:hAnsi="TH Niramit AS" w:cs="TH Niramit AS"/>
+          <w:sz w:val="32"/>
+          <w:szCs w:val="32"/>
+        </w:rPr>
+      </w:pPr>
+    </w:p>
+    <w:p>
+      <w:pPr>
+        <w:spacing w:after="200" w:line="240" w:lineRule="auto"/>
+        <w:jc w:val="center"/>
+        <w:rPr>
+          <w:rFonts w:ascii="TH Niramit AS" w:hAnsi="TH Niramit AS" w:cs="TH Niramit AS"/>
+          <w:sz w:val="32"/>
+          <w:szCs w:val="32"/>
+        </w:rPr>
+      </w:pPr>
+    </w:p>
+    <w:p>
+      <w:pPr>
+        <w:spacing w:after="200" w:line="240" w:lineRule="auto"/>
+        <w:jc w:val="center"/>
+        <w:rPr>
+          <w:rFonts w:ascii="TH Niramit AS" w:hAnsi="TH Niramit AS" w:cs="TH Niramit AS"/>
+          <w:sz w:val="32"/>
+          <w:szCs w:val="32"/>
+        </w:rPr>
+      </w:pPr>
+    </w:p>
     <w:tbl>
       <w:tblPr>
-        <w:tblStyle w:val="TableGrid"/>
+        <w:tblStyle w:val="af1"/>
         <w:tblW w:w="0" w:type="auto"/>
         <w:tblLook w:val="04A0" w:firstRow="1" w:lastRow="0" w:firstColumn="1" w:lastColumn="0" w:noHBand="0" w:noVBand="1"/>
       </w:tblPr>
@@ -3569,13 +3451,24 @@
             </w:pPr>
             <w:r>
               <w:rPr>
-                <w:rFonts w:ascii="TH Niramit AS" w:eastAsia="Cordia New" w:hAnsi="TH Niramit AS" w:cs="TH Niramit AS"/>
-                <w:sz w:val="32"/>
-                <w:szCs w:val="32"/>
-                <w:cs/>
-              </w:rPr>
-              <w:t>สำรองที่นั่ง</w:t>
-            </w:r>
+                <w:rFonts w:ascii="TH Niramit AS" w:eastAsia="Cordia New" w:hAnsi="TH Niramit AS" w:cs="TH Niramit AS" w:hint="cs"/>
+                <w:sz w:val="32"/>
+                <w:szCs w:val="32"/>
+                <w:cs/>
+              </w:rPr>
+              <w:t>มีส่วนติดต่อกับแอด</w:t>
+            </w:r>
+            <w:proofErr w:type="spellStart"/>
+            <w:r>
+              <w:rPr>
+                <w:rFonts w:ascii="TH Niramit AS" w:eastAsia="Cordia New" w:hAnsi="TH Niramit AS" w:cs="TH Niramit AS" w:hint="cs"/>
+                <w:sz w:val="32"/>
+                <w:szCs w:val="32"/>
+                <w:cs/>
+              </w:rPr>
+              <w:t>มิน</w:t>
+            </w:r>
+            <w:proofErr w:type="spellEnd"/>
           </w:p>
         </w:tc>
       </w:tr>
@@ -3673,12 +3566,12 @@
             </w:pPr>
             <w:r>
               <w:rPr>
-                <w:rFonts w:ascii="TH Niramit AS" w:eastAsia="Cordia New" w:hAnsi="TH Niramit AS" w:cs="TH Niramit AS"/>
-                <w:sz w:val="32"/>
-                <w:szCs w:val="32"/>
-                <w:cs/>
-              </w:rPr>
-              <w:t>กรณีเลือกจองที่นั่ง</w:t>
+                <w:rFonts w:ascii="TH Niramit AS" w:eastAsia="Cordia New" w:hAnsi="TH Niramit AS" w:cs="TH Niramit AS" w:hint="cs"/>
+                <w:sz w:val="32"/>
+                <w:szCs w:val="32"/>
+                <w:cs/>
+              </w:rPr>
+              <w:t>กรณีส่งข้อความ</w:t>
             </w:r>
           </w:p>
         </w:tc>
@@ -3730,7 +3623,16 @@
                 <w:szCs w:val="32"/>
                 <w:cs/>
               </w:rPr>
-              <w:t>เพื่อทดสอบระบบการจองที่นั่งในกรณีที่ใส่ข้อมูลครบถ้วนและถูกต้อง</w:t>
+              <w:t>เพื่อทดสอบระบบ</w:t>
+            </w:r>
+            <w:r>
+              <w:rPr>
+                <w:rFonts w:ascii="TH Niramit AS" w:eastAsia="Cordia New" w:hAnsi="TH Niramit AS" w:cs="TH Niramit AS" w:hint="cs"/>
+                <w:sz w:val="32"/>
+                <w:szCs w:val="32"/>
+                <w:cs/>
+              </w:rPr>
+              <w:t>ส่งข้อความ</w:t>
             </w:r>
           </w:p>
         </w:tc>
@@ -3822,143 +3724,55 @@
             <w:pPr>
               <w:ind w:left="100"/>
               <w:rPr>
-                <w:rFonts w:ascii="TH Niramit AS" w:hAnsi="TH Niramit AS" w:cs="TH Niramit AS"/>
-                <w:sz w:val="32"/>
-                <w:szCs w:val="32"/>
-              </w:rPr>
-            </w:pPr>
-            <w:r>
-              <w:rPr>
-                <w:rFonts w:ascii="TH Niramit AS" w:eastAsia="Cordia New" w:hAnsi="TH Niramit AS" w:cs="TH Niramit AS"/>
-                <w:sz w:val="32"/>
-                <w:szCs w:val="32"/>
-              </w:rPr>
-              <w:t xml:space="preserve">1. </w:t>
-            </w:r>
-            <w:r>
-              <w:rPr>
-                <w:rFonts w:ascii="TH Niramit AS" w:eastAsia="Cordia New" w:hAnsi="TH Niramit AS" w:cs="TH Niramit AS"/>
-                <w:sz w:val="32"/>
-                <w:szCs w:val="32"/>
-                <w:cs/>
-              </w:rPr>
-              <w:t>ผู้กรอกชื่อผู้จองที่นั่ง</w:t>
-            </w:r>
-          </w:p>
-          <w:p>
-            <w:pPr>
-              <w:ind w:left="100"/>
-              <w:rPr>
-                <w:rFonts w:ascii="TH Niramit AS" w:hAnsi="TH Niramit AS" w:cs="TH Niramit AS"/>
-                <w:sz w:val="32"/>
-                <w:szCs w:val="32"/>
-              </w:rPr>
-            </w:pPr>
-            <w:r>
-              <w:rPr>
-                <w:rFonts w:ascii="TH Niramit AS" w:eastAsia="Cordia New" w:hAnsi="TH Niramit AS" w:cs="TH Niramit AS"/>
-                <w:sz w:val="32"/>
-                <w:szCs w:val="32"/>
-              </w:rPr>
-              <w:t xml:space="preserve">2. </w:t>
-            </w:r>
-            <w:r>
-              <w:rPr>
-                <w:rFonts w:ascii="TH Niramit AS" w:eastAsia="Cordia New" w:hAnsi="TH Niramit AS" w:cs="TH Niramit AS"/>
-                <w:sz w:val="32"/>
-                <w:szCs w:val="32"/>
-                <w:cs/>
-              </w:rPr>
-              <w:t>กรอกชื่อผู้ติดต่อ</w:t>
-            </w:r>
-          </w:p>
-          <w:p>
-            <w:pPr>
-              <w:ind w:left="100"/>
-              <w:rPr>
-                <w:rFonts w:ascii="TH Niramit AS" w:hAnsi="TH Niramit AS" w:cs="TH Niramit AS"/>
-                <w:sz w:val="32"/>
-                <w:szCs w:val="32"/>
-              </w:rPr>
-            </w:pPr>
-            <w:r>
-              <w:rPr>
-                <w:rFonts w:ascii="TH Niramit AS" w:eastAsia="Cordia New" w:hAnsi="TH Niramit AS" w:cs="TH Niramit AS"/>
-                <w:sz w:val="32"/>
-                <w:szCs w:val="32"/>
-              </w:rPr>
-              <w:t>3.</w:t>
-            </w:r>
-            <w:r>
-              <w:rPr>
-                <w:rFonts w:ascii="TH Niramit AS" w:eastAsia="Cordia New" w:hAnsi="TH Niramit AS" w:cs="TH Niramit AS"/>
-                <w:sz w:val="32"/>
-                <w:szCs w:val="32"/>
-                <w:cs/>
-              </w:rPr>
-              <w:t>กรอกหมายเลขโทรศัพท์</w:t>
-            </w:r>
-          </w:p>
-          <w:p>
-            <w:pPr>
-              <w:ind w:left="100"/>
-              <w:rPr>
-                <w:rFonts w:ascii="TH Niramit AS" w:hAnsi="TH Niramit AS" w:cs="TH Niramit AS"/>
-                <w:sz w:val="32"/>
-                <w:szCs w:val="32"/>
-              </w:rPr>
-            </w:pPr>
-            <w:r>
-              <w:rPr>
-                <w:rFonts w:ascii="TH Niramit AS" w:eastAsia="Cordia New" w:hAnsi="TH Niramit AS" w:cs="TH Niramit AS"/>
-                <w:sz w:val="32"/>
-                <w:szCs w:val="32"/>
-              </w:rPr>
-              <w:t>4.</w:t>
-            </w:r>
-            <w:r>
-              <w:rPr>
-                <w:rFonts w:ascii="TH Niramit AS" w:eastAsia="Cordia New" w:hAnsi="TH Niramit AS" w:cs="TH Niramit AS"/>
-                <w:sz w:val="32"/>
-                <w:szCs w:val="32"/>
-                <w:cs/>
-              </w:rPr>
-              <w:t>กรอก</w:t>
-            </w:r>
-            <w:r>
-              <w:rPr>
-                <w:rFonts w:ascii="TH Niramit AS" w:eastAsia="Cordia New" w:hAnsi="TH Niramit AS" w:cs="TH Niramit AS"/>
-                <w:sz w:val="32"/>
-                <w:szCs w:val="32"/>
-              </w:rPr>
-              <w:t>e-mail</w:t>
-            </w:r>
-          </w:p>
-          <w:p>
-            <w:pPr>
-              <w:ind w:left="100"/>
-              <w:rPr>
-                <w:rFonts w:ascii="TH Niramit AS" w:hAnsi="TH Niramit AS" w:cs="TH Niramit AS"/>
-                <w:sz w:val="32"/>
-                <w:szCs w:val="32"/>
-              </w:rPr>
-            </w:pPr>
-            <w:r>
-              <w:rPr>
-                <w:rFonts w:ascii="TH Niramit AS" w:eastAsia="Cordia New" w:hAnsi="TH Niramit AS" w:cs="TH Niramit AS"/>
-                <w:sz w:val="32"/>
-                <w:szCs w:val="32"/>
-              </w:rPr>
-              <w:t>5.</w:t>
-            </w:r>
-            <w:r>
-              <w:rPr>
-                <w:rFonts w:ascii="TH Niramit AS" w:eastAsia="Cordia New" w:hAnsi="TH Niramit AS" w:cs="TH Niramit AS"/>
-                <w:sz w:val="32"/>
-                <w:szCs w:val="32"/>
-                <w:cs/>
-              </w:rPr>
-              <w:t>ระบุสาขา</w:t>
+                <w:rFonts w:ascii="TH Niramit AS" w:eastAsia="Cordia New" w:hAnsi="TH Niramit AS" w:cs="TH Niramit AS" w:hint="cs"/>
+                <w:sz w:val="32"/>
+                <w:szCs w:val="32"/>
+              </w:rPr>
+            </w:pPr>
+            <w:r>
+              <w:rPr>
+                <w:rFonts w:ascii="TH Niramit AS" w:eastAsia="Cordia New" w:hAnsi="TH Niramit AS" w:cs="TH Niramit AS"/>
+                <w:sz w:val="32"/>
+                <w:szCs w:val="32"/>
+              </w:rPr>
+              <w:t>1.</w:t>
+            </w:r>
+            <w:r>
+              <w:rPr>
+                <w:rFonts w:ascii="TH Niramit AS" w:eastAsia="Cordia New" w:hAnsi="TH Niramit AS" w:cs="TH Niramit AS" w:hint="cs"/>
+                <w:sz w:val="32"/>
+                <w:szCs w:val="32"/>
+                <w:cs/>
+              </w:rPr>
+              <w:t>กรอกหัวข้อ</w:t>
+            </w:r>
+          </w:p>
+          <w:p>
+            <w:pPr>
+              <w:ind w:left="100"/>
+              <w:rPr>
+                <w:rFonts w:ascii="TH Niramit AS" w:hAnsi="TH Niramit AS" w:cs="TH Niramit AS" w:hint="cs"/>
+                <w:sz w:val="32"/>
+                <w:szCs w:val="32"/>
+                <w:cs/>
+              </w:rPr>
+            </w:pPr>
+            <w:r>
+              <w:rPr>
+                <w:rFonts w:ascii="TH Niramit AS" w:eastAsia="Cordia New" w:hAnsi="TH Niramit AS" w:cs="TH Niramit AS"/>
+                <w:sz w:val="32"/>
+                <w:szCs w:val="32"/>
+              </w:rPr>
+              <w:t>2.</w:t>
+            </w:r>
+            <w:r>
+              <w:rPr>
+                <w:rFonts w:ascii="TH Niramit AS" w:eastAsia="Cordia New" w:hAnsi="TH Niramit AS" w:cs="TH Niramit AS" w:hint="cs"/>
+                <w:sz w:val="32"/>
+                <w:szCs w:val="32"/>
+                <w:cs/>
+              </w:rPr>
+              <w:t>กรอกข้อความ</w:t>
             </w:r>
           </w:p>
         </w:tc>
@@ -4027,31 +3841,32 @@
             </w:pPr>
             <w:r>
               <w:rPr>
-                <w:rFonts w:ascii="TH Niramit AS" w:eastAsia="Cordia New" w:hAnsi="TH Niramit AS" w:cs="TH Niramit AS"/>
-                <w:sz w:val="32"/>
-                <w:szCs w:val="32"/>
-                <w:cs/>
-              </w:rPr>
-              <w:t>ระบบแสดงหน้าต่างข้อความให้ผู้ใช้งานทราบ</w:t>
-            </w:r>
-          </w:p>
-          <w:p>
-            <w:pPr>
-              <w:ind w:left="100"/>
-              <w:rPr>
-                <w:rFonts w:ascii="TH Niramit AS" w:hAnsi="TH Niramit AS" w:cs="TH Niramit AS"/>
-                <w:sz w:val="32"/>
-                <w:szCs w:val="32"/>
-              </w:rPr>
-            </w:pPr>
-            <w:r>
-              <w:rPr>
-                <w:rFonts w:ascii="TH Niramit AS" w:eastAsia="Cordia New" w:hAnsi="TH Niramit AS" w:cs="TH Niramit AS"/>
-                <w:sz w:val="32"/>
-                <w:szCs w:val="32"/>
-                <w:cs/>
-              </w:rPr>
-              <w:t>ว่าข้อมูลที่กรอกถูกเก็บลงในฐานข้อมูลอย่างถูกต้องและครบถ้วน</w:t>
+                <w:rFonts w:ascii="TH Niramit AS" w:eastAsia="Cordia New" w:hAnsi="TH Niramit AS" w:cs="TH Niramit AS" w:hint="cs"/>
+                <w:sz w:val="32"/>
+                <w:szCs w:val="32"/>
+                <w:cs/>
+              </w:rPr>
+              <w:t>สามารถส่งข้อความหาแอด</w:t>
+            </w:r>
+            <w:proofErr w:type="spellStart"/>
+            <w:r>
+              <w:rPr>
+                <w:rFonts w:ascii="TH Niramit AS" w:eastAsia="Cordia New" w:hAnsi="TH Niramit AS" w:cs="TH Niramit AS" w:hint="cs"/>
+                <w:sz w:val="32"/>
+                <w:szCs w:val="32"/>
+                <w:cs/>
+              </w:rPr>
+              <w:t>มิน</w:t>
+            </w:r>
+            <w:proofErr w:type="spellEnd"/>
+            <w:r>
+              <w:rPr>
+                <w:rFonts w:ascii="TH Niramit AS" w:eastAsia="Cordia New" w:hAnsi="TH Niramit AS" w:cs="TH Niramit AS" w:hint="cs"/>
+                <w:sz w:val="32"/>
+                <w:szCs w:val="32"/>
+                <w:cs/>
+              </w:rPr>
+              <w:t>ได้</w:t>
             </w:r>
           </w:p>
         </w:tc>
@@ -4096,23 +3911,6 @@
                 <w:szCs w:val="32"/>
               </w:rPr>
             </w:pPr>
-            <w:r>
-              <w:rPr>
-                <w:rFonts w:ascii="TH Niramit AS" w:eastAsia="Cordia New" w:hAnsi="TH Niramit AS" w:cs="TH Niramit AS"/>
-                <w:sz w:val="32"/>
-                <w:szCs w:val="32"/>
-                <w:cs/>
-              </w:rPr>
-              <w:t xml:space="preserve">แสดงดังตารางที่ </w:t>
-            </w:r>
-            <w:r>
-              <w:rPr>
-                <w:rFonts w:ascii="TH Niramit AS" w:eastAsia="Cordia New" w:hAnsi="TH Niramit AS" w:cs="TH Niramit AS"/>
-                <w:sz w:val="32"/>
-                <w:szCs w:val="32"/>
-              </w:rPr>
-              <w:t>2</w:t>
-            </w:r>
           </w:p>
         </w:tc>
       </w:tr>
@@ -4181,59 +3979,7 @@
                 <w:szCs w:val="32"/>
                 <w:cs/>
               </w:rPr>
-              <w:t>ำงานในกรณีปกติได้ถูกต้องครบถ้วน</w:t>
-            </w:r>
-            <w:r>
-              <w:rPr>
-                <w:rFonts w:ascii="TH Niramit AS" w:eastAsia="Cordia New" w:hAnsi="TH Niramit AS" w:cs="TH Niramit AS" w:hint="cs"/>
-                <w:sz w:val="32"/>
-                <w:szCs w:val="32"/>
-                <w:cs/>
-              </w:rPr>
-              <w:t xml:space="preserve"> </w:t>
-            </w:r>
-            <w:r>
-              <w:rPr>
-                <w:rFonts w:ascii="TH Niramit AS" w:eastAsia="Cordia New" w:hAnsi="TH Niramit AS" w:cs="TH Niramit AS"/>
-                <w:sz w:val="32"/>
-                <w:szCs w:val="32"/>
-                <w:cs/>
-              </w:rPr>
-              <w:t xml:space="preserve">ดังรูปที่ </w:t>
-            </w:r>
-            <w:r>
-              <w:rPr>
-                <w:rFonts w:ascii="TH Niramit AS" w:eastAsia="Cordia New" w:hAnsi="TH Niramit AS" w:cs="TH Niramit AS"/>
-                <w:sz w:val="32"/>
-                <w:szCs w:val="32"/>
-              </w:rPr>
-              <w:t>6, 7</w:t>
-            </w:r>
-            <w:r>
-              <w:rPr>
-                <w:rFonts w:ascii="TH Niramit AS" w:eastAsia="Cordia New" w:hAnsi="TH Niramit AS" w:cs="TH Niramit AS"/>
-                <w:sz w:val="32"/>
-                <w:szCs w:val="32"/>
-                <w:cs/>
-              </w:rPr>
-              <w:t>และ</w:t>
-            </w:r>
-            <w:r>
-              <w:rPr>
-                <w:rFonts w:ascii="TH Niramit AS" w:eastAsia="Cordia New" w:hAnsi="TH Niramit AS" w:cs="TH Niramit AS" w:hint="cs"/>
-                <w:sz w:val="32"/>
-                <w:szCs w:val="32"/>
-                <w:cs/>
-              </w:rPr>
-              <w:t xml:space="preserve"> </w:t>
-            </w:r>
-            <w:r>
-              <w:rPr>
-                <w:rFonts w:ascii="TH Niramit AS" w:eastAsia="Cordia New" w:hAnsi="TH Niramit AS" w:cs="TH Niramit AS"/>
-                <w:sz w:val="32"/>
-                <w:szCs w:val="32"/>
-              </w:rPr>
-              <w:t>8</w:t>
+              <w:t>ำงานในกรณีปกติได้ถูกต้อง</w:t>
             </w:r>
           </w:p>
         </w:tc>
@@ -4405,7 +4151,7 @@
     </w:p>
     <w:tbl>
       <w:tblPr>
-        <w:tblStyle w:val="TableGrid"/>
+        <w:tblStyle w:val="af1"/>
         <w:tblW w:w="0" w:type="auto"/>
         <w:tblLook w:val="04A0" w:firstRow="1" w:lastRow="0" w:firstColumn="1" w:lastColumn="0" w:noHBand="0" w:noVBand="1"/>
       </w:tblPr>
@@ -4893,6 +4639,51 @@
         </w:tc>
       </w:tr>
     </w:tbl>
+    <w:p>
+      <w:pPr>
+        <w:rPr>
+          <w:rFonts w:ascii="TH Niramit AS" w:hAnsi="TH Niramit AS" w:cs="TH Niramit AS"/>
+          <w:sz w:val="32"/>
+          <w:szCs w:val="32"/>
+        </w:rPr>
+      </w:pPr>
+    </w:p>
+    <w:p>
+      <w:pPr>
+        <w:rPr>
+          <w:rFonts w:ascii="TH Niramit AS" w:hAnsi="TH Niramit AS" w:cs="TH Niramit AS"/>
+          <w:sz w:val="32"/>
+          <w:szCs w:val="32"/>
+        </w:rPr>
+      </w:pPr>
+    </w:p>
+    <w:p>
+      <w:pPr>
+        <w:rPr>
+          <w:rFonts w:ascii="TH Niramit AS" w:hAnsi="TH Niramit AS" w:cs="TH Niramit AS"/>
+          <w:sz w:val="32"/>
+          <w:szCs w:val="32"/>
+        </w:rPr>
+      </w:pPr>
+    </w:p>
+    <w:p>
+      <w:pPr>
+        <w:rPr>
+          <w:rFonts w:ascii="TH Niramit AS" w:hAnsi="TH Niramit AS" w:cs="TH Niramit AS"/>
+          <w:sz w:val="32"/>
+          <w:szCs w:val="32"/>
+        </w:rPr>
+      </w:pPr>
+    </w:p>
+    <w:p>
+      <w:pPr>
+        <w:rPr>
+          <w:rFonts w:ascii="TH Niramit AS" w:hAnsi="TH Niramit AS" w:cs="TH Niramit AS"/>
+          <w:sz w:val="32"/>
+          <w:szCs w:val="32"/>
+        </w:rPr>
+      </w:pPr>
+    </w:p>
     <w:p>
       <w:pPr>
         <w:rPr>
@@ -5238,7 +5029,7 @@
     </w:p>
     <w:tbl>
       <w:tblPr>
-        <w:tblStyle w:val="TableGrid"/>
+        <w:tblStyle w:val="af1"/>
         <w:tblW w:w="0" w:type="auto"/>
         <w:tblLook w:val="04A0" w:firstRow="1" w:lastRow="0" w:firstColumn="1" w:lastColumn="0" w:noHBand="0" w:noVBand="1"/>
       </w:tblPr>
@@ -5287,12 +5078,29 @@
             </w:pPr>
             <w:r>
               <w:rPr>
-                <w:rFonts w:ascii="TH Niramit AS" w:hAnsi="TH Niramit AS" w:cs="TH Niramit AS"/>
-                <w:sz w:val="32"/>
-                <w:szCs w:val="32"/>
-                <w:cs/>
-              </w:rPr>
-              <w:t>การแสดงผลการจอง / สถานะการจอง / ยอดค้างชำระ</w:t>
+                <w:rFonts w:ascii="TH Niramit AS" w:hAnsi="TH Niramit AS" w:cs="TH Niramit AS" w:hint="cs"/>
+                <w:sz w:val="32"/>
+                <w:szCs w:val="32"/>
+                <w:cs/>
+              </w:rPr>
+              <w:t>มีระบบ</w:t>
+            </w:r>
+            <w:r>
+              <w:rPr>
+                <w:rFonts w:ascii="TH Niramit AS" w:hAnsi="TH Niramit AS" w:cs="TH Niramit AS"/>
+                <w:sz w:val="32"/>
+                <w:szCs w:val="32"/>
+                <w:cs/>
+              </w:rPr>
+              <w:t xml:space="preserve"> </w:t>
+            </w:r>
+            <w:r>
+              <w:rPr>
+                <w:rFonts w:ascii="TH Niramit AS" w:hAnsi="TH Niramit AS" w:cs="TH Niramit AS"/>
+                <w:sz w:val="32"/>
+                <w:szCs w:val="32"/>
+              </w:rPr>
+              <w:t>Login</w:t>
             </w:r>
           </w:p>
         </w:tc>
@@ -5388,7 +5196,7 @@
             </w:pPr>
             <w:r>
               <w:rPr>
-                <w:rFonts w:ascii="TH Niramit AS" w:eastAsia="Cordia New" w:hAnsi="TH Niramit AS" w:cs="TH Niramit AS"/>
+                <w:rFonts w:ascii="TH Niramit AS" w:eastAsia="Cordia New" w:hAnsi="TH Niramit AS" w:cs="TH Niramit AS" w:hint="cs"/>
                 <w:sz w:val="32"/>
                 <w:szCs w:val="32"/>
                 <w:cs/>
@@ -5397,12 +5205,20 @@
             </w:r>
             <w:r>
               <w:rPr>
-                <w:rFonts w:ascii="TH Niramit AS" w:hAnsi="TH Niramit AS" w:cs="TH Niramit AS"/>
-                <w:sz w:val="32"/>
-                <w:szCs w:val="32"/>
-                <w:cs/>
-              </w:rPr>
-              <w:t>แสดงผลการจอง / สถานะการจอง / ยอดค้างชำระ</w:t>
+                <w:rFonts w:ascii="TH Niramit AS" w:eastAsia="Cordia New" w:hAnsi="TH Niramit AS" w:cs="TH Niramit AS"/>
+                <w:sz w:val="32"/>
+                <w:szCs w:val="32"/>
+                <w:cs/>
+              </w:rPr>
+              <w:t xml:space="preserve"> </w:t>
+            </w:r>
+            <w:r>
+              <w:rPr>
+                <w:rFonts w:ascii="TH Niramit AS" w:eastAsia="Cordia New" w:hAnsi="TH Niramit AS" w:cs="TH Niramit AS"/>
+                <w:sz w:val="32"/>
+                <w:szCs w:val="32"/>
+              </w:rPr>
+              <w:t>login</w:t>
             </w:r>
           </w:p>
         </w:tc>
@@ -5444,16 +5260,43 @@
                 <w:rFonts w:ascii="TH Niramit AS" w:hAnsi="TH Niramit AS" w:cs="TH Niramit AS"/>
                 <w:sz w:val="32"/>
                 <w:szCs w:val="32"/>
-              </w:rPr>
-            </w:pPr>
-            <w:r>
-              <w:rPr>
-                <w:rFonts w:ascii="TH Niramit AS" w:eastAsia="Cordia New" w:hAnsi="TH Niramit AS" w:cs="TH Niramit AS"/>
-                <w:sz w:val="32"/>
-                <w:szCs w:val="32"/>
-                <w:cs/>
-              </w:rPr>
-              <w:t>เพื่อทดสอบการแสดงข้อมูลครบถ้วนและถูกต้อง</w:t>
+                <w:cs/>
+              </w:rPr>
+            </w:pPr>
+            <w:r>
+              <w:rPr>
+                <w:rFonts w:ascii="TH Niramit AS" w:eastAsia="Cordia New" w:hAnsi="TH Niramit AS" w:cs="TH Niramit AS"/>
+                <w:sz w:val="32"/>
+                <w:szCs w:val="32"/>
+                <w:cs/>
+              </w:rPr>
+              <w:t>เพื่อทดสอบการ</w:t>
+            </w:r>
+            <w:r>
+              <w:rPr>
+                <w:rFonts w:ascii="TH Niramit AS" w:eastAsia="Cordia New" w:hAnsi="TH Niramit AS" w:cs="TH Niramit AS" w:hint="cs"/>
+                <w:sz w:val="32"/>
+                <w:szCs w:val="32"/>
+                <w:cs/>
+              </w:rPr>
+              <w:t xml:space="preserve"> </w:t>
+            </w:r>
+            <w:r>
+              <w:rPr>
+                <w:rFonts w:ascii="TH Niramit AS" w:eastAsia="Cordia New" w:hAnsi="TH Niramit AS" w:cs="TH Niramit AS"/>
+                <w:sz w:val="32"/>
+                <w:szCs w:val="32"/>
+              </w:rPr>
+              <w:t xml:space="preserve">login </w:t>
+            </w:r>
+            <w:r>
+              <w:rPr>
+                <w:rFonts w:ascii="TH Niramit AS" w:eastAsia="Cordia New" w:hAnsi="TH Niramit AS" w:cs="TH Niramit AS" w:hint="cs"/>
+                <w:sz w:val="32"/>
+                <w:szCs w:val="32"/>
+                <w:cs/>
+              </w:rPr>
+              <w:t>เข้าสู่ระบบ</w:t>
             </w:r>
           </w:p>
         </w:tc>
@@ -5632,12 +5475,29 @@
             </w:pPr>
             <w:r>
               <w:rPr>
-                <w:rFonts w:ascii="TH Niramit AS" w:eastAsia="Cordia New" w:hAnsi="TH Niramit AS" w:cs="TH Niramit AS"/>
-                <w:sz w:val="32"/>
-                <w:szCs w:val="32"/>
-                <w:cs/>
-              </w:rPr>
-              <w:t>ระบบแสดงรายละเอียดข้อมูลการจอง ชื่อผู้จอง สถานะการจอง ยอดค้างชำระให้ผู้ใช้ได้อย่างถูกต้องครบถ้วน</w:t>
+                <w:rFonts w:ascii="TH Niramit AS" w:eastAsia="Cordia New" w:hAnsi="TH Niramit AS" w:cs="TH Niramit AS" w:hint="cs"/>
+                <w:sz w:val="32"/>
+                <w:szCs w:val="32"/>
+                <w:cs/>
+              </w:rPr>
+              <w:t xml:space="preserve">สามารถ </w:t>
+            </w:r>
+            <w:r>
+              <w:rPr>
+                <w:rFonts w:ascii="TH Niramit AS" w:eastAsia="Cordia New" w:hAnsi="TH Niramit AS" w:cs="TH Niramit AS"/>
+                <w:sz w:val="32"/>
+                <w:szCs w:val="32"/>
+              </w:rPr>
+              <w:t xml:space="preserve">login </w:t>
+            </w:r>
+            <w:r>
+              <w:rPr>
+                <w:rFonts w:ascii="TH Niramit AS" w:eastAsia="Cordia New" w:hAnsi="TH Niramit AS" w:cs="TH Niramit AS" w:hint="cs"/>
+                <w:sz w:val="32"/>
+                <w:szCs w:val="32"/>
+                <w:cs/>
+              </w:rPr>
+              <w:t>เข้าสู่ระบบได้</w:t>
             </w:r>
           </w:p>
         </w:tc>
@@ -5729,58 +5589,34 @@
                 <w:rFonts w:ascii="TH Niramit AS" w:hAnsi="TH Niramit AS" w:cs="TH Niramit AS"/>
                 <w:sz w:val="32"/>
                 <w:szCs w:val="32"/>
-              </w:rPr>
-            </w:pPr>
-            <w:r>
-              <w:rPr>
-                <w:rFonts w:ascii="TH Niramit AS" w:eastAsia="Cordia New" w:hAnsi="TH Niramit AS" w:cs="TH Niramit AS"/>
-                <w:sz w:val="32"/>
-                <w:szCs w:val="32"/>
-                <w:cs/>
-              </w:rPr>
-              <w:t>ระบบแสดงรายละเอียดข้อมูลการจอง ชื่อผู้จอง สถานะการจอง ยอดค้างชำระให้ผู้ใช้ได้อย่างถูกต้องครบถ้วน</w:t>
-            </w:r>
-            <w:r>
-              <w:rPr>
-                <w:rFonts w:ascii="TH Niramit AS" w:hAnsi="TH Niramit AS" w:cs="TH Niramit AS"/>
-                <w:sz w:val="32"/>
-                <w:szCs w:val="32"/>
-              </w:rPr>
-              <w:t xml:space="preserve"> </w:t>
-            </w:r>
-            <w:r>
-              <w:rPr>
-                <w:rFonts w:ascii="TH Niramit AS" w:hAnsi="TH Niramit AS" w:cs="TH Niramit AS" w:hint="cs"/>
-                <w:sz w:val="32"/>
-                <w:szCs w:val="32"/>
-                <w:cs/>
-              </w:rPr>
-              <w:t xml:space="preserve">ดังรูปที่ </w:t>
-            </w:r>
-            <w:r>
-              <w:rPr>
-                <w:rFonts w:ascii="TH Niramit AS" w:hAnsi="TH Niramit AS" w:cs="TH Niramit AS"/>
-                <w:sz w:val="32"/>
-                <w:szCs w:val="32"/>
-              </w:rPr>
-              <w:t xml:space="preserve">9 </w:t>
-            </w:r>
-            <w:r>
-              <w:rPr>
-                <w:rFonts w:ascii="TH Niramit AS" w:hAnsi="TH Niramit AS" w:cs="TH Niramit AS" w:hint="cs"/>
-                <w:sz w:val="32"/>
-                <w:szCs w:val="32"/>
-                <w:cs/>
-              </w:rPr>
-              <w:t xml:space="preserve">และ </w:t>
-            </w:r>
-            <w:r>
-              <w:rPr>
-                <w:rFonts w:ascii="TH Niramit AS" w:hAnsi="TH Niramit AS" w:cs="TH Niramit AS"/>
-                <w:sz w:val="32"/>
-                <w:szCs w:val="32"/>
-              </w:rPr>
-              <w:t>10</w:t>
+                <w:cs/>
+              </w:rPr>
+            </w:pPr>
+            <w:r>
+              <w:rPr>
+                <w:rFonts w:ascii="TH Niramit AS" w:eastAsia="Cordia New" w:hAnsi="TH Niramit AS" w:cs="TH Niramit AS" w:hint="cs"/>
+                <w:sz w:val="32"/>
+                <w:szCs w:val="32"/>
+                <w:cs/>
+              </w:rPr>
+              <w:t xml:space="preserve">สามารถ </w:t>
+            </w:r>
+            <w:r>
+              <w:rPr>
+                <w:rFonts w:ascii="TH Niramit AS" w:eastAsia="Cordia New" w:hAnsi="TH Niramit AS" w:cs="TH Niramit AS"/>
+                <w:sz w:val="32"/>
+                <w:szCs w:val="32"/>
+              </w:rPr>
+              <w:t xml:space="preserve">login </w:t>
+            </w:r>
+            <w:r>
+              <w:rPr>
+                <w:rFonts w:ascii="TH Niramit AS" w:eastAsia="Cordia New" w:hAnsi="TH Niramit AS" w:cs="TH Niramit AS" w:hint="cs"/>
+                <w:sz w:val="32"/>
+                <w:szCs w:val="32"/>
+                <w:cs/>
+              </w:rPr>
+              <w:t>เข้าสู่ระบบได้</w:t>
             </w:r>
           </w:p>
         </w:tc>
@@ -5889,6 +5725,26 @@
     </w:tbl>
     <w:p>
       <w:pPr>
+        <w:rPr>
+          <w:rFonts w:ascii="TH Niramit AS" w:hAnsi="TH Niramit AS" w:cs="TH Niramit AS"/>
+          <w:sz w:val="32"/>
+          <w:szCs w:val="32"/>
+        </w:rPr>
+      </w:pPr>
+    </w:p>
+    <w:p>
+      <w:pPr>
+        <w:jc w:val="center"/>
+        <w:rPr>
+          <w:rFonts w:ascii="TH Niramit AS" w:hAnsi="TH Niramit AS" w:cs="TH Niramit AS"/>
+          <w:sz w:val="32"/>
+          <w:szCs w:val="32"/>
+        </w:rPr>
+      </w:pPr>
+    </w:p>
+    <w:p>
+      <w:pPr>
+        <w:jc w:val="center"/>
         <w:rPr>
           <w:rFonts w:ascii="TH Niramit AS" w:hAnsi="TH Niramit AS" w:cs="TH Niramit AS"/>
           <w:sz w:val="32"/>
@@ -6207,7 +6063,7 @@
     </w:p>
     <w:tbl>
       <w:tblPr>
-        <w:tblStyle w:val="TableGrid"/>
+        <w:tblStyle w:val="af1"/>
         <w:tblW w:w="0" w:type="auto"/>
         <w:tblLook w:val="04A0" w:firstRow="1" w:lastRow="0" w:firstColumn="1" w:lastColumn="0" w:noHBand="0" w:noVBand="1"/>
       </w:tblPr>
@@ -6256,12 +6112,12 @@
             </w:pPr>
             <w:r>
               <w:rPr>
-                <w:rFonts w:ascii="TH Niramit AS" w:hAnsi="TH Niramit AS" w:cs="TH Niramit AS"/>
-                <w:sz w:val="32"/>
-                <w:szCs w:val="32"/>
-                <w:cs/>
-              </w:rPr>
-              <w:t>ส่วนแสดงรายระเอียดขั้นตอนการจอง การชำระเงิน</w:t>
+                <w:rFonts w:ascii="TH Niramit AS" w:hAnsi="TH Niramit AS" w:cs="TH Niramit AS" w:hint="cs"/>
+                <w:sz w:val="32"/>
+                <w:szCs w:val="32"/>
+                <w:cs/>
+              </w:rPr>
+              <w:t>มีระบบสมัครสมาชิก</w:t>
             </w:r>
           </w:p>
         </w:tc>
@@ -6357,21 +6213,12 @@
             </w:pPr>
             <w:r>
               <w:rPr>
-                <w:rFonts w:ascii="TH Niramit AS" w:eastAsia="Cordia New" w:hAnsi="TH Niramit AS" w:cs="TH Niramit AS"/>
-                <w:sz w:val="32"/>
-                <w:szCs w:val="32"/>
-                <w:cs/>
-              </w:rPr>
-              <w:t>กรณีแสดง</w:t>
-            </w:r>
-            <w:r>
-              <w:rPr>
-                <w:rFonts w:ascii="TH Niramit AS" w:hAnsi="TH Niramit AS" w:cs="TH Niramit AS"/>
-                <w:sz w:val="32"/>
-                <w:szCs w:val="32"/>
-                <w:cs/>
-              </w:rPr>
-              <w:t>รายระเอียดขั้นตอนการจอง การชำระเงิน</w:t>
+                <w:rFonts w:ascii="TH Niramit AS" w:eastAsia="Cordia New" w:hAnsi="TH Niramit AS" w:cs="TH Niramit AS" w:hint="cs"/>
+                <w:sz w:val="32"/>
+                <w:szCs w:val="32"/>
+                <w:cs/>
+              </w:rPr>
+              <w:t>กรณีสมัครสมาชิก</w:t>
             </w:r>
           </w:p>
         </w:tc>
@@ -6422,7 +6269,16 @@
                 <w:szCs w:val="32"/>
                 <w:cs/>
               </w:rPr>
-              <w:t>เพื่อทดสอบการแสดงข้อมูลครบถ้วนและถูกต้อง</w:t>
+              <w:t>เพื่อทดสอบการ</w:t>
+            </w:r>
+            <w:r>
+              <w:rPr>
+                <w:rFonts w:ascii="TH Niramit AS" w:eastAsia="Cordia New" w:hAnsi="TH Niramit AS" w:cs="TH Niramit AS" w:hint="cs"/>
+                <w:sz w:val="32"/>
+                <w:szCs w:val="32"/>
+                <w:cs/>
+              </w:rPr>
+              <w:t>สมัครสมาชิก</w:t>
             </w:r>
           </w:p>
         </w:tc>
@@ -6601,12 +6457,12 @@
             </w:pPr>
             <w:r>
               <w:rPr>
-                <w:rFonts w:ascii="TH Niramit AS" w:eastAsia="Cordia New" w:hAnsi="TH Niramit AS" w:cs="TH Niramit AS"/>
-                <w:sz w:val="32"/>
-                <w:szCs w:val="32"/>
-                <w:cs/>
-              </w:rPr>
-              <w:t>ระบบแสดงรายละเอียดขั้นตอนการจอง การชำระเงินให้ผู้ใช้งานทราบได้อย่างถูกต้อง</w:t>
+                <w:rFonts w:ascii="TH Niramit AS" w:eastAsia="Cordia New" w:hAnsi="TH Niramit AS" w:cs="TH Niramit AS" w:hint="cs"/>
+                <w:sz w:val="32"/>
+                <w:szCs w:val="32"/>
+                <w:cs/>
+              </w:rPr>
+              <w:t>สามารถสมัครสมาชิกได้</w:t>
             </w:r>
           </w:p>
         </w:tc>
@@ -6702,37 +6558,12 @@
             </w:pPr>
             <w:r>
               <w:rPr>
-                <w:rFonts w:ascii="TH Niramit AS" w:eastAsia="Cordia New" w:hAnsi="TH Niramit AS" w:cs="TH Niramit AS"/>
-                <w:sz w:val="32"/>
-                <w:szCs w:val="32"/>
-                <w:cs/>
-              </w:rPr>
-              <w:t>ระบบแสดงรายละเอียดขั้นตอนการจอง การชำระเงินให้ผู้ใช้งานทราบได้อย่างถูกต้อง</w:t>
-            </w:r>
-            <w:r>
-              <w:rPr>
-                <w:rFonts w:ascii="TH Niramit AS" w:hAnsi="TH Niramit AS" w:cs="TH Niramit AS"/>
-                <w:sz w:val="32"/>
-                <w:szCs w:val="32"/>
-              </w:rPr>
-              <w:t xml:space="preserve"> </w:t>
-            </w:r>
-            <w:r>
-              <w:rPr>
-                <w:rFonts w:ascii="TH Niramit AS" w:hAnsi="TH Niramit AS" w:cs="TH Niramit AS" w:hint="cs"/>
-                <w:sz w:val="32"/>
-                <w:szCs w:val="32"/>
-                <w:cs/>
-              </w:rPr>
-              <w:t xml:space="preserve">ดังรูปที่ </w:t>
-            </w:r>
-            <w:r>
-              <w:rPr>
-                <w:rFonts w:ascii="TH Niramit AS" w:hAnsi="TH Niramit AS" w:cs="TH Niramit AS"/>
-                <w:sz w:val="32"/>
-                <w:szCs w:val="32"/>
-              </w:rPr>
-              <w:t>11</w:t>
+                <w:rFonts w:ascii="TH Niramit AS" w:eastAsia="Cordia New" w:hAnsi="TH Niramit AS" w:cs="TH Niramit AS" w:hint="cs"/>
+                <w:sz w:val="32"/>
+                <w:szCs w:val="32"/>
+                <w:cs/>
+              </w:rPr>
+              <w:t>สามารถสมัครสมาชิกได้</w:t>
             </w:r>
           </w:p>
         </w:tc>
@@ -7012,9 +6843,29 @@
         </w:rPr>
       </w:pPr>
     </w:p>
+    <w:p>
+      <w:pPr>
+        <w:jc w:val="center"/>
+        <w:rPr>
+          <w:rFonts w:ascii="TH Niramit AS" w:hAnsi="TH Niramit AS" w:cs="TH Niramit AS"/>
+          <w:sz w:val="32"/>
+          <w:szCs w:val="32"/>
+        </w:rPr>
+      </w:pPr>
+    </w:p>
+    <w:p>
+      <w:pPr>
+        <w:jc w:val="center"/>
+        <w:rPr>
+          <w:rFonts w:ascii="TH Niramit AS" w:hAnsi="TH Niramit AS" w:cs="TH Niramit AS"/>
+          <w:sz w:val="32"/>
+          <w:szCs w:val="32"/>
+        </w:rPr>
+      </w:pPr>
+    </w:p>
     <w:tbl>
       <w:tblPr>
-        <w:tblStyle w:val="TableGrid"/>
+        <w:tblStyle w:val="af1"/>
         <w:tblW w:w="0" w:type="auto"/>
         <w:tblLook w:val="04A0" w:firstRow="1" w:lastRow="0" w:firstColumn="1" w:lastColumn="0" w:noHBand="0" w:noVBand="1"/>
       </w:tblPr>
@@ -7064,13 +6915,60 @@
             </w:pPr>
             <w:r>
               <w:rPr>
-                <w:rFonts w:ascii="TH Niramit AS" w:hAnsi="TH Niramit AS" w:cs="TH Niramit AS"/>
-                <w:sz w:val="32"/>
-                <w:szCs w:val="32"/>
-                <w:cs/>
-              </w:rPr>
-              <w:t>ส่วนติดต่อเจ้าหน้าที่</w:t>
-            </w:r>
+                <w:rFonts w:ascii="TH Niramit AS" w:hAnsi="TH Niramit AS" w:cs="TH Niramit AS" w:hint="cs"/>
+                <w:sz w:val="32"/>
+                <w:szCs w:val="32"/>
+                <w:cs/>
+              </w:rPr>
+              <w:t>สามารถสร้าง</w:t>
+            </w:r>
+            <w:r>
+              <w:rPr>
+                <w:rFonts w:ascii="TH Niramit AS" w:hAnsi="TH Niramit AS" w:cs="TH Niramit AS"/>
+                <w:sz w:val="32"/>
+                <w:szCs w:val="32"/>
+                <w:cs/>
+              </w:rPr>
+              <w:t xml:space="preserve"> </w:t>
+            </w:r>
+            <w:r>
+              <w:rPr>
+                <w:rFonts w:ascii="TH Niramit AS" w:hAnsi="TH Niramit AS" w:cs="TH Niramit AS" w:hint="cs"/>
+                <w:sz w:val="32"/>
+                <w:szCs w:val="32"/>
+                <w:cs/>
+              </w:rPr>
+              <w:t>ลบ</w:t>
+            </w:r>
+            <w:r>
+              <w:rPr>
+                <w:rFonts w:ascii="TH Niramit AS" w:hAnsi="TH Niramit AS" w:cs="TH Niramit AS"/>
+                <w:sz w:val="32"/>
+                <w:szCs w:val="32"/>
+                <w:cs/>
+              </w:rPr>
+              <w:t xml:space="preserve"> </w:t>
+            </w:r>
+            <w:r>
+              <w:rPr>
+                <w:rFonts w:ascii="TH Niramit AS" w:hAnsi="TH Niramit AS" w:cs="TH Niramit AS" w:hint="cs"/>
+                <w:sz w:val="32"/>
+                <w:szCs w:val="32"/>
+                <w:cs/>
+              </w:rPr>
+              <w:t>แก้ไขกลุ่มโปร</w:t>
+            </w:r>
+            <w:proofErr w:type="spellStart"/>
+            <w:r>
+              <w:rPr>
+                <w:rFonts w:ascii="TH Niramit AS" w:hAnsi="TH Niramit AS" w:cs="TH Niramit AS" w:hint="cs"/>
+                <w:sz w:val="32"/>
+                <w:szCs w:val="32"/>
+                <w:cs/>
+              </w:rPr>
+              <w:t>เจค</w:t>
+            </w:r>
+            <w:proofErr w:type="spellEnd"/>
           </w:p>
         </w:tc>
       </w:tr>
@@ -7165,22 +7063,60 @@
             </w:pPr>
             <w:r>
               <w:rPr>
-                <w:rFonts w:ascii="TH Niramit AS" w:eastAsia="Cordia New" w:hAnsi="TH Niramit AS" w:cs="TH Niramit AS"/>
-                <w:sz w:val="32"/>
-                <w:szCs w:val="32"/>
-                <w:cs/>
-              </w:rPr>
-              <w:t>กรณีแสดง</w:t>
-            </w:r>
-            <w:r>
-              <w:rPr>
-                <w:rFonts w:ascii="TH Niramit AS" w:hAnsi="TH Niramit AS" w:cs="TH Niramit AS"/>
-                <w:sz w:val="32"/>
-                <w:szCs w:val="32"/>
-                <w:cs/>
-              </w:rPr>
-              <w:t>ข้อมูลการติดต่อเจ้าหน้าที่</w:t>
-            </w:r>
+                <w:rFonts w:ascii="TH Niramit AS" w:eastAsia="Cordia New" w:hAnsi="TH Niramit AS" w:cs="TH Niramit AS" w:hint="cs"/>
+                <w:sz w:val="32"/>
+                <w:szCs w:val="32"/>
+                <w:cs/>
+              </w:rPr>
+              <w:t>กรณีสร้าง</w:t>
+            </w:r>
+            <w:r>
+              <w:rPr>
+                <w:rFonts w:ascii="TH Niramit AS" w:eastAsia="Cordia New" w:hAnsi="TH Niramit AS" w:cs="TH Niramit AS"/>
+                <w:sz w:val="32"/>
+                <w:szCs w:val="32"/>
+                <w:cs/>
+              </w:rPr>
+              <w:t xml:space="preserve"> </w:t>
+            </w:r>
+            <w:r>
+              <w:rPr>
+                <w:rFonts w:ascii="TH Niramit AS" w:eastAsia="Cordia New" w:hAnsi="TH Niramit AS" w:cs="TH Niramit AS" w:hint="cs"/>
+                <w:sz w:val="32"/>
+                <w:szCs w:val="32"/>
+                <w:cs/>
+              </w:rPr>
+              <w:t>ลบ</w:t>
+            </w:r>
+            <w:r>
+              <w:rPr>
+                <w:rFonts w:ascii="TH Niramit AS" w:eastAsia="Cordia New" w:hAnsi="TH Niramit AS" w:cs="TH Niramit AS"/>
+                <w:sz w:val="32"/>
+                <w:szCs w:val="32"/>
+                <w:cs/>
+              </w:rPr>
+              <w:t xml:space="preserve"> </w:t>
+            </w:r>
+            <w:r>
+              <w:rPr>
+                <w:rFonts w:ascii="TH Niramit AS" w:eastAsia="Cordia New" w:hAnsi="TH Niramit AS" w:cs="TH Niramit AS" w:hint="cs"/>
+                <w:sz w:val="32"/>
+                <w:szCs w:val="32"/>
+                <w:cs/>
+              </w:rPr>
+              <w:t>แก้ไขกลุ่มโปร</w:t>
+            </w:r>
+            <w:proofErr w:type="spellStart"/>
+            <w:r>
+              <w:rPr>
+                <w:rFonts w:ascii="TH Niramit AS" w:eastAsia="Cordia New" w:hAnsi="TH Niramit AS" w:cs="TH Niramit AS" w:hint="cs"/>
+                <w:sz w:val="32"/>
+                <w:szCs w:val="32"/>
+                <w:cs/>
+              </w:rPr>
+              <w:t>เจค</w:t>
+            </w:r>
+            <w:proofErr w:type="spellEnd"/>
           </w:p>
         </w:tc>
       </w:tr>
@@ -7230,8 +7166,28 @@
                 <w:szCs w:val="32"/>
                 <w:cs/>
               </w:rPr>
-              <w:t>เพื่อทดสอบการแสดงข้อมูลครบถ้วนและถูกต้อง</w:t>
-            </w:r>
+              <w:t>เพื่อทดสอบการ</w:t>
+            </w:r>
+            <w:r>
+              <w:rPr>
+                <w:rFonts w:ascii="TH Niramit AS" w:eastAsia="Cordia New" w:hAnsi="TH Niramit AS" w:cs="TH Niramit AS" w:hint="cs"/>
+                <w:sz w:val="32"/>
+                <w:szCs w:val="32"/>
+                <w:cs/>
+              </w:rPr>
+              <w:t>สร้าง ลบ แก้ไขกลุ่มโปร</w:t>
+            </w:r>
+            <w:proofErr w:type="spellStart"/>
+            <w:r>
+              <w:rPr>
+                <w:rFonts w:ascii="TH Niramit AS" w:eastAsia="Cordia New" w:hAnsi="TH Niramit AS" w:cs="TH Niramit AS" w:hint="cs"/>
+                <w:sz w:val="32"/>
+                <w:szCs w:val="32"/>
+                <w:cs/>
+              </w:rPr>
+              <w:t>เจค</w:t>
+            </w:r>
+            <w:proofErr w:type="spellEnd"/>
           </w:p>
         </w:tc>
       </w:tr>
@@ -7328,17 +7284,170 @@
           <w:p>
             <w:pPr>
               <w:rPr>
-                <w:rFonts w:ascii="TH Niramit AS" w:hAnsi="TH Niramit AS" w:cs="TH Niramit AS"/>
-                <w:sz w:val="32"/>
-                <w:szCs w:val="32"/>
-              </w:rPr>
-            </w:pPr>
-            <w:r>
-              <w:rPr>
-                <w:rFonts w:ascii="TH Niramit AS" w:eastAsia="Cordia New" w:hAnsi="TH Niramit AS" w:cs="TH Niramit AS"/>
-                <w:sz w:val="32"/>
-                <w:szCs w:val="32"/>
-                <w:cs/>
+                <w:rFonts w:ascii="TH Niramit AS" w:eastAsia="Cordia New" w:hAnsi="TH Niramit AS" w:cs="TH Niramit AS" w:hint="cs"/>
+                <w:sz w:val="32"/>
+                <w:szCs w:val="32"/>
+                <w:cs/>
+              </w:rPr>
+            </w:pPr>
+            <w:r>
+              <w:rPr>
+                <w:rFonts w:ascii="TH Niramit AS" w:eastAsia="Cordia New" w:hAnsi="TH Niramit AS" w:cs="TH Niramit AS"/>
+                <w:sz w:val="32"/>
+                <w:szCs w:val="32"/>
+              </w:rPr>
+              <w:t>1.</w:t>
+            </w:r>
+            <w:r>
+              <w:rPr>
+                <w:rFonts w:ascii="TH Niramit AS" w:eastAsia="Cordia New" w:hAnsi="TH Niramit AS" w:cs="TH Niramit AS" w:hint="cs"/>
+                <w:sz w:val="32"/>
+                <w:szCs w:val="32"/>
+                <w:cs/>
+              </w:rPr>
+              <w:t>กรอกจำนวนสมาชิก</w:t>
+            </w:r>
+          </w:p>
+        </w:tc>
+      </w:tr>
+      <w:tr>
+        <w:tc>
+          <w:tcPr>
+            <w:tcW w:w="3369" w:type="dxa"/>
+          </w:tcPr>
+          <w:p>
+            <w:pPr>
+              <w:ind w:left="100"/>
+              <w:rPr>
+                <w:rFonts w:ascii="TH Niramit AS" w:hAnsi="TH Niramit AS" w:cs="TH Niramit AS"/>
+                <w:sz w:val="32"/>
+                <w:szCs w:val="32"/>
+              </w:rPr>
+            </w:pPr>
+            <w:r>
+              <w:rPr>
+                <w:rFonts w:ascii="TH Niramit AS" w:eastAsia="Cordia New" w:hAnsi="TH Niramit AS" w:cs="TH Niramit AS"/>
+                <w:b/>
+                <w:bCs/>
+                <w:sz w:val="32"/>
+                <w:szCs w:val="32"/>
+                <w:cs/>
+              </w:rPr>
+              <w:t>ผลลัพ</w:t>
+            </w:r>
+            <w:r>
+              <w:rPr>
+                <w:rFonts w:ascii="TH Niramit AS" w:eastAsia="Cordia New" w:hAnsi="TH Niramit AS" w:cs="TH Niramit AS" w:hint="cs"/>
+                <w:b/>
+                <w:bCs/>
+                <w:sz w:val="32"/>
+                <w:szCs w:val="32"/>
+                <w:cs/>
+              </w:rPr>
+              <w:t>ธ์</w:t>
+            </w:r>
+            <w:r>
+              <w:rPr>
+                <w:rFonts w:ascii="TH Niramit AS" w:eastAsia="Cordia New" w:hAnsi="TH Niramit AS" w:cs="TH Niramit AS"/>
+                <w:b/>
+                <w:bCs/>
+                <w:sz w:val="32"/>
+                <w:szCs w:val="32"/>
+                <w:cs/>
+              </w:rPr>
+              <w:t>ที่คาดหวัง</w:t>
+            </w:r>
+          </w:p>
+        </w:tc>
+        <w:tc>
+          <w:tcPr>
+            <w:tcW w:w="6207" w:type="dxa"/>
+          </w:tcPr>
+          <w:p>
+            <w:pPr>
+              <w:rPr>
+                <w:rFonts w:ascii="TH Niramit AS" w:hAnsi="TH Niramit AS" w:cs="TH Niramit AS"/>
+                <w:sz w:val="32"/>
+                <w:szCs w:val="32"/>
+                <w:cs/>
+              </w:rPr>
+            </w:pPr>
+            <w:r>
+              <w:rPr>
+                <w:rFonts w:ascii="TH Niramit AS" w:eastAsia="Cordia New" w:hAnsi="TH Niramit AS" w:cs="TH Niramit AS" w:hint="cs"/>
+                <w:sz w:val="32"/>
+                <w:szCs w:val="32"/>
+                <w:cs/>
+              </w:rPr>
+              <w:t>สามารถสร้าง ลบ แก้ไขกลุ่มโปร</w:t>
+            </w:r>
+            <w:proofErr w:type="spellStart"/>
+            <w:r>
+              <w:rPr>
+                <w:rFonts w:ascii="TH Niramit AS" w:eastAsia="Cordia New" w:hAnsi="TH Niramit AS" w:cs="TH Niramit AS" w:hint="cs"/>
+                <w:sz w:val="32"/>
+                <w:szCs w:val="32"/>
+                <w:cs/>
+              </w:rPr>
+              <w:t>เจค</w:t>
+            </w:r>
+            <w:proofErr w:type="spellEnd"/>
+            <w:r>
+              <w:rPr>
+                <w:rFonts w:ascii="TH Niramit AS" w:eastAsia="Cordia New" w:hAnsi="TH Niramit AS" w:cs="TH Niramit AS" w:hint="cs"/>
+                <w:sz w:val="32"/>
+                <w:szCs w:val="32"/>
+                <w:cs/>
+              </w:rPr>
+              <w:t>ได้อย่างถูกต้อง</w:t>
+            </w:r>
+          </w:p>
+        </w:tc>
+      </w:tr>
+      <w:tr>
+        <w:tc>
+          <w:tcPr>
+            <w:tcW w:w="3369" w:type="dxa"/>
+          </w:tcPr>
+          <w:p>
+            <w:pPr>
+              <w:ind w:left="100"/>
+              <w:rPr>
+                <w:rFonts w:ascii="TH Niramit AS" w:hAnsi="TH Niramit AS" w:cs="TH Niramit AS"/>
+                <w:sz w:val="32"/>
+                <w:szCs w:val="32"/>
+              </w:rPr>
+            </w:pPr>
+            <w:r>
+              <w:rPr>
+                <w:rFonts w:ascii="TH Niramit AS" w:eastAsia="Cordia New" w:hAnsi="TH Niramit AS" w:cs="TH Niramit AS"/>
+                <w:b/>
+                <w:bCs/>
+                <w:sz w:val="32"/>
+                <w:szCs w:val="32"/>
+                <w:cs/>
+              </w:rPr>
+              <w:t>ข้อมูลทดสอบ</w:t>
+            </w:r>
+          </w:p>
+        </w:tc>
+        <w:tc>
+          <w:tcPr>
+            <w:tcW w:w="6207" w:type="dxa"/>
+          </w:tcPr>
+          <w:p>
+            <w:pPr>
+              <w:rPr>
+                <w:rFonts w:ascii="TH Niramit AS" w:hAnsi="TH Niramit AS" w:cs="TH Niramit AS"/>
+                <w:sz w:val="32"/>
+                <w:szCs w:val="32"/>
+              </w:rPr>
+            </w:pPr>
+            <w:r>
+              <w:rPr>
+                <w:rFonts w:ascii="TH Niramit AS" w:eastAsia="Cordia New" w:hAnsi="TH Niramit AS" w:cs="TH Niramit AS"/>
+                <w:sz w:val="32"/>
+                <w:szCs w:val="32"/>
               </w:rPr>
               <w:t>-</w:t>
             </w:r>
@@ -7368,179 +7477,50 @@
                 <w:szCs w:val="32"/>
                 <w:cs/>
               </w:rPr>
-              <w:t>ผลลัพ</w:t>
-            </w:r>
+              <w:t>ผลการทดสอบ</w:t>
+            </w:r>
+          </w:p>
+        </w:tc>
+        <w:tc>
+          <w:tcPr>
+            <w:tcW w:w="6207" w:type="dxa"/>
+          </w:tcPr>
+          <w:p>
+            <w:pPr>
+              <w:rPr>
+                <w:rFonts w:ascii="TH Niramit AS" w:hAnsi="TH Niramit AS" w:cs="TH Niramit AS"/>
+                <w:sz w:val="32"/>
+                <w:szCs w:val="32"/>
+              </w:rPr>
+            </w:pPr>
             <w:r>
               <w:rPr>
                 <w:rFonts w:ascii="TH Niramit AS" w:eastAsia="Cordia New" w:hAnsi="TH Niramit AS" w:cs="TH Niramit AS" w:hint="cs"/>
-                <w:b/>
-                <w:bCs/>
-                <w:sz w:val="32"/>
-                <w:szCs w:val="32"/>
-                <w:cs/>
-              </w:rPr>
-              <w:t>ธ์</w:t>
-            </w:r>
-            <w:r>
-              <w:rPr>
-                <w:rFonts w:ascii="TH Niramit AS" w:eastAsia="Cordia New" w:hAnsi="TH Niramit AS" w:cs="TH Niramit AS"/>
-                <w:b/>
-                <w:bCs/>
-                <w:sz w:val="32"/>
-                <w:szCs w:val="32"/>
-                <w:cs/>
-              </w:rPr>
-              <w:t>ที่คาดหวัง</w:t>
-            </w:r>
-          </w:p>
-        </w:tc>
-        <w:tc>
-          <w:tcPr>
-            <w:tcW w:w="6207" w:type="dxa"/>
-          </w:tcPr>
-          <w:p>
-            <w:pPr>
-              <w:rPr>
-                <w:rFonts w:ascii="TH Niramit AS" w:hAnsi="TH Niramit AS" w:cs="TH Niramit AS"/>
-                <w:sz w:val="32"/>
-                <w:szCs w:val="32"/>
-                <w:cs/>
-              </w:rPr>
-            </w:pPr>
-            <w:r>
-              <w:rPr>
-                <w:rFonts w:ascii="TH Niramit AS" w:eastAsia="Cordia New" w:hAnsi="TH Niramit AS" w:cs="TH Niramit AS"/>
-                <w:sz w:val="32"/>
-                <w:szCs w:val="32"/>
-                <w:cs/>
-              </w:rPr>
-              <w:t>ระบบแสดงรายละเอียดในการติดต่อเจ้าหน้าที่อย่างถูกต้องครบถ้วน</w:t>
-            </w:r>
-          </w:p>
-        </w:tc>
-      </w:tr>
-      <w:tr>
-        <w:tc>
-          <w:tcPr>
-            <w:tcW w:w="3369" w:type="dxa"/>
-          </w:tcPr>
-          <w:p>
-            <w:pPr>
-              <w:ind w:left="100"/>
-              <w:rPr>
-                <w:rFonts w:ascii="TH Niramit AS" w:hAnsi="TH Niramit AS" w:cs="TH Niramit AS"/>
-                <w:sz w:val="32"/>
-                <w:szCs w:val="32"/>
-              </w:rPr>
-            </w:pPr>
-            <w:r>
-              <w:rPr>
-                <w:rFonts w:ascii="TH Niramit AS" w:eastAsia="Cordia New" w:hAnsi="TH Niramit AS" w:cs="TH Niramit AS"/>
-                <w:b/>
-                <w:bCs/>
-                <w:sz w:val="32"/>
-                <w:szCs w:val="32"/>
-                <w:cs/>
-              </w:rPr>
-              <w:t>ข้อมูลทดสอบ</w:t>
-            </w:r>
-          </w:p>
-        </w:tc>
-        <w:tc>
-          <w:tcPr>
-            <w:tcW w:w="6207" w:type="dxa"/>
-          </w:tcPr>
-          <w:p>
-            <w:pPr>
-              <w:rPr>
-                <w:rFonts w:ascii="TH Niramit AS" w:hAnsi="TH Niramit AS" w:cs="TH Niramit AS"/>
-                <w:sz w:val="32"/>
-                <w:szCs w:val="32"/>
-              </w:rPr>
-            </w:pPr>
-            <w:r>
-              <w:rPr>
-                <w:rFonts w:ascii="TH Niramit AS" w:eastAsia="Cordia New" w:hAnsi="TH Niramit AS" w:cs="TH Niramit AS"/>
-                <w:sz w:val="32"/>
-                <w:szCs w:val="32"/>
-              </w:rPr>
-              <w:t>-</w:t>
-            </w:r>
-          </w:p>
-        </w:tc>
-      </w:tr>
-      <w:tr>
-        <w:tc>
-          <w:tcPr>
-            <w:tcW w:w="3369" w:type="dxa"/>
-          </w:tcPr>
-          <w:p>
-            <w:pPr>
-              <w:ind w:left="100"/>
-              <w:rPr>
-                <w:rFonts w:ascii="TH Niramit AS" w:hAnsi="TH Niramit AS" w:cs="TH Niramit AS"/>
-                <w:sz w:val="32"/>
-                <w:szCs w:val="32"/>
-              </w:rPr>
-            </w:pPr>
-            <w:r>
-              <w:rPr>
-                <w:rFonts w:ascii="TH Niramit AS" w:eastAsia="Cordia New" w:hAnsi="TH Niramit AS" w:cs="TH Niramit AS"/>
-                <w:b/>
-                <w:bCs/>
-                <w:sz w:val="32"/>
-                <w:szCs w:val="32"/>
-                <w:cs/>
-              </w:rPr>
-              <w:t>ผลการทดสอบ</w:t>
-            </w:r>
-          </w:p>
-        </w:tc>
-        <w:tc>
-          <w:tcPr>
-            <w:tcW w:w="6207" w:type="dxa"/>
-          </w:tcPr>
-          <w:p>
-            <w:pPr>
-              <w:rPr>
-                <w:rFonts w:ascii="TH Niramit AS" w:hAnsi="TH Niramit AS" w:cs="TH Niramit AS"/>
-                <w:sz w:val="32"/>
-                <w:szCs w:val="32"/>
-              </w:rPr>
-            </w:pPr>
-            <w:r>
-              <w:rPr>
-                <w:rFonts w:ascii="TH Niramit AS" w:eastAsia="Cordia New" w:hAnsi="TH Niramit AS" w:cs="TH Niramit AS"/>
-                <w:sz w:val="32"/>
-                <w:szCs w:val="32"/>
-                <w:cs/>
-              </w:rPr>
-              <w:t>ระบบแสดงรายละเอียดขั้นตอนการจอง การชำระเงินให้ผู้ใช้งานทราบได้อย่างถูกต้อง</w:t>
-            </w:r>
-            <w:r>
-              <w:rPr>
-                <w:rFonts w:ascii="TH Niramit AS" w:hAnsi="TH Niramit AS" w:cs="TH Niramit AS"/>
-                <w:sz w:val="32"/>
-                <w:szCs w:val="32"/>
-              </w:rPr>
-              <w:t xml:space="preserve"> </w:t>
-            </w:r>
-            <w:r>
-              <w:rPr>
-                <w:rFonts w:ascii="TH Niramit AS" w:hAnsi="TH Niramit AS" w:cs="TH Niramit AS" w:hint="cs"/>
-                <w:sz w:val="32"/>
-                <w:szCs w:val="32"/>
-                <w:cs/>
-              </w:rPr>
-              <w:t xml:space="preserve">ดังรูปที่ </w:t>
-            </w:r>
-            <w:r>
-              <w:rPr>
-                <w:rFonts w:ascii="TH Niramit AS" w:hAnsi="TH Niramit AS" w:cs="TH Niramit AS"/>
-                <w:sz w:val="32"/>
-                <w:szCs w:val="32"/>
-              </w:rPr>
-              <w:t>12</w:t>
+                <w:sz w:val="32"/>
+                <w:szCs w:val="32"/>
+                <w:cs/>
+              </w:rPr>
+              <w:t>สามารถสร้าง ลบ แก้ไขกลุ่มโปร</w:t>
+            </w:r>
+            <w:proofErr w:type="spellStart"/>
+            <w:r>
+              <w:rPr>
+                <w:rFonts w:ascii="TH Niramit AS" w:eastAsia="Cordia New" w:hAnsi="TH Niramit AS" w:cs="TH Niramit AS" w:hint="cs"/>
+                <w:sz w:val="32"/>
+                <w:szCs w:val="32"/>
+                <w:cs/>
+              </w:rPr>
+              <w:t>เจค</w:t>
+            </w:r>
+            <w:proofErr w:type="spellEnd"/>
+            <w:r>
+              <w:rPr>
+                <w:rFonts w:ascii="TH Niramit AS" w:eastAsia="Cordia New" w:hAnsi="TH Niramit AS" w:cs="TH Niramit AS" w:hint="cs"/>
+                <w:sz w:val="32"/>
+                <w:szCs w:val="32"/>
+                <w:cs/>
+              </w:rPr>
+              <w:t>ได้</w:t>
             </w:r>
           </w:p>
         </w:tc>
@@ -7649,9 +7629,8 @@
     </w:tbl>
     <w:p>
       <w:pPr>
-        <w:jc w:val="center"/>
-        <w:rPr>
-          <w:rFonts w:ascii="TH Niramit AS" w:hAnsi="TH Niramit AS" w:cs="TH Niramit AS"/>
+        <w:rPr>
+          <w:rFonts w:ascii="TH Niramit AS" w:hAnsi="TH Niramit AS" w:cs="TH Niramit AS" w:hint="cs"/>
           <w:sz w:val="32"/>
           <w:szCs w:val="32"/>
         </w:rPr>
@@ -7663,7 +7642,6 @@
           <w:rFonts w:ascii="TH Niramit AS" w:hAnsi="TH Niramit AS" w:cs="TH Niramit AS"/>
           <w:sz w:val="32"/>
           <w:szCs w:val="32"/>
-          <w:cs/>
         </w:rPr>
       </w:pPr>
       <w:r>
@@ -7809,6 +7787,3132 @@
         </w:rPr>
         <w:t>ลการติดต่อเจ้าหน้าที่</w:t>
       </w:r>
+    </w:p>
+    <w:p>
+      <w:pPr>
+        <w:spacing w:before="200"/>
+        <w:jc w:val="center"/>
+        <w:rPr>
+          <w:rFonts w:ascii="TH Niramit AS" w:hAnsi="TH Niramit AS" w:cs="TH Niramit AS"/>
+          <w:sz w:val="32"/>
+          <w:szCs w:val="32"/>
+        </w:rPr>
+      </w:pPr>
+    </w:p>
+    <w:p>
+      <w:pPr>
+        <w:spacing w:before="200"/>
+        <w:jc w:val="center"/>
+        <w:rPr>
+          <w:rFonts w:ascii="TH Niramit AS" w:hAnsi="TH Niramit AS" w:cs="TH Niramit AS" w:hint="cs"/>
+          <w:sz w:val="32"/>
+          <w:szCs w:val="32"/>
+        </w:rPr>
+      </w:pPr>
+    </w:p>
+    <w:tbl>
+      <w:tblPr>
+        <w:tblStyle w:val="af1"/>
+        <w:tblW w:w="0" w:type="auto"/>
+        <w:tblLook w:val="04A0" w:firstRow="1" w:lastRow="0" w:firstColumn="1" w:lastColumn="0" w:noHBand="0" w:noVBand="1"/>
+      </w:tblPr>
+      <w:tblGrid>
+        <w:gridCol w:w="3369"/>
+        <w:gridCol w:w="6207"/>
+      </w:tblGrid>
+      <w:tr>
+        <w:tc>
+          <w:tcPr>
+            <w:tcW w:w="3369" w:type="dxa"/>
+          </w:tcPr>
+          <w:p>
+            <w:pPr>
+              <w:ind w:left="100"/>
+              <w:rPr>
+                <w:rFonts w:ascii="TH Niramit AS" w:hAnsi="TH Niramit AS" w:cs="TH Niramit AS"/>
+                <w:sz w:val="32"/>
+                <w:szCs w:val="32"/>
+              </w:rPr>
+            </w:pPr>
+            <w:r>
+              <w:rPr>
+                <w:rFonts w:ascii="TH Niramit AS" w:eastAsia="Cordia New" w:hAnsi="TH Niramit AS" w:cs="TH Niramit AS"/>
+                <w:b/>
+                <w:bCs/>
+                <w:sz w:val="32"/>
+                <w:szCs w:val="32"/>
+                <w:cs/>
+              </w:rPr>
+              <w:t>ชื่อหน้าที่การทำงานหลัก</w:t>
+            </w:r>
+          </w:p>
+        </w:tc>
+        <w:tc>
+          <w:tcPr>
+            <w:tcW w:w="6207" w:type="dxa"/>
+          </w:tcPr>
+          <w:p>
+            <w:pPr>
+              <w:rPr>
+                <w:rFonts w:ascii="TH Niramit AS" w:hAnsi="TH Niramit AS" w:cs="TH Niramit AS"/>
+                <w:sz w:val="32"/>
+                <w:szCs w:val="32"/>
+                <w:cs/>
+              </w:rPr>
+            </w:pPr>
+            <w:r>
+              <w:rPr>
+                <w:rFonts w:ascii="TH Niramit AS" w:hAnsi="TH Niramit AS" w:cs="TH Niramit AS" w:hint="cs"/>
+                <w:sz w:val="32"/>
+                <w:szCs w:val="32"/>
+                <w:cs/>
+              </w:rPr>
+              <w:t>สามารถให้คะแนนแอปพ</w:t>
+            </w:r>
+            <w:r>
+              <w:rPr>
+                <w:rFonts w:ascii="TH Niramit AS" w:hAnsi="TH Niramit AS" w:cs="TH Niramit AS" w:hint="cs"/>
+                <w:sz w:val="32"/>
+                <w:szCs w:val="32"/>
+                <w:cs/>
+              </w:rPr>
+              <w:t>ลิเคชั่น</w:t>
+            </w:r>
+          </w:p>
+        </w:tc>
+      </w:tr>
+      <w:tr>
+        <w:tc>
+          <w:tcPr>
+            <w:tcW w:w="3369" w:type="dxa"/>
+          </w:tcPr>
+          <w:p>
+            <w:pPr>
+              <w:ind w:left="100"/>
+              <w:rPr>
+                <w:rFonts w:ascii="TH Niramit AS" w:hAnsi="TH Niramit AS" w:cs="TH Niramit AS"/>
+                <w:sz w:val="32"/>
+                <w:szCs w:val="32"/>
+              </w:rPr>
+            </w:pPr>
+            <w:r>
+              <w:rPr>
+                <w:rFonts w:ascii="TH Niramit AS" w:eastAsia="Cordia New" w:hAnsi="TH Niramit AS" w:cs="TH Niramit AS"/>
+                <w:b/>
+                <w:bCs/>
+                <w:sz w:val="32"/>
+                <w:szCs w:val="32"/>
+                <w:cs/>
+              </w:rPr>
+              <w:t>เลขที่กรณีทดสอบ</w:t>
+            </w:r>
+          </w:p>
+        </w:tc>
+        <w:tc>
+          <w:tcPr>
+            <w:tcW w:w="6207" w:type="dxa"/>
+          </w:tcPr>
+          <w:p>
+            <w:pPr>
+              <w:rPr>
+                <w:rFonts w:ascii="TH Niramit AS" w:hAnsi="TH Niramit AS" w:cs="TH Niramit AS"/>
+                <w:sz w:val="32"/>
+                <w:szCs w:val="32"/>
+              </w:rPr>
+            </w:pPr>
+            <w:r>
+              <w:rPr>
+                <w:rFonts w:ascii="TH Niramit AS" w:eastAsia="Cordia New" w:hAnsi="TH Niramit AS" w:cs="TH Niramit AS"/>
+                <w:sz w:val="32"/>
+                <w:szCs w:val="32"/>
+              </w:rPr>
+              <w:t>TC08</w:t>
+            </w:r>
+          </w:p>
+        </w:tc>
+      </w:tr>
+      <w:tr>
+        <w:tc>
+          <w:tcPr>
+            <w:tcW w:w="3369" w:type="dxa"/>
+          </w:tcPr>
+          <w:p>
+            <w:pPr>
+              <w:ind w:left="100"/>
+              <w:rPr>
+                <w:rFonts w:ascii="TH Niramit AS" w:hAnsi="TH Niramit AS" w:cs="TH Niramit AS"/>
+                <w:sz w:val="32"/>
+                <w:szCs w:val="32"/>
+              </w:rPr>
+            </w:pPr>
+            <w:r>
+              <w:rPr>
+                <w:rFonts w:ascii="TH Niramit AS" w:eastAsia="Cordia New" w:hAnsi="TH Niramit AS" w:cs="TH Niramit AS"/>
+                <w:b/>
+                <w:bCs/>
+                <w:sz w:val="32"/>
+                <w:szCs w:val="32"/>
+                <w:cs/>
+              </w:rPr>
+              <w:t>ชื่อกรณีทดสอบ</w:t>
+            </w:r>
+          </w:p>
+        </w:tc>
+        <w:tc>
+          <w:tcPr>
+            <w:tcW w:w="6207" w:type="dxa"/>
+          </w:tcPr>
+          <w:p>
+            <w:pPr>
+              <w:rPr>
+                <w:rFonts w:ascii="TH Niramit AS" w:hAnsi="TH Niramit AS" w:cs="TH Niramit AS"/>
+                <w:sz w:val="32"/>
+                <w:szCs w:val="32"/>
+              </w:rPr>
+            </w:pPr>
+            <w:r>
+              <w:rPr>
+                <w:rFonts w:ascii="TH Niramit AS" w:eastAsia="Cordia New" w:hAnsi="TH Niramit AS" w:cs="TH Niramit AS" w:hint="cs"/>
+                <w:sz w:val="32"/>
+                <w:szCs w:val="32"/>
+                <w:cs/>
+              </w:rPr>
+              <w:t>กรณีให้คะแนนแอปพลิ</w:t>
+            </w:r>
+            <w:r>
+              <w:rPr>
+                <w:rFonts w:ascii="TH Niramit AS" w:eastAsia="Cordia New" w:hAnsi="TH Niramit AS" w:cs="TH Niramit AS" w:hint="cs"/>
+                <w:sz w:val="32"/>
+                <w:szCs w:val="32"/>
+                <w:cs/>
+              </w:rPr>
+              <w:t>เค</w:t>
+            </w:r>
+            <w:r>
+              <w:rPr>
+                <w:rFonts w:ascii="TH Niramit AS" w:eastAsia="Cordia New" w:hAnsi="TH Niramit AS" w:cs="TH Niramit AS" w:hint="cs"/>
+                <w:sz w:val="32"/>
+                <w:szCs w:val="32"/>
+                <w:cs/>
+              </w:rPr>
+              <w:t>ชั่น</w:t>
+            </w:r>
+          </w:p>
+        </w:tc>
+      </w:tr>
+      <w:tr>
+        <w:tc>
+          <w:tcPr>
+            <w:tcW w:w="3369" w:type="dxa"/>
+          </w:tcPr>
+          <w:p>
+            <w:pPr>
+              <w:ind w:left="100"/>
+              <w:rPr>
+                <w:rFonts w:ascii="TH Niramit AS" w:hAnsi="TH Niramit AS" w:cs="TH Niramit AS"/>
+                <w:sz w:val="32"/>
+                <w:szCs w:val="32"/>
+              </w:rPr>
+            </w:pPr>
+            <w:r>
+              <w:rPr>
+                <w:rFonts w:ascii="TH Niramit AS" w:eastAsia="Cordia New" w:hAnsi="TH Niramit AS" w:cs="TH Niramit AS"/>
+                <w:b/>
+                <w:bCs/>
+                <w:sz w:val="32"/>
+                <w:szCs w:val="32"/>
+                <w:cs/>
+              </w:rPr>
+              <w:t>วัตถุประสงค์การทดสอบ</w:t>
+            </w:r>
+          </w:p>
+        </w:tc>
+        <w:tc>
+          <w:tcPr>
+            <w:tcW w:w="6207" w:type="dxa"/>
+          </w:tcPr>
+          <w:p>
+            <w:pPr>
+              <w:rPr>
+                <w:rFonts w:ascii="TH Niramit AS" w:hAnsi="TH Niramit AS" w:cs="TH Niramit AS"/>
+                <w:sz w:val="32"/>
+                <w:szCs w:val="32"/>
+              </w:rPr>
+            </w:pPr>
+            <w:r>
+              <w:rPr>
+                <w:rFonts w:ascii="TH Niramit AS" w:eastAsia="Cordia New" w:hAnsi="TH Niramit AS" w:cs="TH Niramit AS"/>
+                <w:sz w:val="32"/>
+                <w:szCs w:val="32"/>
+                <w:cs/>
+              </w:rPr>
+              <w:t>เพื่อทดสอบการ</w:t>
+            </w:r>
+            <w:r>
+              <w:rPr>
+                <w:rFonts w:ascii="TH Niramit AS" w:eastAsia="Cordia New" w:hAnsi="TH Niramit AS" w:cs="TH Niramit AS" w:hint="cs"/>
+                <w:sz w:val="32"/>
+                <w:szCs w:val="32"/>
+                <w:cs/>
+              </w:rPr>
+              <w:t>ให้คะแนนแอปพลิเคชั่น</w:t>
+            </w:r>
+          </w:p>
+        </w:tc>
+      </w:tr>
+      <w:tr>
+        <w:tc>
+          <w:tcPr>
+            <w:tcW w:w="3369" w:type="dxa"/>
+          </w:tcPr>
+          <w:p>
+            <w:pPr>
+              <w:ind w:left="100"/>
+              <w:rPr>
+                <w:rFonts w:ascii="TH Niramit AS" w:hAnsi="TH Niramit AS" w:cs="TH Niramit AS"/>
+                <w:sz w:val="32"/>
+                <w:szCs w:val="32"/>
+              </w:rPr>
+            </w:pPr>
+            <w:r>
+              <w:rPr>
+                <w:rFonts w:ascii="TH Niramit AS" w:eastAsia="Cordia New" w:hAnsi="TH Niramit AS" w:cs="TH Niramit AS"/>
+                <w:b/>
+                <w:bCs/>
+                <w:sz w:val="32"/>
+                <w:szCs w:val="32"/>
+                <w:cs/>
+              </w:rPr>
+              <w:t>บทบาทผู้ใช้งานที่เกี่ยวข้อง</w:t>
+            </w:r>
+          </w:p>
+        </w:tc>
+        <w:tc>
+          <w:tcPr>
+            <w:tcW w:w="6207" w:type="dxa"/>
+          </w:tcPr>
+          <w:p>
+            <w:pPr>
+              <w:rPr>
+                <w:rFonts w:ascii="TH Niramit AS" w:hAnsi="TH Niramit AS" w:cs="TH Niramit AS"/>
+                <w:sz w:val="32"/>
+                <w:szCs w:val="32"/>
+              </w:rPr>
+            </w:pPr>
+            <w:r>
+              <w:rPr>
+                <w:rFonts w:ascii="TH Niramit AS" w:eastAsia="Cordia New" w:hAnsi="TH Niramit AS" w:cs="TH Niramit AS"/>
+                <w:sz w:val="32"/>
+                <w:szCs w:val="32"/>
+                <w:cs/>
+              </w:rPr>
+              <w:t>ผู้ใช้งานระบบ</w:t>
+            </w:r>
+            <w:r>
+              <w:rPr>
+                <w:rFonts w:ascii="TH Niramit AS" w:hAnsi="TH Niramit AS" w:cs="TH Niramit AS"/>
+                <w:sz w:val="32"/>
+                <w:szCs w:val="32"/>
+              </w:rPr>
+              <w:t xml:space="preserve"> </w:t>
+            </w:r>
+          </w:p>
+        </w:tc>
+      </w:tr>
+      <w:tr>
+        <w:tc>
+          <w:tcPr>
+            <w:tcW w:w="3369" w:type="dxa"/>
+          </w:tcPr>
+          <w:p>
+            <w:pPr>
+              <w:ind w:left="100"/>
+              <w:rPr>
+                <w:rFonts w:ascii="TH Niramit AS" w:hAnsi="TH Niramit AS" w:cs="TH Niramit AS"/>
+                <w:sz w:val="32"/>
+                <w:szCs w:val="32"/>
+              </w:rPr>
+            </w:pPr>
+            <w:r>
+              <w:rPr>
+                <w:rFonts w:ascii="TH Niramit AS" w:eastAsia="Cordia New" w:hAnsi="TH Niramit AS" w:cs="TH Niramit AS"/>
+                <w:b/>
+                <w:bCs/>
+                <w:sz w:val="32"/>
+                <w:szCs w:val="32"/>
+                <w:cs/>
+              </w:rPr>
+              <w:t>ข้อมูลนำเข้า</w:t>
+            </w:r>
+          </w:p>
+        </w:tc>
+        <w:tc>
+          <w:tcPr>
+            <w:tcW w:w="6207" w:type="dxa"/>
+          </w:tcPr>
+          <w:p>
+            <w:pPr>
+              <w:rPr>
+                <w:rFonts w:ascii="TH Niramit AS" w:hAnsi="TH Niramit AS" w:cs="TH Niramit AS" w:hint="cs"/>
+                <w:sz w:val="32"/>
+                <w:szCs w:val="32"/>
+                <w:cs/>
+              </w:rPr>
+            </w:pPr>
+            <w:r>
+              <w:rPr>
+                <w:rFonts w:ascii="TH Niramit AS" w:hAnsi="TH Niramit AS" w:cs="TH Niramit AS"/>
+                <w:sz w:val="32"/>
+                <w:szCs w:val="32"/>
+              </w:rPr>
+              <w:t>-</w:t>
+            </w:r>
+          </w:p>
+        </w:tc>
+      </w:tr>
+      <w:tr>
+        <w:tc>
+          <w:tcPr>
+            <w:tcW w:w="3369" w:type="dxa"/>
+          </w:tcPr>
+          <w:p>
+            <w:pPr>
+              <w:ind w:left="100"/>
+              <w:rPr>
+                <w:rFonts w:ascii="TH Niramit AS" w:hAnsi="TH Niramit AS" w:cs="TH Niramit AS"/>
+                <w:sz w:val="32"/>
+                <w:szCs w:val="32"/>
+              </w:rPr>
+            </w:pPr>
+            <w:r>
+              <w:rPr>
+                <w:rFonts w:ascii="TH Niramit AS" w:eastAsia="Cordia New" w:hAnsi="TH Niramit AS" w:cs="TH Niramit AS"/>
+                <w:b/>
+                <w:bCs/>
+                <w:sz w:val="32"/>
+                <w:szCs w:val="32"/>
+                <w:cs/>
+              </w:rPr>
+              <w:t>ผลลัพ</w:t>
+            </w:r>
+            <w:r>
+              <w:rPr>
+                <w:rFonts w:ascii="TH Niramit AS" w:eastAsia="Cordia New" w:hAnsi="TH Niramit AS" w:cs="TH Niramit AS" w:hint="cs"/>
+                <w:b/>
+                <w:bCs/>
+                <w:sz w:val="32"/>
+                <w:szCs w:val="32"/>
+                <w:cs/>
+              </w:rPr>
+              <w:t>ธ์</w:t>
+            </w:r>
+            <w:r>
+              <w:rPr>
+                <w:rFonts w:ascii="TH Niramit AS" w:eastAsia="Cordia New" w:hAnsi="TH Niramit AS" w:cs="TH Niramit AS"/>
+                <w:b/>
+                <w:bCs/>
+                <w:sz w:val="32"/>
+                <w:szCs w:val="32"/>
+                <w:cs/>
+              </w:rPr>
+              <w:t>ที่คาดหวัง</w:t>
+            </w:r>
+          </w:p>
+        </w:tc>
+        <w:tc>
+          <w:tcPr>
+            <w:tcW w:w="6207" w:type="dxa"/>
+          </w:tcPr>
+          <w:p>
+            <w:pPr>
+              <w:rPr>
+                <w:rFonts w:ascii="TH Niramit AS" w:hAnsi="TH Niramit AS" w:cs="TH Niramit AS"/>
+                <w:sz w:val="32"/>
+                <w:szCs w:val="32"/>
+                <w:cs/>
+              </w:rPr>
+            </w:pPr>
+            <w:r>
+              <w:rPr>
+                <w:rFonts w:ascii="TH Niramit AS" w:eastAsia="Cordia New" w:hAnsi="TH Niramit AS" w:cs="TH Niramit AS" w:hint="cs"/>
+                <w:sz w:val="32"/>
+                <w:szCs w:val="32"/>
+                <w:cs/>
+              </w:rPr>
+              <w:t>สามารถให้คะแนนแอปพลิเคชั่นได้</w:t>
+            </w:r>
+          </w:p>
+        </w:tc>
+      </w:tr>
+      <w:tr>
+        <w:tc>
+          <w:tcPr>
+            <w:tcW w:w="3369" w:type="dxa"/>
+          </w:tcPr>
+          <w:p>
+            <w:pPr>
+              <w:ind w:left="100"/>
+              <w:rPr>
+                <w:rFonts w:ascii="TH Niramit AS" w:hAnsi="TH Niramit AS" w:cs="TH Niramit AS"/>
+                <w:sz w:val="32"/>
+                <w:szCs w:val="32"/>
+              </w:rPr>
+            </w:pPr>
+            <w:r>
+              <w:rPr>
+                <w:rFonts w:ascii="TH Niramit AS" w:eastAsia="Cordia New" w:hAnsi="TH Niramit AS" w:cs="TH Niramit AS"/>
+                <w:b/>
+                <w:bCs/>
+                <w:sz w:val="32"/>
+                <w:szCs w:val="32"/>
+                <w:cs/>
+              </w:rPr>
+              <w:t>ข้อมูลทดสอบ</w:t>
+            </w:r>
+          </w:p>
+        </w:tc>
+        <w:tc>
+          <w:tcPr>
+            <w:tcW w:w="6207" w:type="dxa"/>
+          </w:tcPr>
+          <w:p>
+            <w:pPr>
+              <w:rPr>
+                <w:rFonts w:ascii="TH Niramit AS" w:hAnsi="TH Niramit AS" w:cs="TH Niramit AS"/>
+                <w:sz w:val="32"/>
+                <w:szCs w:val="32"/>
+              </w:rPr>
+            </w:pPr>
+            <w:r>
+              <w:rPr>
+                <w:rFonts w:ascii="TH Niramit AS" w:eastAsia="Cordia New" w:hAnsi="TH Niramit AS" w:cs="TH Niramit AS"/>
+                <w:sz w:val="32"/>
+                <w:szCs w:val="32"/>
+              </w:rPr>
+              <w:t>-</w:t>
+            </w:r>
+          </w:p>
+        </w:tc>
+      </w:tr>
+      <w:tr>
+        <w:tc>
+          <w:tcPr>
+            <w:tcW w:w="3369" w:type="dxa"/>
+          </w:tcPr>
+          <w:p>
+            <w:pPr>
+              <w:ind w:left="100"/>
+              <w:rPr>
+                <w:rFonts w:ascii="TH Niramit AS" w:hAnsi="TH Niramit AS" w:cs="TH Niramit AS"/>
+                <w:sz w:val="32"/>
+                <w:szCs w:val="32"/>
+              </w:rPr>
+            </w:pPr>
+            <w:r>
+              <w:rPr>
+                <w:rFonts w:ascii="TH Niramit AS" w:eastAsia="Cordia New" w:hAnsi="TH Niramit AS" w:cs="TH Niramit AS"/>
+                <w:b/>
+                <w:bCs/>
+                <w:sz w:val="32"/>
+                <w:szCs w:val="32"/>
+                <w:cs/>
+              </w:rPr>
+              <w:t>ผลการทดสอบ</w:t>
+            </w:r>
+          </w:p>
+        </w:tc>
+        <w:tc>
+          <w:tcPr>
+            <w:tcW w:w="6207" w:type="dxa"/>
+          </w:tcPr>
+          <w:p>
+            <w:pPr>
+              <w:rPr>
+                <w:rFonts w:ascii="TH Niramit AS" w:hAnsi="TH Niramit AS" w:cs="TH Niramit AS"/>
+                <w:sz w:val="32"/>
+                <w:szCs w:val="32"/>
+              </w:rPr>
+            </w:pPr>
+            <w:r>
+              <w:rPr>
+                <w:rFonts w:ascii="TH Niramit AS" w:eastAsia="Cordia New" w:hAnsi="TH Niramit AS" w:cs="TH Niramit AS" w:hint="cs"/>
+                <w:sz w:val="32"/>
+                <w:szCs w:val="32"/>
+                <w:cs/>
+              </w:rPr>
+              <w:t>สามารถให้คะแนนแอพพลิเคชั่นได้</w:t>
+            </w:r>
+          </w:p>
+        </w:tc>
+      </w:tr>
+      <w:tr>
+        <w:tc>
+          <w:tcPr>
+            <w:tcW w:w="3369" w:type="dxa"/>
+          </w:tcPr>
+          <w:p>
+            <w:pPr>
+              <w:ind w:left="100"/>
+              <w:rPr>
+                <w:rFonts w:ascii="TH Niramit AS" w:hAnsi="TH Niramit AS" w:cs="TH Niramit AS"/>
+                <w:sz w:val="32"/>
+                <w:szCs w:val="32"/>
+              </w:rPr>
+            </w:pPr>
+            <w:r>
+              <w:rPr>
+                <w:rFonts w:ascii="TH Niramit AS" w:eastAsia="Cordia New" w:hAnsi="TH Niramit AS" w:cs="TH Niramit AS"/>
+                <w:b/>
+                <w:bCs/>
+                <w:sz w:val="32"/>
+                <w:szCs w:val="32"/>
+                <w:cs/>
+              </w:rPr>
+              <w:t>สรุปผลการทดสอบ</w:t>
+            </w:r>
+          </w:p>
+        </w:tc>
+        <w:tc>
+          <w:tcPr>
+            <w:tcW w:w="6207" w:type="dxa"/>
+          </w:tcPr>
+          <w:p>
+            <w:pPr>
+              <w:rPr>
+                <w:rFonts w:ascii="TH Niramit AS" w:hAnsi="TH Niramit AS" w:cs="TH Niramit AS"/>
+                <w:sz w:val="32"/>
+                <w:szCs w:val="32"/>
+              </w:rPr>
+            </w:pPr>
+            <w:r>
+              <w:rPr>
+                <w:rFonts w:ascii="TH Niramit AS" w:eastAsia="Cordia New" w:hAnsi="TH Niramit AS" w:cs="TH Niramit AS"/>
+                <w:sz w:val="32"/>
+                <w:szCs w:val="32"/>
+                <w:cs/>
+              </w:rPr>
+              <w:t xml:space="preserve">ผ่าน  </w:t>
+            </w:r>
+          </w:p>
+        </w:tc>
+      </w:tr>
+      <w:tr>
+        <w:tc>
+          <w:tcPr>
+            <w:tcW w:w="3369" w:type="dxa"/>
+          </w:tcPr>
+          <w:p>
+            <w:pPr>
+              <w:ind w:left="100"/>
+              <w:rPr>
+                <w:rFonts w:ascii="TH Niramit AS" w:hAnsi="TH Niramit AS" w:cs="TH Niramit AS"/>
+                <w:sz w:val="32"/>
+                <w:szCs w:val="32"/>
+              </w:rPr>
+            </w:pPr>
+            <w:r>
+              <w:rPr>
+                <w:rFonts w:ascii="TH Niramit AS" w:eastAsia="Cordia New" w:hAnsi="TH Niramit AS" w:cs="TH Niramit AS"/>
+                <w:b/>
+                <w:bCs/>
+                <w:sz w:val="32"/>
+                <w:szCs w:val="32"/>
+                <w:cs/>
+              </w:rPr>
+              <w:t>หมายเหตุ</w:t>
+            </w:r>
+          </w:p>
+        </w:tc>
+        <w:tc>
+          <w:tcPr>
+            <w:tcW w:w="6207" w:type="dxa"/>
+          </w:tcPr>
+          <w:p>
+            <w:pPr>
+              <w:rPr>
+                <w:rFonts w:ascii="TH Niramit AS" w:hAnsi="TH Niramit AS" w:cs="TH Niramit AS"/>
+                <w:sz w:val="32"/>
+                <w:szCs w:val="32"/>
+              </w:rPr>
+            </w:pPr>
+            <w:r>
+              <w:rPr>
+                <w:rFonts w:ascii="TH Niramit AS" w:eastAsia="Cordia New" w:hAnsi="TH Niramit AS" w:cs="TH Niramit AS"/>
+                <w:sz w:val="32"/>
+                <w:szCs w:val="32"/>
+              </w:rPr>
+              <w:t>………………………………………………………..……..…........</w:t>
+            </w:r>
+          </w:p>
+        </w:tc>
+      </w:tr>
+    </w:tbl>
+    <w:p>
+      <w:pPr>
+        <w:spacing w:before="200"/>
+        <w:jc w:val="center"/>
+        <w:rPr>
+          <w:rFonts w:ascii="TH Niramit AS" w:hAnsi="TH Niramit AS" w:cs="TH Niramit AS"/>
+          <w:sz w:val="32"/>
+          <w:szCs w:val="32"/>
+        </w:rPr>
+      </w:pPr>
+    </w:p>
+    <w:tbl>
+      <w:tblPr>
+        <w:tblStyle w:val="af1"/>
+        <w:tblW w:w="0" w:type="auto"/>
+        <w:tblLook w:val="04A0" w:firstRow="1" w:lastRow="0" w:firstColumn="1" w:lastColumn="0" w:noHBand="0" w:noVBand="1"/>
+      </w:tblPr>
+      <w:tblGrid>
+        <w:gridCol w:w="3369"/>
+        <w:gridCol w:w="6207"/>
+      </w:tblGrid>
+      <w:tr>
+        <w:tc>
+          <w:tcPr>
+            <w:tcW w:w="3369" w:type="dxa"/>
+          </w:tcPr>
+          <w:p>
+            <w:pPr>
+              <w:ind w:left="100"/>
+              <w:rPr>
+                <w:rFonts w:ascii="TH Niramit AS" w:hAnsi="TH Niramit AS" w:cs="TH Niramit AS"/>
+                <w:sz w:val="32"/>
+                <w:szCs w:val="32"/>
+              </w:rPr>
+            </w:pPr>
+            <w:r>
+              <w:rPr>
+                <w:rFonts w:ascii="TH Niramit AS" w:eastAsia="Cordia New" w:hAnsi="TH Niramit AS" w:cs="TH Niramit AS"/>
+                <w:b/>
+                <w:bCs/>
+                <w:sz w:val="32"/>
+                <w:szCs w:val="32"/>
+                <w:cs/>
+              </w:rPr>
+              <w:t>ชื่อหน้าที่การทำงานหลัก</w:t>
+            </w:r>
+          </w:p>
+        </w:tc>
+        <w:tc>
+          <w:tcPr>
+            <w:tcW w:w="6207" w:type="dxa"/>
+          </w:tcPr>
+          <w:p>
+            <w:pPr>
+              <w:rPr>
+                <w:rFonts w:ascii="TH Niramit AS" w:hAnsi="TH Niramit AS" w:cs="TH Niramit AS"/>
+                <w:sz w:val="32"/>
+                <w:szCs w:val="32"/>
+                <w:cs/>
+              </w:rPr>
+            </w:pPr>
+            <w:r>
+              <w:rPr>
+                <w:rFonts w:ascii="TH Niramit AS" w:hAnsi="TH Niramit AS" w:cs="TH Niramit AS" w:hint="cs"/>
+                <w:sz w:val="32"/>
+                <w:szCs w:val="32"/>
+                <w:cs/>
+              </w:rPr>
+              <w:t>สามารถสร้าง</w:t>
+            </w:r>
+            <w:r>
+              <w:rPr>
+                <w:rFonts w:ascii="TH Niramit AS" w:hAnsi="TH Niramit AS" w:cs="TH Niramit AS"/>
+                <w:sz w:val="32"/>
+                <w:szCs w:val="32"/>
+                <w:cs/>
+              </w:rPr>
+              <w:t xml:space="preserve"> </w:t>
+            </w:r>
+            <w:r>
+              <w:rPr>
+                <w:rFonts w:ascii="TH Niramit AS" w:hAnsi="TH Niramit AS" w:cs="TH Niramit AS" w:hint="cs"/>
+                <w:sz w:val="32"/>
+                <w:szCs w:val="32"/>
+                <w:cs/>
+              </w:rPr>
+              <w:t>ลบ</w:t>
+            </w:r>
+            <w:r>
+              <w:rPr>
+                <w:rFonts w:ascii="TH Niramit AS" w:hAnsi="TH Niramit AS" w:cs="TH Niramit AS"/>
+                <w:sz w:val="32"/>
+                <w:szCs w:val="32"/>
+                <w:cs/>
+              </w:rPr>
+              <w:t xml:space="preserve"> </w:t>
+            </w:r>
+            <w:r>
+              <w:rPr>
+                <w:rFonts w:ascii="TH Niramit AS" w:hAnsi="TH Niramit AS" w:cs="TH Niramit AS" w:hint="cs"/>
+                <w:sz w:val="32"/>
+                <w:szCs w:val="32"/>
+                <w:cs/>
+              </w:rPr>
+              <w:t>แก้ไขแอปพลิเคชั่น</w:t>
+            </w:r>
+          </w:p>
+        </w:tc>
+      </w:tr>
+      <w:tr>
+        <w:tc>
+          <w:tcPr>
+            <w:tcW w:w="3369" w:type="dxa"/>
+          </w:tcPr>
+          <w:p>
+            <w:pPr>
+              <w:ind w:left="100"/>
+              <w:rPr>
+                <w:rFonts w:ascii="TH Niramit AS" w:hAnsi="TH Niramit AS" w:cs="TH Niramit AS"/>
+                <w:sz w:val="32"/>
+                <w:szCs w:val="32"/>
+              </w:rPr>
+            </w:pPr>
+            <w:r>
+              <w:rPr>
+                <w:rFonts w:ascii="TH Niramit AS" w:eastAsia="Cordia New" w:hAnsi="TH Niramit AS" w:cs="TH Niramit AS"/>
+                <w:b/>
+                <w:bCs/>
+                <w:sz w:val="32"/>
+                <w:szCs w:val="32"/>
+                <w:cs/>
+              </w:rPr>
+              <w:t>เลขที่กรณีทดสอบ</w:t>
+            </w:r>
+          </w:p>
+        </w:tc>
+        <w:tc>
+          <w:tcPr>
+            <w:tcW w:w="6207" w:type="dxa"/>
+          </w:tcPr>
+          <w:p>
+            <w:pPr>
+              <w:rPr>
+                <w:rFonts w:ascii="TH Niramit AS" w:hAnsi="TH Niramit AS" w:cs="TH Niramit AS"/>
+                <w:sz w:val="32"/>
+                <w:szCs w:val="32"/>
+              </w:rPr>
+            </w:pPr>
+            <w:r>
+              <w:rPr>
+                <w:rFonts w:ascii="TH Niramit AS" w:eastAsia="Cordia New" w:hAnsi="TH Niramit AS" w:cs="TH Niramit AS"/>
+                <w:sz w:val="32"/>
+                <w:szCs w:val="32"/>
+              </w:rPr>
+              <w:t>TC09</w:t>
+            </w:r>
+          </w:p>
+        </w:tc>
+      </w:tr>
+      <w:tr>
+        <w:tc>
+          <w:tcPr>
+            <w:tcW w:w="3369" w:type="dxa"/>
+          </w:tcPr>
+          <w:p>
+            <w:pPr>
+              <w:ind w:left="100"/>
+              <w:rPr>
+                <w:rFonts w:ascii="TH Niramit AS" w:hAnsi="TH Niramit AS" w:cs="TH Niramit AS"/>
+                <w:sz w:val="32"/>
+                <w:szCs w:val="32"/>
+              </w:rPr>
+            </w:pPr>
+            <w:r>
+              <w:rPr>
+                <w:rFonts w:ascii="TH Niramit AS" w:eastAsia="Cordia New" w:hAnsi="TH Niramit AS" w:cs="TH Niramit AS"/>
+                <w:b/>
+                <w:bCs/>
+                <w:sz w:val="32"/>
+                <w:szCs w:val="32"/>
+                <w:cs/>
+              </w:rPr>
+              <w:t>ชื่อกรณีทดสอบ</w:t>
+            </w:r>
+          </w:p>
+        </w:tc>
+        <w:tc>
+          <w:tcPr>
+            <w:tcW w:w="6207" w:type="dxa"/>
+          </w:tcPr>
+          <w:p>
+            <w:pPr>
+              <w:rPr>
+                <w:rFonts w:ascii="TH Niramit AS" w:hAnsi="TH Niramit AS" w:cs="TH Niramit AS"/>
+                <w:sz w:val="32"/>
+                <w:szCs w:val="32"/>
+              </w:rPr>
+            </w:pPr>
+            <w:r>
+              <w:rPr>
+                <w:rFonts w:ascii="TH Niramit AS" w:eastAsia="Cordia New" w:hAnsi="TH Niramit AS" w:cs="TH Niramit AS" w:hint="cs"/>
+                <w:sz w:val="32"/>
+                <w:szCs w:val="32"/>
+                <w:cs/>
+              </w:rPr>
+              <w:t>กรณีสร้าง</w:t>
+            </w:r>
+            <w:r>
+              <w:rPr>
+                <w:rFonts w:ascii="TH Niramit AS" w:eastAsia="Cordia New" w:hAnsi="TH Niramit AS" w:cs="TH Niramit AS"/>
+                <w:sz w:val="32"/>
+                <w:szCs w:val="32"/>
+                <w:cs/>
+              </w:rPr>
+              <w:t xml:space="preserve"> </w:t>
+            </w:r>
+            <w:r>
+              <w:rPr>
+                <w:rFonts w:ascii="TH Niramit AS" w:eastAsia="Cordia New" w:hAnsi="TH Niramit AS" w:cs="TH Niramit AS" w:hint="cs"/>
+                <w:sz w:val="32"/>
+                <w:szCs w:val="32"/>
+                <w:cs/>
+              </w:rPr>
+              <w:t>ลบ</w:t>
+            </w:r>
+            <w:r>
+              <w:rPr>
+                <w:rFonts w:ascii="TH Niramit AS" w:eastAsia="Cordia New" w:hAnsi="TH Niramit AS" w:cs="TH Niramit AS"/>
+                <w:sz w:val="32"/>
+                <w:szCs w:val="32"/>
+                <w:cs/>
+              </w:rPr>
+              <w:t xml:space="preserve"> </w:t>
+            </w:r>
+            <w:r>
+              <w:rPr>
+                <w:rFonts w:ascii="TH Niramit AS" w:eastAsia="Cordia New" w:hAnsi="TH Niramit AS" w:cs="TH Niramit AS" w:hint="cs"/>
+                <w:sz w:val="32"/>
+                <w:szCs w:val="32"/>
+                <w:cs/>
+              </w:rPr>
+              <w:t>แก้ไขแอ</w:t>
+            </w:r>
+            <w:r>
+              <w:rPr>
+                <w:rFonts w:ascii="TH Niramit AS" w:eastAsia="Cordia New" w:hAnsi="TH Niramit AS" w:cs="TH Niramit AS" w:hint="cs"/>
+                <w:sz w:val="32"/>
+                <w:szCs w:val="32"/>
+                <w:cs/>
+              </w:rPr>
+              <w:t>ป</w:t>
+            </w:r>
+            <w:r>
+              <w:rPr>
+                <w:rFonts w:ascii="TH Niramit AS" w:eastAsia="Cordia New" w:hAnsi="TH Niramit AS" w:cs="TH Niramit AS" w:hint="cs"/>
+                <w:sz w:val="32"/>
+                <w:szCs w:val="32"/>
+                <w:cs/>
+              </w:rPr>
+              <w:t>พลิเคชั่น</w:t>
+            </w:r>
+          </w:p>
+        </w:tc>
+      </w:tr>
+      <w:tr>
+        <w:tc>
+          <w:tcPr>
+            <w:tcW w:w="3369" w:type="dxa"/>
+          </w:tcPr>
+          <w:p>
+            <w:pPr>
+              <w:ind w:left="100"/>
+              <w:rPr>
+                <w:rFonts w:ascii="TH Niramit AS" w:hAnsi="TH Niramit AS" w:cs="TH Niramit AS"/>
+                <w:sz w:val="32"/>
+                <w:szCs w:val="32"/>
+              </w:rPr>
+            </w:pPr>
+            <w:r>
+              <w:rPr>
+                <w:rFonts w:ascii="TH Niramit AS" w:eastAsia="Cordia New" w:hAnsi="TH Niramit AS" w:cs="TH Niramit AS"/>
+                <w:b/>
+                <w:bCs/>
+                <w:sz w:val="32"/>
+                <w:szCs w:val="32"/>
+                <w:cs/>
+              </w:rPr>
+              <w:t>วัตถุประสงค์การทดสอบ</w:t>
+            </w:r>
+          </w:p>
+        </w:tc>
+        <w:tc>
+          <w:tcPr>
+            <w:tcW w:w="6207" w:type="dxa"/>
+          </w:tcPr>
+          <w:p>
+            <w:pPr>
+              <w:rPr>
+                <w:rFonts w:ascii="TH Niramit AS" w:hAnsi="TH Niramit AS" w:cs="TH Niramit AS"/>
+                <w:sz w:val="32"/>
+                <w:szCs w:val="32"/>
+              </w:rPr>
+            </w:pPr>
+            <w:r>
+              <w:rPr>
+                <w:rFonts w:ascii="TH Niramit AS" w:eastAsia="Cordia New" w:hAnsi="TH Niramit AS" w:cs="TH Niramit AS"/>
+                <w:sz w:val="32"/>
+                <w:szCs w:val="32"/>
+                <w:cs/>
+              </w:rPr>
+              <w:t>เพื่อทดสอบการ</w:t>
+            </w:r>
+            <w:r>
+              <w:rPr>
+                <w:rFonts w:ascii="TH Niramit AS" w:eastAsia="Cordia New" w:hAnsi="TH Niramit AS" w:cs="TH Niramit AS" w:hint="cs"/>
+                <w:sz w:val="32"/>
+                <w:szCs w:val="32"/>
+                <w:cs/>
+              </w:rPr>
+              <w:t>สร้างลบแก้ไขแอปพลิเคชั่น</w:t>
+            </w:r>
+          </w:p>
+        </w:tc>
+      </w:tr>
+      <w:tr>
+        <w:tc>
+          <w:tcPr>
+            <w:tcW w:w="3369" w:type="dxa"/>
+          </w:tcPr>
+          <w:p>
+            <w:pPr>
+              <w:ind w:left="100"/>
+              <w:rPr>
+                <w:rFonts w:ascii="TH Niramit AS" w:hAnsi="TH Niramit AS" w:cs="TH Niramit AS"/>
+                <w:sz w:val="32"/>
+                <w:szCs w:val="32"/>
+              </w:rPr>
+            </w:pPr>
+            <w:r>
+              <w:rPr>
+                <w:rFonts w:ascii="TH Niramit AS" w:eastAsia="Cordia New" w:hAnsi="TH Niramit AS" w:cs="TH Niramit AS"/>
+                <w:b/>
+                <w:bCs/>
+                <w:sz w:val="32"/>
+                <w:szCs w:val="32"/>
+                <w:cs/>
+              </w:rPr>
+              <w:t>บทบาทผู้ใช้งานที่เกี่ยวข้อง</w:t>
+            </w:r>
+          </w:p>
+        </w:tc>
+        <w:tc>
+          <w:tcPr>
+            <w:tcW w:w="6207" w:type="dxa"/>
+          </w:tcPr>
+          <w:p>
+            <w:pPr>
+              <w:rPr>
+                <w:rFonts w:ascii="TH Niramit AS" w:hAnsi="TH Niramit AS" w:cs="TH Niramit AS"/>
+                <w:sz w:val="32"/>
+                <w:szCs w:val="32"/>
+              </w:rPr>
+            </w:pPr>
+            <w:r>
+              <w:rPr>
+                <w:rFonts w:ascii="TH Niramit AS" w:eastAsia="Cordia New" w:hAnsi="TH Niramit AS" w:cs="TH Niramit AS"/>
+                <w:sz w:val="32"/>
+                <w:szCs w:val="32"/>
+                <w:cs/>
+              </w:rPr>
+              <w:t>ผู้ใช้งานระบบ</w:t>
+            </w:r>
+            <w:r>
+              <w:rPr>
+                <w:rFonts w:ascii="TH Niramit AS" w:hAnsi="TH Niramit AS" w:cs="TH Niramit AS"/>
+                <w:sz w:val="32"/>
+                <w:szCs w:val="32"/>
+              </w:rPr>
+              <w:t xml:space="preserve"> </w:t>
+            </w:r>
+          </w:p>
+        </w:tc>
+      </w:tr>
+      <w:tr>
+        <w:tc>
+          <w:tcPr>
+            <w:tcW w:w="3369" w:type="dxa"/>
+          </w:tcPr>
+          <w:p>
+            <w:pPr>
+              <w:ind w:left="100"/>
+              <w:rPr>
+                <w:rFonts w:ascii="TH Niramit AS" w:hAnsi="TH Niramit AS" w:cs="TH Niramit AS"/>
+                <w:sz w:val="32"/>
+                <w:szCs w:val="32"/>
+              </w:rPr>
+            </w:pPr>
+            <w:r>
+              <w:rPr>
+                <w:rFonts w:ascii="TH Niramit AS" w:eastAsia="Cordia New" w:hAnsi="TH Niramit AS" w:cs="TH Niramit AS"/>
+                <w:b/>
+                <w:bCs/>
+                <w:sz w:val="32"/>
+                <w:szCs w:val="32"/>
+                <w:cs/>
+              </w:rPr>
+              <w:t>ข้อมูลนำเข้า</w:t>
+            </w:r>
+          </w:p>
+        </w:tc>
+        <w:tc>
+          <w:tcPr>
+            <w:tcW w:w="6207" w:type="dxa"/>
+          </w:tcPr>
+          <w:p>
+            <w:pPr>
+              <w:rPr>
+                <w:rFonts w:ascii="TH Niramit AS" w:eastAsia="Cordia New" w:hAnsi="TH Niramit AS" w:cs="TH Niramit AS" w:hint="cs"/>
+                <w:sz w:val="32"/>
+                <w:szCs w:val="32"/>
+              </w:rPr>
+            </w:pPr>
+            <w:r>
+              <w:rPr>
+                <w:rFonts w:ascii="TH Niramit AS" w:eastAsia="Cordia New" w:hAnsi="TH Niramit AS" w:cs="TH Niramit AS"/>
+                <w:sz w:val="32"/>
+                <w:szCs w:val="32"/>
+              </w:rPr>
+              <w:t>1.</w:t>
+            </w:r>
+            <w:r>
+              <w:rPr>
+                <w:rFonts w:ascii="TH Niramit AS" w:eastAsia="Cordia New" w:hAnsi="TH Niramit AS" w:cs="TH Niramit AS" w:hint="cs"/>
+                <w:sz w:val="32"/>
+                <w:szCs w:val="32"/>
+                <w:cs/>
+              </w:rPr>
+              <w:t>กรอกจำนวนสมาชิก</w:t>
+            </w:r>
+          </w:p>
+          <w:p>
+            <w:pPr>
+              <w:rPr>
+                <w:rFonts w:ascii="TH Niramit AS" w:eastAsia="Cordia New" w:hAnsi="TH Niramit AS" w:cs="TH Niramit AS" w:hint="cs"/>
+                <w:sz w:val="32"/>
+                <w:szCs w:val="32"/>
+              </w:rPr>
+            </w:pPr>
+            <w:r>
+              <w:rPr>
+                <w:rFonts w:ascii="TH Niramit AS" w:eastAsia="Cordia New" w:hAnsi="TH Niramit AS" w:cs="TH Niramit AS"/>
+                <w:sz w:val="32"/>
+                <w:szCs w:val="32"/>
+              </w:rPr>
+              <w:t>2.</w:t>
+            </w:r>
+            <w:r>
+              <w:rPr>
+                <w:rFonts w:ascii="TH Niramit AS" w:eastAsia="Cordia New" w:hAnsi="TH Niramit AS" w:cs="TH Niramit AS" w:hint="cs"/>
+                <w:sz w:val="32"/>
+                <w:szCs w:val="32"/>
+                <w:cs/>
+              </w:rPr>
+              <w:t>เลือกสาขาวิชาของอาจารย์ที่ปรึกษา</w:t>
+            </w:r>
+          </w:p>
+          <w:p>
+            <w:pPr>
+              <w:rPr>
+                <w:rFonts w:ascii="TH Niramit AS" w:eastAsia="Cordia New" w:hAnsi="TH Niramit AS" w:cs="TH Niramit AS" w:hint="cs"/>
+                <w:sz w:val="32"/>
+                <w:szCs w:val="32"/>
+              </w:rPr>
+            </w:pPr>
+            <w:r>
+              <w:rPr>
+                <w:rFonts w:ascii="TH Niramit AS" w:eastAsia="Cordia New" w:hAnsi="TH Niramit AS" w:cs="TH Niramit AS"/>
+                <w:sz w:val="32"/>
+                <w:szCs w:val="32"/>
+              </w:rPr>
+              <w:t>3</w:t>
+            </w:r>
+            <w:r>
+              <w:rPr>
+                <w:rFonts w:ascii="TH Niramit AS" w:eastAsia="Cordia New" w:hAnsi="TH Niramit AS" w:cs="TH Niramit AS" w:hint="cs"/>
+                <w:sz w:val="32"/>
+                <w:szCs w:val="32"/>
+                <w:cs/>
+              </w:rPr>
+              <w:t>.กรอกชื่อแอปพลิเคชั่น</w:t>
+            </w:r>
+          </w:p>
+          <w:p>
+            <w:pPr>
+              <w:rPr>
+                <w:rFonts w:ascii="TH Niramit AS" w:eastAsia="Cordia New" w:hAnsi="TH Niramit AS" w:cs="TH Niramit AS" w:hint="cs"/>
+                <w:sz w:val="32"/>
+                <w:szCs w:val="32"/>
+              </w:rPr>
+            </w:pPr>
+            <w:r>
+              <w:rPr>
+                <w:rFonts w:ascii="TH Niramit AS" w:eastAsia="Cordia New" w:hAnsi="TH Niramit AS" w:cs="TH Niramit AS"/>
+                <w:sz w:val="32"/>
+                <w:szCs w:val="32"/>
+              </w:rPr>
+              <w:t>4</w:t>
+            </w:r>
+            <w:r>
+              <w:rPr>
+                <w:rFonts w:ascii="TH Niramit AS" w:eastAsia="Cordia New" w:hAnsi="TH Niramit AS" w:cs="TH Niramit AS" w:hint="cs"/>
+                <w:sz w:val="32"/>
+                <w:szCs w:val="32"/>
+                <w:cs/>
+              </w:rPr>
+              <w:t>.อัพโหลดไฟล์แอปพลิเคชั่น</w:t>
+            </w:r>
+          </w:p>
+          <w:p>
+            <w:pPr>
+              <w:rPr>
+                <w:rFonts w:ascii="TH Niramit AS" w:eastAsia="Cordia New" w:hAnsi="TH Niramit AS" w:cs="TH Niramit AS" w:hint="cs"/>
+                <w:sz w:val="32"/>
+                <w:szCs w:val="32"/>
+              </w:rPr>
+            </w:pPr>
+            <w:r>
+              <w:rPr>
+                <w:rFonts w:ascii="TH Niramit AS" w:eastAsia="Cordia New" w:hAnsi="TH Niramit AS" w:cs="TH Niramit AS"/>
+                <w:sz w:val="32"/>
+                <w:szCs w:val="32"/>
+              </w:rPr>
+              <w:t>5</w:t>
+            </w:r>
+            <w:r>
+              <w:rPr>
+                <w:rFonts w:ascii="TH Niramit AS" w:eastAsia="Cordia New" w:hAnsi="TH Niramit AS" w:cs="TH Niramit AS" w:hint="cs"/>
+                <w:sz w:val="32"/>
+                <w:szCs w:val="32"/>
+                <w:cs/>
+              </w:rPr>
+              <w:t>.อัพโหลดไฟล์เอกสารที่เกี่ยวกับแอปพลิเคชั่น</w:t>
+            </w:r>
+          </w:p>
+          <w:p>
+            <w:pPr>
+              <w:rPr>
+                <w:rFonts w:ascii="TH Niramit AS" w:eastAsia="Cordia New" w:hAnsi="TH Niramit AS" w:cs="TH Niramit AS" w:hint="cs"/>
+                <w:sz w:val="32"/>
+                <w:szCs w:val="32"/>
+              </w:rPr>
+            </w:pPr>
+            <w:r>
+              <w:rPr>
+                <w:rFonts w:ascii="TH Niramit AS" w:eastAsia="Cordia New" w:hAnsi="TH Niramit AS" w:cs="TH Niramit AS"/>
+                <w:sz w:val="32"/>
+                <w:szCs w:val="32"/>
+              </w:rPr>
+              <w:t>6.</w:t>
+            </w:r>
+            <w:r>
+              <w:rPr>
+                <w:rFonts w:ascii="TH Niramit AS" w:eastAsia="Cordia New" w:hAnsi="TH Niramit AS" w:cs="TH Niramit AS" w:hint="cs"/>
+                <w:sz w:val="32"/>
+                <w:szCs w:val="32"/>
+                <w:cs/>
+              </w:rPr>
+              <w:t>อัพโหลดรูปภาพสัญลักษณ์</w:t>
+            </w:r>
+          </w:p>
+          <w:p>
+            <w:pPr>
+              <w:rPr>
+                <w:rFonts w:ascii="TH Niramit AS" w:eastAsia="Cordia New" w:hAnsi="TH Niramit AS" w:cs="TH Niramit AS" w:hint="cs"/>
+                <w:sz w:val="32"/>
+                <w:szCs w:val="32"/>
+              </w:rPr>
+            </w:pPr>
+            <w:r>
+              <w:rPr>
+                <w:rFonts w:ascii="TH Niramit AS" w:eastAsia="Cordia New" w:hAnsi="TH Niramit AS" w:cs="TH Niramit AS"/>
+                <w:sz w:val="32"/>
+                <w:szCs w:val="32"/>
+              </w:rPr>
+              <w:t>7.</w:t>
+            </w:r>
+            <w:r>
+              <w:rPr>
+                <w:rFonts w:ascii="TH Niramit AS" w:eastAsia="Cordia New" w:hAnsi="TH Niramit AS" w:cs="TH Niramit AS" w:hint="cs"/>
+                <w:sz w:val="32"/>
+                <w:szCs w:val="32"/>
+                <w:cs/>
+              </w:rPr>
+              <w:t>อัพโหลดรูปภาพประกอบ</w:t>
+            </w:r>
+          </w:p>
+          <w:p>
+            <w:pPr>
+              <w:rPr>
+                <w:rFonts w:ascii="TH Niramit AS" w:eastAsia="Cordia New" w:hAnsi="TH Niramit AS" w:cs="TH Niramit AS"/>
+                <w:sz w:val="32"/>
+                <w:szCs w:val="32"/>
+              </w:rPr>
+            </w:pPr>
+            <w:r>
+              <w:rPr>
+                <w:rFonts w:ascii="TH Niramit AS" w:eastAsia="Cordia New" w:hAnsi="TH Niramit AS" w:cs="TH Niramit AS"/>
+                <w:sz w:val="32"/>
+                <w:szCs w:val="32"/>
+              </w:rPr>
+              <w:t>8.</w:t>
+            </w:r>
+            <w:r>
+              <w:rPr>
+                <w:rFonts w:ascii="TH Niramit AS" w:eastAsia="Cordia New" w:hAnsi="TH Niramit AS" w:cs="TH Niramit AS" w:hint="cs"/>
+                <w:sz w:val="32"/>
+                <w:szCs w:val="32"/>
+                <w:cs/>
+              </w:rPr>
+              <w:t xml:space="preserve">กรอก </w:t>
+            </w:r>
+            <w:proofErr w:type="spellStart"/>
+            <w:r>
+              <w:rPr>
+                <w:rFonts w:ascii="TH Niramit AS" w:eastAsia="Cordia New" w:hAnsi="TH Niramit AS" w:cs="TH Niramit AS"/>
+                <w:sz w:val="32"/>
+                <w:szCs w:val="32"/>
+              </w:rPr>
+              <w:t>url</w:t>
+            </w:r>
+            <w:proofErr w:type="spellEnd"/>
+            <w:r>
+              <w:rPr>
+                <w:rFonts w:ascii="TH Niramit AS" w:eastAsia="Cordia New" w:hAnsi="TH Niramit AS" w:cs="TH Niramit AS"/>
+                <w:sz w:val="32"/>
+                <w:szCs w:val="32"/>
+              </w:rPr>
+              <w:t xml:space="preserve"> </w:t>
+            </w:r>
+            <w:r>
+              <w:rPr>
+                <w:rFonts w:ascii="TH Niramit AS" w:eastAsia="Cordia New" w:hAnsi="TH Niramit AS" w:cs="TH Niramit AS" w:hint="cs"/>
+                <w:sz w:val="32"/>
+                <w:szCs w:val="32"/>
+                <w:cs/>
+              </w:rPr>
+              <w:t xml:space="preserve">คลิปวิดีโอ </w:t>
+            </w:r>
+          </w:p>
+          <w:p>
+            <w:pPr>
+              <w:rPr>
+                <w:rFonts w:ascii="TH Niramit AS" w:eastAsia="Cordia New" w:hAnsi="TH Niramit AS" w:cs="TH Niramit AS" w:hint="cs"/>
+                <w:sz w:val="32"/>
+                <w:szCs w:val="32"/>
+              </w:rPr>
+            </w:pPr>
+            <w:r>
+              <w:rPr>
+                <w:rFonts w:ascii="TH Niramit AS" w:eastAsia="Cordia New" w:hAnsi="TH Niramit AS" w:cs="TH Niramit AS"/>
+                <w:sz w:val="32"/>
+                <w:szCs w:val="32"/>
+              </w:rPr>
+              <w:t>9.</w:t>
+            </w:r>
+            <w:r>
+              <w:rPr>
+                <w:rFonts w:ascii="TH Niramit AS" w:eastAsia="Cordia New" w:hAnsi="TH Niramit AS" w:cs="TH Niramit AS" w:hint="cs"/>
+                <w:sz w:val="32"/>
+                <w:szCs w:val="32"/>
+                <w:cs/>
+              </w:rPr>
+              <w:t>กรอกรายละเอียด</w:t>
+            </w:r>
+          </w:p>
+          <w:p>
+            <w:pPr>
+              <w:rPr>
+                <w:rFonts w:ascii="TH Niramit AS" w:eastAsia="Cordia New" w:hAnsi="TH Niramit AS" w:cs="TH Niramit AS" w:hint="cs"/>
+                <w:sz w:val="32"/>
+                <w:szCs w:val="32"/>
+              </w:rPr>
+            </w:pPr>
+            <w:r>
+              <w:rPr>
+                <w:rFonts w:ascii="TH Niramit AS" w:eastAsia="Cordia New" w:hAnsi="TH Niramit AS" w:cs="TH Niramit AS"/>
+                <w:sz w:val="32"/>
+                <w:szCs w:val="32"/>
+              </w:rPr>
+              <w:t>10.</w:t>
+            </w:r>
+            <w:r>
+              <w:rPr>
+                <w:rFonts w:ascii="TH Niramit AS" w:eastAsia="Cordia New" w:hAnsi="TH Niramit AS" w:cs="TH Niramit AS" w:hint="cs"/>
+                <w:sz w:val="32"/>
+                <w:szCs w:val="32"/>
+                <w:cs/>
+              </w:rPr>
+              <w:t>กรอกวันที่อัพโหลด</w:t>
+            </w:r>
+          </w:p>
+          <w:p>
+            <w:pPr>
+              <w:rPr>
+                <w:rFonts w:ascii="TH Niramit AS" w:eastAsia="Cordia New" w:hAnsi="TH Niramit AS" w:cs="TH Niramit AS" w:hint="cs"/>
+                <w:sz w:val="32"/>
+                <w:szCs w:val="32"/>
+              </w:rPr>
+            </w:pPr>
+            <w:r>
+              <w:rPr>
+                <w:rFonts w:ascii="TH Niramit AS" w:eastAsia="Cordia New" w:hAnsi="TH Niramit AS" w:cs="TH Niramit AS"/>
+                <w:sz w:val="32"/>
+                <w:szCs w:val="32"/>
+              </w:rPr>
+              <w:t>11.</w:t>
+            </w:r>
+            <w:r>
+              <w:rPr>
+                <w:rFonts w:ascii="TH Niramit AS" w:eastAsia="Cordia New" w:hAnsi="TH Niramit AS" w:cs="TH Niramit AS" w:hint="cs"/>
+                <w:sz w:val="32"/>
+                <w:szCs w:val="32"/>
+                <w:cs/>
+              </w:rPr>
+              <w:t>เลือกระบบที่ยอมรับ</w:t>
+            </w:r>
+          </w:p>
+          <w:p>
+            <w:pPr>
+              <w:rPr>
+                <w:rFonts w:ascii="TH Niramit AS" w:eastAsia="Cordia New" w:hAnsi="TH Niramit AS" w:cs="TH Niramit AS" w:hint="cs"/>
+                <w:sz w:val="32"/>
+                <w:szCs w:val="32"/>
+              </w:rPr>
+            </w:pPr>
+            <w:r>
+              <w:rPr>
+                <w:rFonts w:ascii="TH Niramit AS" w:eastAsia="Cordia New" w:hAnsi="TH Niramit AS" w:cs="TH Niramit AS"/>
+                <w:sz w:val="32"/>
+                <w:szCs w:val="32"/>
+              </w:rPr>
+              <w:t>12.</w:t>
+            </w:r>
+            <w:r>
+              <w:rPr>
+                <w:rFonts w:ascii="TH Niramit AS" w:eastAsia="Cordia New" w:hAnsi="TH Niramit AS" w:cs="TH Niramit AS" w:hint="cs"/>
+                <w:sz w:val="32"/>
+                <w:szCs w:val="32"/>
+                <w:cs/>
+              </w:rPr>
+              <w:t>เลือกสาขา</w:t>
+            </w:r>
+          </w:p>
+          <w:p>
+            <w:pPr>
+              <w:rPr>
+                <w:rFonts w:ascii="TH Niramit AS" w:hAnsi="TH Niramit AS" w:cs="TH Niramit AS"/>
+                <w:sz w:val="32"/>
+                <w:szCs w:val="32"/>
+              </w:rPr>
+            </w:pPr>
+            <w:r>
+              <w:rPr>
+                <w:rFonts w:ascii="TH Niramit AS" w:eastAsia="Cordia New" w:hAnsi="TH Niramit AS" w:cs="TH Niramit AS"/>
+                <w:sz w:val="32"/>
+                <w:szCs w:val="32"/>
+              </w:rPr>
+              <w:t>13</w:t>
+            </w:r>
+            <w:r>
+              <w:rPr>
+                <w:rFonts w:ascii="TH Niramit AS" w:eastAsia="Cordia New" w:hAnsi="TH Niramit AS" w:cs="TH Niramit AS" w:hint="cs"/>
+                <w:sz w:val="32"/>
+                <w:szCs w:val="32"/>
+                <w:cs/>
+              </w:rPr>
+              <w:t>.เลือกประเภท</w:t>
+            </w:r>
+          </w:p>
+        </w:tc>
+      </w:tr>
+      <w:tr>
+        <w:tc>
+          <w:tcPr>
+            <w:tcW w:w="3369" w:type="dxa"/>
+          </w:tcPr>
+          <w:p>
+            <w:pPr>
+              <w:ind w:left="100"/>
+              <w:rPr>
+                <w:rFonts w:ascii="TH Niramit AS" w:hAnsi="TH Niramit AS" w:cs="TH Niramit AS"/>
+                <w:sz w:val="32"/>
+                <w:szCs w:val="32"/>
+              </w:rPr>
+            </w:pPr>
+            <w:r>
+              <w:rPr>
+                <w:rFonts w:ascii="TH Niramit AS" w:eastAsia="Cordia New" w:hAnsi="TH Niramit AS" w:cs="TH Niramit AS"/>
+                <w:b/>
+                <w:bCs/>
+                <w:sz w:val="32"/>
+                <w:szCs w:val="32"/>
+                <w:cs/>
+              </w:rPr>
+              <w:t>ผลลัพ</w:t>
+            </w:r>
+            <w:r>
+              <w:rPr>
+                <w:rFonts w:ascii="TH Niramit AS" w:eastAsia="Cordia New" w:hAnsi="TH Niramit AS" w:cs="TH Niramit AS" w:hint="cs"/>
+                <w:b/>
+                <w:bCs/>
+                <w:sz w:val="32"/>
+                <w:szCs w:val="32"/>
+                <w:cs/>
+              </w:rPr>
+              <w:t>ธ์</w:t>
+            </w:r>
+            <w:r>
+              <w:rPr>
+                <w:rFonts w:ascii="TH Niramit AS" w:eastAsia="Cordia New" w:hAnsi="TH Niramit AS" w:cs="TH Niramit AS"/>
+                <w:b/>
+                <w:bCs/>
+                <w:sz w:val="32"/>
+                <w:szCs w:val="32"/>
+                <w:cs/>
+              </w:rPr>
+              <w:t>ที่คาดหวัง</w:t>
+            </w:r>
+          </w:p>
+        </w:tc>
+        <w:tc>
+          <w:tcPr>
+            <w:tcW w:w="6207" w:type="dxa"/>
+          </w:tcPr>
+          <w:p>
+            <w:pPr>
+              <w:rPr>
+                <w:rFonts w:ascii="TH Niramit AS" w:hAnsi="TH Niramit AS" w:cs="TH Niramit AS"/>
+                <w:sz w:val="32"/>
+                <w:szCs w:val="32"/>
+                <w:cs/>
+              </w:rPr>
+            </w:pPr>
+            <w:r>
+              <w:rPr>
+                <w:rFonts w:ascii="TH Niramit AS" w:eastAsia="Cordia New" w:hAnsi="TH Niramit AS" w:cs="TH Niramit AS"/>
+                <w:sz w:val="32"/>
+                <w:szCs w:val="32"/>
+                <w:cs/>
+              </w:rPr>
+              <w:t>ระบบ</w:t>
+            </w:r>
+            <w:r>
+              <w:rPr>
+                <w:rFonts w:ascii="TH Niramit AS" w:eastAsia="Cordia New" w:hAnsi="TH Niramit AS" w:cs="TH Niramit AS" w:hint="cs"/>
+                <w:sz w:val="32"/>
+                <w:szCs w:val="32"/>
+                <w:cs/>
+              </w:rPr>
+              <w:t>สารมารถสร้าง ลบ แก้ไขแอปพลิเคชั่นได้</w:t>
+            </w:r>
+          </w:p>
+        </w:tc>
+      </w:tr>
+      <w:tr>
+        <w:tc>
+          <w:tcPr>
+            <w:tcW w:w="3369" w:type="dxa"/>
+          </w:tcPr>
+          <w:p>
+            <w:pPr>
+              <w:ind w:left="100"/>
+              <w:rPr>
+                <w:rFonts w:ascii="TH Niramit AS" w:hAnsi="TH Niramit AS" w:cs="TH Niramit AS"/>
+                <w:sz w:val="32"/>
+                <w:szCs w:val="32"/>
+              </w:rPr>
+            </w:pPr>
+            <w:r>
+              <w:rPr>
+                <w:rFonts w:ascii="TH Niramit AS" w:eastAsia="Cordia New" w:hAnsi="TH Niramit AS" w:cs="TH Niramit AS"/>
+                <w:b/>
+                <w:bCs/>
+                <w:sz w:val="32"/>
+                <w:szCs w:val="32"/>
+                <w:cs/>
+              </w:rPr>
+              <w:t>ข้อมูลทดสอบ</w:t>
+            </w:r>
+          </w:p>
+        </w:tc>
+        <w:tc>
+          <w:tcPr>
+            <w:tcW w:w="6207" w:type="dxa"/>
+          </w:tcPr>
+          <w:p>
+            <w:pPr>
+              <w:rPr>
+                <w:rFonts w:ascii="TH Niramit AS" w:hAnsi="TH Niramit AS" w:cs="TH Niramit AS"/>
+                <w:sz w:val="32"/>
+                <w:szCs w:val="32"/>
+              </w:rPr>
+            </w:pPr>
+            <w:r>
+              <w:rPr>
+                <w:rFonts w:ascii="TH Niramit AS" w:eastAsia="Cordia New" w:hAnsi="TH Niramit AS" w:cs="TH Niramit AS"/>
+                <w:sz w:val="32"/>
+                <w:szCs w:val="32"/>
+              </w:rPr>
+              <w:t>-</w:t>
+            </w:r>
+          </w:p>
+        </w:tc>
+      </w:tr>
+      <w:tr>
+        <w:tc>
+          <w:tcPr>
+            <w:tcW w:w="3369" w:type="dxa"/>
+          </w:tcPr>
+          <w:p>
+            <w:pPr>
+              <w:ind w:left="100"/>
+              <w:rPr>
+                <w:rFonts w:ascii="TH Niramit AS" w:hAnsi="TH Niramit AS" w:cs="TH Niramit AS"/>
+                <w:sz w:val="32"/>
+                <w:szCs w:val="32"/>
+              </w:rPr>
+            </w:pPr>
+            <w:r>
+              <w:rPr>
+                <w:rFonts w:ascii="TH Niramit AS" w:eastAsia="Cordia New" w:hAnsi="TH Niramit AS" w:cs="TH Niramit AS"/>
+                <w:b/>
+                <w:bCs/>
+                <w:sz w:val="32"/>
+                <w:szCs w:val="32"/>
+                <w:cs/>
+              </w:rPr>
+              <w:t>ผลการทดสอบ</w:t>
+            </w:r>
+          </w:p>
+        </w:tc>
+        <w:tc>
+          <w:tcPr>
+            <w:tcW w:w="6207" w:type="dxa"/>
+          </w:tcPr>
+          <w:p>
+            <w:pPr>
+              <w:rPr>
+                <w:rFonts w:ascii="TH Niramit AS" w:hAnsi="TH Niramit AS" w:cs="TH Niramit AS"/>
+                <w:sz w:val="32"/>
+                <w:szCs w:val="32"/>
+              </w:rPr>
+            </w:pPr>
+            <w:r>
+              <w:rPr>
+                <w:rFonts w:ascii="TH Niramit AS" w:eastAsia="Cordia New" w:hAnsi="TH Niramit AS" w:cs="TH Niramit AS"/>
+                <w:sz w:val="32"/>
+                <w:szCs w:val="32"/>
+                <w:cs/>
+              </w:rPr>
+              <w:t>ระบบ</w:t>
+            </w:r>
+            <w:r>
+              <w:rPr>
+                <w:rFonts w:ascii="TH Niramit AS" w:eastAsia="Cordia New" w:hAnsi="TH Niramit AS" w:cs="TH Niramit AS" w:hint="cs"/>
+                <w:sz w:val="32"/>
+                <w:szCs w:val="32"/>
+                <w:cs/>
+              </w:rPr>
+              <w:t>สารมารถสร้าง ลบ แก้ไขแอปพลิเคชั่นได้</w:t>
+            </w:r>
+          </w:p>
+        </w:tc>
+      </w:tr>
+      <w:tr>
+        <w:tc>
+          <w:tcPr>
+            <w:tcW w:w="3369" w:type="dxa"/>
+          </w:tcPr>
+          <w:p>
+            <w:pPr>
+              <w:ind w:left="100"/>
+              <w:rPr>
+                <w:rFonts w:ascii="TH Niramit AS" w:hAnsi="TH Niramit AS" w:cs="TH Niramit AS"/>
+                <w:sz w:val="32"/>
+                <w:szCs w:val="32"/>
+              </w:rPr>
+            </w:pPr>
+            <w:r>
+              <w:rPr>
+                <w:rFonts w:ascii="TH Niramit AS" w:eastAsia="Cordia New" w:hAnsi="TH Niramit AS" w:cs="TH Niramit AS"/>
+                <w:b/>
+                <w:bCs/>
+                <w:sz w:val="32"/>
+                <w:szCs w:val="32"/>
+                <w:cs/>
+              </w:rPr>
+              <w:t>สรุปผลการทดสอบ</w:t>
+            </w:r>
+          </w:p>
+        </w:tc>
+        <w:tc>
+          <w:tcPr>
+            <w:tcW w:w="6207" w:type="dxa"/>
+          </w:tcPr>
+          <w:p>
+            <w:pPr>
+              <w:rPr>
+                <w:rFonts w:ascii="TH Niramit AS" w:hAnsi="TH Niramit AS" w:cs="TH Niramit AS"/>
+                <w:sz w:val="32"/>
+                <w:szCs w:val="32"/>
+              </w:rPr>
+            </w:pPr>
+            <w:r>
+              <w:rPr>
+                <w:rFonts w:ascii="TH Niramit AS" w:eastAsia="Cordia New" w:hAnsi="TH Niramit AS" w:cs="TH Niramit AS"/>
+                <w:sz w:val="32"/>
+                <w:szCs w:val="32"/>
+                <w:cs/>
+              </w:rPr>
+              <w:t xml:space="preserve">ผ่าน  </w:t>
+            </w:r>
+          </w:p>
+        </w:tc>
+      </w:tr>
+      <w:tr>
+        <w:tc>
+          <w:tcPr>
+            <w:tcW w:w="3369" w:type="dxa"/>
+          </w:tcPr>
+          <w:p>
+            <w:pPr>
+              <w:ind w:left="100"/>
+              <w:rPr>
+                <w:rFonts w:ascii="TH Niramit AS" w:hAnsi="TH Niramit AS" w:cs="TH Niramit AS"/>
+                <w:sz w:val="32"/>
+                <w:szCs w:val="32"/>
+              </w:rPr>
+            </w:pPr>
+            <w:r>
+              <w:rPr>
+                <w:rFonts w:ascii="TH Niramit AS" w:eastAsia="Cordia New" w:hAnsi="TH Niramit AS" w:cs="TH Niramit AS"/>
+                <w:b/>
+                <w:bCs/>
+                <w:sz w:val="32"/>
+                <w:szCs w:val="32"/>
+                <w:cs/>
+              </w:rPr>
+              <w:t>หมายเหตุ</w:t>
+            </w:r>
+          </w:p>
+        </w:tc>
+        <w:tc>
+          <w:tcPr>
+            <w:tcW w:w="6207" w:type="dxa"/>
+          </w:tcPr>
+          <w:p>
+            <w:pPr>
+              <w:rPr>
+                <w:rFonts w:ascii="TH Niramit AS" w:hAnsi="TH Niramit AS" w:cs="TH Niramit AS"/>
+                <w:sz w:val="32"/>
+                <w:szCs w:val="32"/>
+              </w:rPr>
+            </w:pPr>
+            <w:r>
+              <w:rPr>
+                <w:rFonts w:ascii="TH Niramit AS" w:eastAsia="Cordia New" w:hAnsi="TH Niramit AS" w:cs="TH Niramit AS"/>
+                <w:sz w:val="32"/>
+                <w:szCs w:val="32"/>
+              </w:rPr>
+              <w:t>………………………………………………………..……..…........</w:t>
+            </w:r>
+          </w:p>
+        </w:tc>
+      </w:tr>
+    </w:tbl>
+    <w:p>
+      <w:pPr>
+        <w:spacing w:before="200"/>
+        <w:rPr>
+          <w:rFonts w:ascii="TH Niramit AS" w:hAnsi="TH Niramit AS" w:cs="TH Niramit AS"/>
+          <w:sz w:val="32"/>
+          <w:szCs w:val="32"/>
+        </w:rPr>
+      </w:pPr>
+    </w:p>
+    <w:p>
+      <w:pPr>
+        <w:spacing w:before="200"/>
+        <w:rPr>
+          <w:rFonts w:ascii="TH Niramit AS" w:hAnsi="TH Niramit AS" w:cs="TH Niramit AS"/>
+          <w:sz w:val="32"/>
+          <w:szCs w:val="32"/>
+        </w:rPr>
+      </w:pPr>
+    </w:p>
+    <w:tbl>
+      <w:tblPr>
+        <w:tblStyle w:val="af1"/>
+        <w:tblW w:w="0" w:type="auto"/>
+        <w:tblLook w:val="04A0" w:firstRow="1" w:lastRow="0" w:firstColumn="1" w:lastColumn="0" w:noHBand="0" w:noVBand="1"/>
+      </w:tblPr>
+      <w:tblGrid>
+        <w:gridCol w:w="3369"/>
+        <w:gridCol w:w="6207"/>
+      </w:tblGrid>
+      <w:tr>
+        <w:tc>
+          <w:tcPr>
+            <w:tcW w:w="3369" w:type="dxa"/>
+          </w:tcPr>
+          <w:p>
+            <w:pPr>
+              <w:ind w:left="100"/>
+              <w:rPr>
+                <w:rFonts w:ascii="TH Niramit AS" w:hAnsi="TH Niramit AS" w:cs="TH Niramit AS"/>
+                <w:sz w:val="32"/>
+                <w:szCs w:val="32"/>
+              </w:rPr>
+            </w:pPr>
+            <w:r>
+              <w:rPr>
+                <w:rFonts w:ascii="TH Niramit AS" w:eastAsia="Cordia New" w:hAnsi="TH Niramit AS" w:cs="TH Niramit AS"/>
+                <w:b/>
+                <w:bCs/>
+                <w:sz w:val="32"/>
+                <w:szCs w:val="32"/>
+                <w:cs/>
+              </w:rPr>
+              <w:t>ชื่อหน้าที่การทำงานหลัก</w:t>
+            </w:r>
+          </w:p>
+        </w:tc>
+        <w:tc>
+          <w:tcPr>
+            <w:tcW w:w="6207" w:type="dxa"/>
+          </w:tcPr>
+          <w:p>
+            <w:pPr>
+              <w:rPr>
+                <w:rFonts w:ascii="TH Niramit AS" w:hAnsi="TH Niramit AS" w:cs="TH Niramit AS"/>
+                <w:sz w:val="32"/>
+                <w:szCs w:val="32"/>
+                <w:cs/>
+              </w:rPr>
+            </w:pPr>
+            <w:r>
+              <w:rPr>
+                <w:rFonts w:ascii="TH Niramit AS" w:hAnsi="TH Niramit AS" w:cs="TH Niramit AS" w:hint="cs"/>
+                <w:sz w:val="32"/>
+                <w:szCs w:val="32"/>
+                <w:cs/>
+              </w:rPr>
+              <w:t>สมาชิกสามารถเพิ่ม</w:t>
+            </w:r>
+            <w:r>
+              <w:rPr>
+                <w:rFonts w:ascii="TH Niramit AS" w:hAnsi="TH Niramit AS" w:cs="TH Niramit AS"/>
+                <w:sz w:val="32"/>
+                <w:szCs w:val="32"/>
+                <w:cs/>
+              </w:rPr>
+              <w:t xml:space="preserve"> </w:t>
+            </w:r>
+            <w:r>
+              <w:rPr>
+                <w:rFonts w:ascii="TH Niramit AS" w:hAnsi="TH Niramit AS" w:cs="TH Niramit AS" w:hint="cs"/>
+                <w:sz w:val="32"/>
+                <w:szCs w:val="32"/>
+                <w:cs/>
+              </w:rPr>
+              <w:t>ลบ</w:t>
+            </w:r>
+            <w:r>
+              <w:rPr>
+                <w:rFonts w:ascii="TH Niramit AS" w:hAnsi="TH Niramit AS" w:cs="TH Niramit AS"/>
+                <w:sz w:val="32"/>
+                <w:szCs w:val="32"/>
+                <w:cs/>
+              </w:rPr>
+              <w:t xml:space="preserve"> </w:t>
+            </w:r>
+            <w:r>
+              <w:rPr>
+                <w:rFonts w:ascii="TH Niramit AS" w:hAnsi="TH Niramit AS" w:cs="TH Niramit AS" w:hint="cs"/>
+                <w:sz w:val="32"/>
+                <w:szCs w:val="32"/>
+                <w:cs/>
+              </w:rPr>
+              <w:t>แก้ไขความคิดเห็นของตนเอง</w:t>
+            </w:r>
+          </w:p>
+        </w:tc>
+      </w:tr>
+      <w:tr>
+        <w:tc>
+          <w:tcPr>
+            <w:tcW w:w="3369" w:type="dxa"/>
+          </w:tcPr>
+          <w:p>
+            <w:pPr>
+              <w:ind w:left="100"/>
+              <w:rPr>
+                <w:rFonts w:ascii="TH Niramit AS" w:hAnsi="TH Niramit AS" w:cs="TH Niramit AS"/>
+                <w:sz w:val="32"/>
+                <w:szCs w:val="32"/>
+              </w:rPr>
+            </w:pPr>
+            <w:r>
+              <w:rPr>
+                <w:rFonts w:ascii="TH Niramit AS" w:eastAsia="Cordia New" w:hAnsi="TH Niramit AS" w:cs="TH Niramit AS"/>
+                <w:b/>
+                <w:bCs/>
+                <w:sz w:val="32"/>
+                <w:szCs w:val="32"/>
+                <w:cs/>
+              </w:rPr>
+              <w:t>เลขที่กรณีทดสอบ</w:t>
+            </w:r>
+          </w:p>
+        </w:tc>
+        <w:tc>
+          <w:tcPr>
+            <w:tcW w:w="6207" w:type="dxa"/>
+          </w:tcPr>
+          <w:p>
+            <w:pPr>
+              <w:rPr>
+                <w:rFonts w:ascii="TH Niramit AS" w:hAnsi="TH Niramit AS" w:cs="TH Niramit AS"/>
+                <w:sz w:val="32"/>
+                <w:szCs w:val="32"/>
+              </w:rPr>
+            </w:pPr>
+            <w:r>
+              <w:rPr>
+                <w:rFonts w:ascii="TH Niramit AS" w:eastAsia="Cordia New" w:hAnsi="TH Niramit AS" w:cs="TH Niramit AS"/>
+                <w:sz w:val="32"/>
+                <w:szCs w:val="32"/>
+              </w:rPr>
+              <w:t>TC10</w:t>
+            </w:r>
+          </w:p>
+        </w:tc>
+      </w:tr>
+      <w:tr>
+        <w:tc>
+          <w:tcPr>
+            <w:tcW w:w="3369" w:type="dxa"/>
+          </w:tcPr>
+          <w:p>
+            <w:pPr>
+              <w:ind w:left="100"/>
+              <w:rPr>
+                <w:rFonts w:ascii="TH Niramit AS" w:hAnsi="TH Niramit AS" w:cs="TH Niramit AS"/>
+                <w:sz w:val="32"/>
+                <w:szCs w:val="32"/>
+              </w:rPr>
+            </w:pPr>
+            <w:r>
+              <w:rPr>
+                <w:rFonts w:ascii="TH Niramit AS" w:eastAsia="Cordia New" w:hAnsi="TH Niramit AS" w:cs="TH Niramit AS"/>
+                <w:b/>
+                <w:bCs/>
+                <w:sz w:val="32"/>
+                <w:szCs w:val="32"/>
+                <w:cs/>
+              </w:rPr>
+              <w:t>ชื่อกรณีทดสอบ</w:t>
+            </w:r>
+          </w:p>
+        </w:tc>
+        <w:tc>
+          <w:tcPr>
+            <w:tcW w:w="6207" w:type="dxa"/>
+          </w:tcPr>
+          <w:p>
+            <w:pPr>
+              <w:rPr>
+                <w:rFonts w:ascii="TH Niramit AS" w:hAnsi="TH Niramit AS" w:cs="TH Niramit AS"/>
+                <w:sz w:val="32"/>
+                <w:szCs w:val="32"/>
+              </w:rPr>
+            </w:pPr>
+            <w:r>
+              <w:rPr>
+                <w:rFonts w:ascii="TH Niramit AS" w:eastAsia="Cordia New" w:hAnsi="TH Niramit AS" w:cs="TH Niramit AS" w:hint="cs"/>
+                <w:sz w:val="32"/>
+                <w:szCs w:val="32"/>
+                <w:cs/>
+              </w:rPr>
+              <w:t>กรณีสมาชิกเพิ่ม</w:t>
+            </w:r>
+            <w:r>
+              <w:rPr>
+                <w:rFonts w:ascii="TH Niramit AS" w:eastAsia="Cordia New" w:hAnsi="TH Niramit AS" w:cs="TH Niramit AS"/>
+                <w:sz w:val="32"/>
+                <w:szCs w:val="32"/>
+                <w:cs/>
+              </w:rPr>
+              <w:t xml:space="preserve"> </w:t>
+            </w:r>
+            <w:r>
+              <w:rPr>
+                <w:rFonts w:ascii="TH Niramit AS" w:eastAsia="Cordia New" w:hAnsi="TH Niramit AS" w:cs="TH Niramit AS" w:hint="cs"/>
+                <w:sz w:val="32"/>
+                <w:szCs w:val="32"/>
+                <w:cs/>
+              </w:rPr>
+              <w:t>ลบ</w:t>
+            </w:r>
+            <w:r>
+              <w:rPr>
+                <w:rFonts w:ascii="TH Niramit AS" w:eastAsia="Cordia New" w:hAnsi="TH Niramit AS" w:cs="TH Niramit AS"/>
+                <w:sz w:val="32"/>
+                <w:szCs w:val="32"/>
+                <w:cs/>
+              </w:rPr>
+              <w:t xml:space="preserve"> </w:t>
+            </w:r>
+            <w:r>
+              <w:rPr>
+                <w:rFonts w:ascii="TH Niramit AS" w:eastAsia="Cordia New" w:hAnsi="TH Niramit AS" w:cs="TH Niramit AS" w:hint="cs"/>
+                <w:sz w:val="32"/>
+                <w:szCs w:val="32"/>
+                <w:cs/>
+              </w:rPr>
+              <w:t>แก้ไขความคิดเห็นของตนเอง</w:t>
+            </w:r>
+          </w:p>
+        </w:tc>
+      </w:tr>
+      <w:tr>
+        <w:tc>
+          <w:tcPr>
+            <w:tcW w:w="3369" w:type="dxa"/>
+          </w:tcPr>
+          <w:p>
+            <w:pPr>
+              <w:ind w:left="100"/>
+              <w:rPr>
+                <w:rFonts w:ascii="TH Niramit AS" w:hAnsi="TH Niramit AS" w:cs="TH Niramit AS"/>
+                <w:sz w:val="32"/>
+                <w:szCs w:val="32"/>
+              </w:rPr>
+            </w:pPr>
+            <w:r>
+              <w:rPr>
+                <w:rFonts w:ascii="TH Niramit AS" w:eastAsia="Cordia New" w:hAnsi="TH Niramit AS" w:cs="TH Niramit AS"/>
+                <w:b/>
+                <w:bCs/>
+                <w:sz w:val="32"/>
+                <w:szCs w:val="32"/>
+                <w:cs/>
+              </w:rPr>
+              <w:t>วัตถุประสงค์การทดสอบ</w:t>
+            </w:r>
+          </w:p>
+        </w:tc>
+        <w:tc>
+          <w:tcPr>
+            <w:tcW w:w="6207" w:type="dxa"/>
+          </w:tcPr>
+          <w:p>
+            <w:pPr>
+              <w:rPr>
+                <w:rFonts w:ascii="TH Niramit AS" w:hAnsi="TH Niramit AS" w:cs="TH Niramit AS"/>
+                <w:sz w:val="32"/>
+                <w:szCs w:val="32"/>
+              </w:rPr>
+            </w:pPr>
+            <w:r>
+              <w:rPr>
+                <w:rFonts w:ascii="TH Niramit AS" w:eastAsia="Cordia New" w:hAnsi="TH Niramit AS" w:cs="TH Niramit AS"/>
+                <w:sz w:val="32"/>
+                <w:szCs w:val="32"/>
+                <w:cs/>
+              </w:rPr>
+              <w:t>เพื่อทดสอบการเพิ่ม ลบ แก้ไขความคิดเห็นของสมาชิกต่อแอปพลิเคชั่น</w:t>
+            </w:r>
+          </w:p>
+        </w:tc>
+      </w:tr>
+      <w:tr>
+        <w:tc>
+          <w:tcPr>
+            <w:tcW w:w="3369" w:type="dxa"/>
+          </w:tcPr>
+          <w:p>
+            <w:pPr>
+              <w:ind w:left="100"/>
+              <w:rPr>
+                <w:rFonts w:ascii="TH Niramit AS" w:hAnsi="TH Niramit AS" w:cs="TH Niramit AS"/>
+                <w:sz w:val="32"/>
+                <w:szCs w:val="32"/>
+              </w:rPr>
+            </w:pPr>
+            <w:r>
+              <w:rPr>
+                <w:rFonts w:ascii="TH Niramit AS" w:eastAsia="Cordia New" w:hAnsi="TH Niramit AS" w:cs="TH Niramit AS"/>
+                <w:b/>
+                <w:bCs/>
+                <w:sz w:val="32"/>
+                <w:szCs w:val="32"/>
+                <w:cs/>
+              </w:rPr>
+              <w:t>บทบาทผู้ใช้งานที่เกี่ยวข้อง</w:t>
+            </w:r>
+          </w:p>
+        </w:tc>
+        <w:tc>
+          <w:tcPr>
+            <w:tcW w:w="6207" w:type="dxa"/>
+          </w:tcPr>
+          <w:p>
+            <w:pPr>
+              <w:rPr>
+                <w:rFonts w:ascii="TH Niramit AS" w:hAnsi="TH Niramit AS" w:cs="TH Niramit AS"/>
+                <w:sz w:val="32"/>
+                <w:szCs w:val="32"/>
+              </w:rPr>
+            </w:pPr>
+            <w:r>
+              <w:rPr>
+                <w:rFonts w:ascii="TH Niramit AS" w:eastAsia="Cordia New" w:hAnsi="TH Niramit AS" w:cs="TH Niramit AS"/>
+                <w:sz w:val="32"/>
+                <w:szCs w:val="32"/>
+                <w:cs/>
+              </w:rPr>
+              <w:t>ผู้ใช้งานระบบ</w:t>
+            </w:r>
+            <w:r>
+              <w:rPr>
+                <w:rFonts w:ascii="TH Niramit AS" w:hAnsi="TH Niramit AS" w:cs="TH Niramit AS"/>
+                <w:sz w:val="32"/>
+                <w:szCs w:val="32"/>
+              </w:rPr>
+              <w:t xml:space="preserve"> </w:t>
+            </w:r>
+          </w:p>
+        </w:tc>
+      </w:tr>
+      <w:tr>
+        <w:tc>
+          <w:tcPr>
+            <w:tcW w:w="3369" w:type="dxa"/>
+          </w:tcPr>
+          <w:p>
+            <w:pPr>
+              <w:ind w:left="100"/>
+              <w:rPr>
+                <w:rFonts w:ascii="TH Niramit AS" w:hAnsi="TH Niramit AS" w:cs="TH Niramit AS"/>
+                <w:sz w:val="32"/>
+                <w:szCs w:val="32"/>
+              </w:rPr>
+            </w:pPr>
+            <w:r>
+              <w:rPr>
+                <w:rFonts w:ascii="TH Niramit AS" w:eastAsia="Cordia New" w:hAnsi="TH Niramit AS" w:cs="TH Niramit AS"/>
+                <w:b/>
+                <w:bCs/>
+                <w:sz w:val="32"/>
+                <w:szCs w:val="32"/>
+                <w:cs/>
+              </w:rPr>
+              <w:t>ข้อมูลนำเข้า</w:t>
+            </w:r>
+          </w:p>
+        </w:tc>
+        <w:tc>
+          <w:tcPr>
+            <w:tcW w:w="6207" w:type="dxa"/>
+          </w:tcPr>
+          <w:p>
+            <w:pPr>
+              <w:rPr>
+                <w:rFonts w:ascii="TH Niramit AS" w:hAnsi="TH Niramit AS" w:cs="TH Niramit AS"/>
+                <w:sz w:val="32"/>
+                <w:szCs w:val="32"/>
+              </w:rPr>
+            </w:pPr>
+            <w:r>
+              <w:rPr>
+                <w:rFonts w:ascii="TH Niramit AS" w:eastAsia="Cordia New" w:hAnsi="TH Niramit AS" w:cs="TH Niramit AS"/>
+                <w:sz w:val="32"/>
+                <w:szCs w:val="32"/>
+                <w:cs/>
+              </w:rPr>
+              <w:t>-</w:t>
+            </w:r>
+          </w:p>
+        </w:tc>
+      </w:tr>
+      <w:tr>
+        <w:tc>
+          <w:tcPr>
+            <w:tcW w:w="3369" w:type="dxa"/>
+          </w:tcPr>
+          <w:p>
+            <w:pPr>
+              <w:ind w:left="100"/>
+              <w:rPr>
+                <w:rFonts w:ascii="TH Niramit AS" w:hAnsi="TH Niramit AS" w:cs="TH Niramit AS"/>
+                <w:sz w:val="32"/>
+                <w:szCs w:val="32"/>
+              </w:rPr>
+            </w:pPr>
+            <w:r>
+              <w:rPr>
+                <w:rFonts w:ascii="TH Niramit AS" w:eastAsia="Cordia New" w:hAnsi="TH Niramit AS" w:cs="TH Niramit AS"/>
+                <w:b/>
+                <w:bCs/>
+                <w:sz w:val="32"/>
+                <w:szCs w:val="32"/>
+                <w:cs/>
+              </w:rPr>
+              <w:t>ผลลัพ</w:t>
+            </w:r>
+            <w:r>
+              <w:rPr>
+                <w:rFonts w:ascii="TH Niramit AS" w:eastAsia="Cordia New" w:hAnsi="TH Niramit AS" w:cs="TH Niramit AS" w:hint="cs"/>
+                <w:b/>
+                <w:bCs/>
+                <w:sz w:val="32"/>
+                <w:szCs w:val="32"/>
+                <w:cs/>
+              </w:rPr>
+              <w:t>ธ์</w:t>
+            </w:r>
+            <w:r>
+              <w:rPr>
+                <w:rFonts w:ascii="TH Niramit AS" w:eastAsia="Cordia New" w:hAnsi="TH Niramit AS" w:cs="TH Niramit AS"/>
+                <w:b/>
+                <w:bCs/>
+                <w:sz w:val="32"/>
+                <w:szCs w:val="32"/>
+                <w:cs/>
+              </w:rPr>
+              <w:t>ที่คาดหวัง</w:t>
+            </w:r>
+          </w:p>
+        </w:tc>
+        <w:tc>
+          <w:tcPr>
+            <w:tcW w:w="6207" w:type="dxa"/>
+          </w:tcPr>
+          <w:p>
+            <w:pPr>
+              <w:rPr>
+                <w:rFonts w:ascii="TH Niramit AS" w:hAnsi="TH Niramit AS" w:cs="TH Niramit AS"/>
+                <w:sz w:val="32"/>
+                <w:szCs w:val="32"/>
+                <w:cs/>
+              </w:rPr>
+            </w:pPr>
+            <w:r>
+              <w:rPr>
+                <w:rFonts w:ascii="TH Niramit AS" w:eastAsia="Cordia New" w:hAnsi="TH Niramit AS" w:cs="TH Niramit AS" w:hint="cs"/>
+                <w:sz w:val="32"/>
+                <w:szCs w:val="32"/>
+                <w:cs/>
+              </w:rPr>
+              <w:t>สมาชิกสามารถเพิ่ม ลบ แก้ไขความคิดเห็นของตนเองได้</w:t>
+            </w:r>
+          </w:p>
+        </w:tc>
+      </w:tr>
+      <w:tr>
+        <w:tc>
+          <w:tcPr>
+            <w:tcW w:w="3369" w:type="dxa"/>
+          </w:tcPr>
+          <w:p>
+            <w:pPr>
+              <w:ind w:left="100"/>
+              <w:rPr>
+                <w:rFonts w:ascii="TH Niramit AS" w:hAnsi="TH Niramit AS" w:cs="TH Niramit AS"/>
+                <w:sz w:val="32"/>
+                <w:szCs w:val="32"/>
+              </w:rPr>
+            </w:pPr>
+            <w:r>
+              <w:rPr>
+                <w:rFonts w:ascii="TH Niramit AS" w:eastAsia="Cordia New" w:hAnsi="TH Niramit AS" w:cs="TH Niramit AS"/>
+                <w:b/>
+                <w:bCs/>
+                <w:sz w:val="32"/>
+                <w:szCs w:val="32"/>
+                <w:cs/>
+              </w:rPr>
+              <w:t>ข้อมูลทดสอบ</w:t>
+            </w:r>
+          </w:p>
+        </w:tc>
+        <w:tc>
+          <w:tcPr>
+            <w:tcW w:w="6207" w:type="dxa"/>
+          </w:tcPr>
+          <w:p>
+            <w:pPr>
+              <w:rPr>
+                <w:rFonts w:ascii="TH Niramit AS" w:hAnsi="TH Niramit AS" w:cs="TH Niramit AS"/>
+                <w:sz w:val="32"/>
+                <w:szCs w:val="32"/>
+              </w:rPr>
+            </w:pPr>
+            <w:r>
+              <w:rPr>
+                <w:rFonts w:ascii="TH Niramit AS" w:eastAsia="Cordia New" w:hAnsi="TH Niramit AS" w:cs="TH Niramit AS"/>
+                <w:sz w:val="32"/>
+                <w:szCs w:val="32"/>
+              </w:rPr>
+              <w:t>-</w:t>
+            </w:r>
+          </w:p>
+        </w:tc>
+      </w:tr>
+      <w:tr>
+        <w:tc>
+          <w:tcPr>
+            <w:tcW w:w="3369" w:type="dxa"/>
+          </w:tcPr>
+          <w:p>
+            <w:pPr>
+              <w:ind w:left="100"/>
+              <w:rPr>
+                <w:rFonts w:ascii="TH Niramit AS" w:hAnsi="TH Niramit AS" w:cs="TH Niramit AS"/>
+                <w:sz w:val="32"/>
+                <w:szCs w:val="32"/>
+              </w:rPr>
+            </w:pPr>
+            <w:r>
+              <w:rPr>
+                <w:rFonts w:ascii="TH Niramit AS" w:eastAsia="Cordia New" w:hAnsi="TH Niramit AS" w:cs="TH Niramit AS"/>
+                <w:b/>
+                <w:bCs/>
+                <w:sz w:val="32"/>
+                <w:szCs w:val="32"/>
+                <w:cs/>
+              </w:rPr>
+              <w:t>ผลการทดสอบ</w:t>
+            </w:r>
+          </w:p>
+        </w:tc>
+        <w:tc>
+          <w:tcPr>
+            <w:tcW w:w="6207" w:type="dxa"/>
+          </w:tcPr>
+          <w:p>
+            <w:pPr>
+              <w:rPr>
+                <w:rFonts w:ascii="TH Niramit AS" w:hAnsi="TH Niramit AS" w:cs="TH Niramit AS"/>
+                <w:sz w:val="32"/>
+                <w:szCs w:val="32"/>
+              </w:rPr>
+            </w:pPr>
+            <w:r>
+              <w:rPr>
+                <w:rFonts w:ascii="TH Niramit AS" w:eastAsia="Cordia New" w:hAnsi="TH Niramit AS" w:cs="TH Niramit AS" w:hint="cs"/>
+                <w:sz w:val="32"/>
+                <w:szCs w:val="32"/>
+                <w:cs/>
+              </w:rPr>
+              <w:t>สมาชิกสามารถเพิ่ม ลบ แก้ไขความคิดเห็นของตนเองได้</w:t>
+            </w:r>
+          </w:p>
+        </w:tc>
+      </w:tr>
+      <w:tr>
+        <w:tc>
+          <w:tcPr>
+            <w:tcW w:w="3369" w:type="dxa"/>
+          </w:tcPr>
+          <w:p>
+            <w:pPr>
+              <w:ind w:left="100"/>
+              <w:rPr>
+                <w:rFonts w:ascii="TH Niramit AS" w:hAnsi="TH Niramit AS" w:cs="TH Niramit AS"/>
+                <w:sz w:val="32"/>
+                <w:szCs w:val="32"/>
+              </w:rPr>
+            </w:pPr>
+            <w:r>
+              <w:rPr>
+                <w:rFonts w:ascii="TH Niramit AS" w:eastAsia="Cordia New" w:hAnsi="TH Niramit AS" w:cs="TH Niramit AS"/>
+                <w:b/>
+                <w:bCs/>
+                <w:sz w:val="32"/>
+                <w:szCs w:val="32"/>
+                <w:cs/>
+              </w:rPr>
+              <w:t>สรุปผลการทดสอบ</w:t>
+            </w:r>
+          </w:p>
+        </w:tc>
+        <w:tc>
+          <w:tcPr>
+            <w:tcW w:w="6207" w:type="dxa"/>
+          </w:tcPr>
+          <w:p>
+            <w:pPr>
+              <w:rPr>
+                <w:rFonts w:ascii="TH Niramit AS" w:hAnsi="TH Niramit AS" w:cs="TH Niramit AS"/>
+                <w:sz w:val="32"/>
+                <w:szCs w:val="32"/>
+              </w:rPr>
+            </w:pPr>
+            <w:r>
+              <w:rPr>
+                <w:rFonts w:ascii="TH Niramit AS" w:eastAsia="Cordia New" w:hAnsi="TH Niramit AS" w:cs="TH Niramit AS"/>
+                <w:sz w:val="32"/>
+                <w:szCs w:val="32"/>
+                <w:cs/>
+              </w:rPr>
+              <w:t xml:space="preserve">ผ่าน  </w:t>
+            </w:r>
+          </w:p>
+        </w:tc>
+      </w:tr>
+      <w:tr>
+        <w:tc>
+          <w:tcPr>
+            <w:tcW w:w="3369" w:type="dxa"/>
+          </w:tcPr>
+          <w:p>
+            <w:pPr>
+              <w:ind w:left="100"/>
+              <w:rPr>
+                <w:rFonts w:ascii="TH Niramit AS" w:hAnsi="TH Niramit AS" w:cs="TH Niramit AS"/>
+                <w:sz w:val="32"/>
+                <w:szCs w:val="32"/>
+              </w:rPr>
+            </w:pPr>
+            <w:r>
+              <w:rPr>
+                <w:rFonts w:ascii="TH Niramit AS" w:eastAsia="Cordia New" w:hAnsi="TH Niramit AS" w:cs="TH Niramit AS"/>
+                <w:b/>
+                <w:bCs/>
+                <w:sz w:val="32"/>
+                <w:szCs w:val="32"/>
+                <w:cs/>
+              </w:rPr>
+              <w:t>หมายเหตุ</w:t>
+            </w:r>
+          </w:p>
+        </w:tc>
+        <w:tc>
+          <w:tcPr>
+            <w:tcW w:w="6207" w:type="dxa"/>
+          </w:tcPr>
+          <w:p>
+            <w:pPr>
+              <w:rPr>
+                <w:rFonts w:ascii="TH Niramit AS" w:hAnsi="TH Niramit AS" w:cs="TH Niramit AS"/>
+                <w:sz w:val="32"/>
+                <w:szCs w:val="32"/>
+              </w:rPr>
+            </w:pPr>
+            <w:r>
+              <w:rPr>
+                <w:rFonts w:ascii="TH Niramit AS" w:eastAsia="Cordia New" w:hAnsi="TH Niramit AS" w:cs="TH Niramit AS"/>
+                <w:sz w:val="32"/>
+                <w:szCs w:val="32"/>
+              </w:rPr>
+              <w:t>………………………………………………………..……..…........</w:t>
+            </w:r>
+          </w:p>
+        </w:tc>
+      </w:tr>
+    </w:tbl>
+    <w:p>
+      <w:pPr>
+        <w:spacing w:before="200"/>
+        <w:rPr>
+          <w:rFonts w:ascii="TH Niramit AS" w:hAnsi="TH Niramit AS" w:cs="TH Niramit AS"/>
+          <w:sz w:val="32"/>
+          <w:szCs w:val="32"/>
+        </w:rPr>
+      </w:pPr>
+    </w:p>
+    <w:p>
+      <w:pPr>
+        <w:spacing w:before="200"/>
+        <w:rPr>
+          <w:rFonts w:ascii="TH Niramit AS" w:hAnsi="TH Niramit AS" w:cs="TH Niramit AS"/>
+          <w:sz w:val="32"/>
+          <w:szCs w:val="32"/>
+        </w:rPr>
+      </w:pPr>
+    </w:p>
+    <w:p>
+      <w:pPr>
+        <w:spacing w:before="200"/>
+        <w:rPr>
+          <w:rFonts w:ascii="TH Niramit AS" w:hAnsi="TH Niramit AS" w:cs="TH Niramit AS"/>
+          <w:sz w:val="32"/>
+          <w:szCs w:val="32"/>
+        </w:rPr>
+      </w:pPr>
+    </w:p>
+    <w:p>
+      <w:pPr>
+        <w:spacing w:before="200"/>
+        <w:rPr>
+          <w:rFonts w:ascii="TH Niramit AS" w:hAnsi="TH Niramit AS" w:cs="TH Niramit AS" w:hint="cs"/>
+          <w:sz w:val="32"/>
+          <w:szCs w:val="32"/>
+        </w:rPr>
+      </w:pPr>
+    </w:p>
+    <w:tbl>
+      <w:tblPr>
+        <w:tblStyle w:val="af1"/>
+        <w:tblW w:w="0" w:type="auto"/>
+        <w:tblLook w:val="04A0" w:firstRow="1" w:lastRow="0" w:firstColumn="1" w:lastColumn="0" w:noHBand="0" w:noVBand="1"/>
+      </w:tblPr>
+      <w:tblGrid>
+        <w:gridCol w:w="3369"/>
+        <w:gridCol w:w="6207"/>
+      </w:tblGrid>
+      <w:tr>
+        <w:tc>
+          <w:tcPr>
+            <w:tcW w:w="3369" w:type="dxa"/>
+          </w:tcPr>
+          <w:p>
+            <w:pPr>
+              <w:ind w:left="100"/>
+              <w:rPr>
+                <w:rFonts w:ascii="TH Niramit AS" w:hAnsi="TH Niramit AS" w:cs="TH Niramit AS"/>
+                <w:sz w:val="32"/>
+                <w:szCs w:val="32"/>
+              </w:rPr>
+            </w:pPr>
+            <w:r>
+              <w:rPr>
+                <w:rFonts w:ascii="TH Niramit AS" w:eastAsia="Cordia New" w:hAnsi="TH Niramit AS" w:cs="TH Niramit AS"/>
+                <w:b/>
+                <w:bCs/>
+                <w:sz w:val="32"/>
+                <w:szCs w:val="32"/>
+                <w:cs/>
+              </w:rPr>
+              <w:t>ชื่อหน้าที่การทำงานหลัก</w:t>
+            </w:r>
+          </w:p>
+        </w:tc>
+        <w:tc>
+          <w:tcPr>
+            <w:tcW w:w="6207" w:type="dxa"/>
+          </w:tcPr>
+          <w:p>
+            <w:pPr>
+              <w:rPr>
+                <w:rFonts w:ascii="TH Niramit AS" w:hAnsi="TH Niramit AS" w:cs="TH Niramit AS"/>
+                <w:sz w:val="32"/>
+                <w:szCs w:val="32"/>
+                <w:cs/>
+              </w:rPr>
+            </w:pPr>
+            <w:r>
+              <w:rPr>
+                <w:rFonts w:ascii="TH Niramit AS" w:hAnsi="TH Niramit AS" w:cs="TH Niramit AS" w:hint="cs"/>
+                <w:sz w:val="32"/>
+                <w:szCs w:val="32"/>
+                <w:cs/>
+              </w:rPr>
+              <w:t>สมาชิกแก้ไขข้อมูลของตนเอง</w:t>
+            </w:r>
+          </w:p>
+        </w:tc>
+      </w:tr>
+      <w:tr>
+        <w:tc>
+          <w:tcPr>
+            <w:tcW w:w="3369" w:type="dxa"/>
+          </w:tcPr>
+          <w:p>
+            <w:pPr>
+              <w:ind w:left="100"/>
+              <w:rPr>
+                <w:rFonts w:ascii="TH Niramit AS" w:hAnsi="TH Niramit AS" w:cs="TH Niramit AS"/>
+                <w:sz w:val="32"/>
+                <w:szCs w:val="32"/>
+              </w:rPr>
+            </w:pPr>
+            <w:r>
+              <w:rPr>
+                <w:rFonts w:ascii="TH Niramit AS" w:eastAsia="Cordia New" w:hAnsi="TH Niramit AS" w:cs="TH Niramit AS"/>
+                <w:b/>
+                <w:bCs/>
+                <w:sz w:val="32"/>
+                <w:szCs w:val="32"/>
+                <w:cs/>
+              </w:rPr>
+              <w:t>เลขที่กรณีทดสอบ</w:t>
+            </w:r>
+          </w:p>
+        </w:tc>
+        <w:tc>
+          <w:tcPr>
+            <w:tcW w:w="6207" w:type="dxa"/>
+          </w:tcPr>
+          <w:p>
+            <w:pPr>
+              <w:rPr>
+                <w:rFonts w:ascii="TH Niramit AS" w:hAnsi="TH Niramit AS" w:cs="TH Niramit AS"/>
+                <w:sz w:val="32"/>
+                <w:szCs w:val="32"/>
+              </w:rPr>
+            </w:pPr>
+            <w:r>
+              <w:rPr>
+                <w:rFonts w:ascii="TH Niramit AS" w:eastAsia="Cordia New" w:hAnsi="TH Niramit AS" w:cs="TH Niramit AS"/>
+                <w:sz w:val="32"/>
+                <w:szCs w:val="32"/>
+              </w:rPr>
+              <w:t>TC11</w:t>
+            </w:r>
+          </w:p>
+        </w:tc>
+      </w:tr>
+      <w:tr>
+        <w:tc>
+          <w:tcPr>
+            <w:tcW w:w="3369" w:type="dxa"/>
+          </w:tcPr>
+          <w:p>
+            <w:pPr>
+              <w:ind w:left="100"/>
+              <w:rPr>
+                <w:rFonts w:ascii="TH Niramit AS" w:hAnsi="TH Niramit AS" w:cs="TH Niramit AS"/>
+                <w:sz w:val="32"/>
+                <w:szCs w:val="32"/>
+              </w:rPr>
+            </w:pPr>
+            <w:r>
+              <w:rPr>
+                <w:rFonts w:ascii="TH Niramit AS" w:eastAsia="Cordia New" w:hAnsi="TH Niramit AS" w:cs="TH Niramit AS"/>
+                <w:b/>
+                <w:bCs/>
+                <w:sz w:val="32"/>
+                <w:szCs w:val="32"/>
+                <w:cs/>
+              </w:rPr>
+              <w:t>ชื่อกรณีทดสอบ</w:t>
+            </w:r>
+          </w:p>
+        </w:tc>
+        <w:tc>
+          <w:tcPr>
+            <w:tcW w:w="6207" w:type="dxa"/>
+          </w:tcPr>
+          <w:p>
+            <w:pPr>
+              <w:rPr>
+                <w:rFonts w:ascii="TH Niramit AS" w:hAnsi="TH Niramit AS" w:cs="TH Niramit AS"/>
+                <w:sz w:val="32"/>
+                <w:szCs w:val="32"/>
+              </w:rPr>
+            </w:pPr>
+            <w:r>
+              <w:rPr>
+                <w:rFonts w:ascii="TH Niramit AS" w:eastAsia="Cordia New" w:hAnsi="TH Niramit AS" w:cs="TH Niramit AS" w:hint="cs"/>
+                <w:sz w:val="32"/>
+                <w:szCs w:val="32"/>
+                <w:cs/>
+              </w:rPr>
+              <w:t>กรณีส</w:t>
+            </w:r>
+            <w:r>
+              <w:rPr>
+                <w:rFonts w:ascii="TH Niramit AS" w:eastAsia="Cordia New" w:hAnsi="TH Niramit AS" w:cs="TH Niramit AS" w:hint="cs"/>
+                <w:sz w:val="32"/>
+                <w:szCs w:val="32"/>
+                <w:cs/>
+              </w:rPr>
+              <w:t>ม</w:t>
+            </w:r>
+            <w:r>
+              <w:rPr>
+                <w:rFonts w:ascii="TH Niramit AS" w:eastAsia="Cordia New" w:hAnsi="TH Niramit AS" w:cs="TH Niramit AS" w:hint="cs"/>
+                <w:sz w:val="32"/>
+                <w:szCs w:val="32"/>
+                <w:cs/>
+              </w:rPr>
+              <w:t>า</w:t>
+            </w:r>
+            <w:r>
+              <w:rPr>
+                <w:rFonts w:ascii="TH Niramit AS" w:eastAsia="Cordia New" w:hAnsi="TH Niramit AS" w:cs="TH Niramit AS" w:hint="cs"/>
+                <w:sz w:val="32"/>
+                <w:szCs w:val="32"/>
+                <w:cs/>
+              </w:rPr>
+              <w:t>ชิกแก้ไขข้อมูลของตนเอง</w:t>
+            </w:r>
+          </w:p>
+        </w:tc>
+      </w:tr>
+      <w:tr>
+        <w:tc>
+          <w:tcPr>
+            <w:tcW w:w="3369" w:type="dxa"/>
+          </w:tcPr>
+          <w:p>
+            <w:pPr>
+              <w:ind w:left="100"/>
+              <w:rPr>
+                <w:rFonts w:ascii="TH Niramit AS" w:hAnsi="TH Niramit AS" w:cs="TH Niramit AS"/>
+                <w:sz w:val="32"/>
+                <w:szCs w:val="32"/>
+              </w:rPr>
+            </w:pPr>
+            <w:r>
+              <w:rPr>
+                <w:rFonts w:ascii="TH Niramit AS" w:eastAsia="Cordia New" w:hAnsi="TH Niramit AS" w:cs="TH Niramit AS"/>
+                <w:b/>
+                <w:bCs/>
+                <w:sz w:val="32"/>
+                <w:szCs w:val="32"/>
+                <w:cs/>
+              </w:rPr>
+              <w:t>วัตถุประสงค์การทดสอบ</w:t>
+            </w:r>
+          </w:p>
+        </w:tc>
+        <w:tc>
+          <w:tcPr>
+            <w:tcW w:w="6207" w:type="dxa"/>
+          </w:tcPr>
+          <w:p>
+            <w:pPr>
+              <w:rPr>
+                <w:rFonts w:ascii="TH Niramit AS" w:hAnsi="TH Niramit AS" w:cs="TH Niramit AS"/>
+                <w:sz w:val="32"/>
+                <w:szCs w:val="32"/>
+              </w:rPr>
+            </w:pPr>
+            <w:r>
+              <w:rPr>
+                <w:rFonts w:ascii="TH Niramit AS" w:eastAsia="Cordia New" w:hAnsi="TH Niramit AS" w:cs="TH Niramit AS"/>
+                <w:sz w:val="32"/>
+                <w:szCs w:val="32"/>
+                <w:cs/>
+              </w:rPr>
+              <w:t>เพื่อทดสอบการ</w:t>
+            </w:r>
+            <w:r>
+              <w:rPr>
+                <w:rFonts w:ascii="TH Niramit AS" w:eastAsia="Cordia New" w:hAnsi="TH Niramit AS" w:cs="TH Niramit AS" w:hint="cs"/>
+                <w:sz w:val="32"/>
+                <w:szCs w:val="32"/>
+                <w:cs/>
+              </w:rPr>
+              <w:t>แก้ไขข้อมูลของสมาชิก</w:t>
+            </w:r>
+          </w:p>
+        </w:tc>
+      </w:tr>
+      <w:tr>
+        <w:tc>
+          <w:tcPr>
+            <w:tcW w:w="3369" w:type="dxa"/>
+          </w:tcPr>
+          <w:p>
+            <w:pPr>
+              <w:ind w:left="100"/>
+              <w:rPr>
+                <w:rFonts w:ascii="TH Niramit AS" w:hAnsi="TH Niramit AS" w:cs="TH Niramit AS"/>
+                <w:sz w:val="32"/>
+                <w:szCs w:val="32"/>
+              </w:rPr>
+            </w:pPr>
+            <w:r>
+              <w:rPr>
+                <w:rFonts w:ascii="TH Niramit AS" w:eastAsia="Cordia New" w:hAnsi="TH Niramit AS" w:cs="TH Niramit AS"/>
+                <w:b/>
+                <w:bCs/>
+                <w:sz w:val="32"/>
+                <w:szCs w:val="32"/>
+                <w:cs/>
+              </w:rPr>
+              <w:t>บทบาทผู้ใช้งานที่เกี่ยวข้อง</w:t>
+            </w:r>
+          </w:p>
+        </w:tc>
+        <w:tc>
+          <w:tcPr>
+            <w:tcW w:w="6207" w:type="dxa"/>
+          </w:tcPr>
+          <w:p>
+            <w:pPr>
+              <w:rPr>
+                <w:rFonts w:ascii="TH Niramit AS" w:hAnsi="TH Niramit AS" w:cs="TH Niramit AS"/>
+                <w:sz w:val="32"/>
+                <w:szCs w:val="32"/>
+              </w:rPr>
+            </w:pPr>
+            <w:r>
+              <w:rPr>
+                <w:rFonts w:ascii="TH Niramit AS" w:eastAsia="Cordia New" w:hAnsi="TH Niramit AS" w:cs="TH Niramit AS"/>
+                <w:sz w:val="32"/>
+                <w:szCs w:val="32"/>
+                <w:cs/>
+              </w:rPr>
+              <w:t>ผู้ใช้งานระบบ</w:t>
+            </w:r>
+            <w:r>
+              <w:rPr>
+                <w:rFonts w:ascii="TH Niramit AS" w:hAnsi="TH Niramit AS" w:cs="TH Niramit AS"/>
+                <w:sz w:val="32"/>
+                <w:szCs w:val="32"/>
+              </w:rPr>
+              <w:t xml:space="preserve"> </w:t>
+            </w:r>
+          </w:p>
+        </w:tc>
+      </w:tr>
+      <w:tr>
+        <w:tc>
+          <w:tcPr>
+            <w:tcW w:w="3369" w:type="dxa"/>
+          </w:tcPr>
+          <w:p>
+            <w:pPr>
+              <w:ind w:left="100"/>
+              <w:rPr>
+                <w:rFonts w:ascii="TH Niramit AS" w:hAnsi="TH Niramit AS" w:cs="TH Niramit AS"/>
+                <w:sz w:val="32"/>
+                <w:szCs w:val="32"/>
+              </w:rPr>
+            </w:pPr>
+            <w:r>
+              <w:rPr>
+                <w:rFonts w:ascii="TH Niramit AS" w:eastAsia="Cordia New" w:hAnsi="TH Niramit AS" w:cs="TH Niramit AS"/>
+                <w:b/>
+                <w:bCs/>
+                <w:sz w:val="32"/>
+                <w:szCs w:val="32"/>
+                <w:cs/>
+              </w:rPr>
+              <w:t>ข้อมูลนำเข้า</w:t>
+            </w:r>
+          </w:p>
+        </w:tc>
+        <w:tc>
+          <w:tcPr>
+            <w:tcW w:w="6207" w:type="dxa"/>
+          </w:tcPr>
+          <w:p>
+            <w:pPr>
+              <w:rPr>
+                <w:rFonts w:ascii="TH Niramit AS" w:hAnsi="TH Niramit AS" w:cs="TH Niramit AS"/>
+                <w:sz w:val="32"/>
+                <w:szCs w:val="32"/>
+              </w:rPr>
+            </w:pPr>
+            <w:r>
+              <w:rPr>
+                <w:rFonts w:ascii="TH Niramit AS" w:eastAsia="Cordia New" w:hAnsi="TH Niramit AS" w:cs="TH Niramit AS"/>
+                <w:sz w:val="32"/>
+                <w:szCs w:val="32"/>
+                <w:cs/>
+              </w:rPr>
+              <w:t>-</w:t>
+            </w:r>
+          </w:p>
+        </w:tc>
+      </w:tr>
+      <w:tr>
+        <w:tc>
+          <w:tcPr>
+            <w:tcW w:w="3369" w:type="dxa"/>
+          </w:tcPr>
+          <w:p>
+            <w:pPr>
+              <w:ind w:left="100"/>
+              <w:rPr>
+                <w:rFonts w:ascii="TH Niramit AS" w:hAnsi="TH Niramit AS" w:cs="TH Niramit AS"/>
+                <w:sz w:val="32"/>
+                <w:szCs w:val="32"/>
+              </w:rPr>
+            </w:pPr>
+            <w:r>
+              <w:rPr>
+                <w:rFonts w:ascii="TH Niramit AS" w:eastAsia="Cordia New" w:hAnsi="TH Niramit AS" w:cs="TH Niramit AS"/>
+                <w:b/>
+                <w:bCs/>
+                <w:sz w:val="32"/>
+                <w:szCs w:val="32"/>
+                <w:cs/>
+              </w:rPr>
+              <w:t>ผลลัพ</w:t>
+            </w:r>
+            <w:r>
+              <w:rPr>
+                <w:rFonts w:ascii="TH Niramit AS" w:eastAsia="Cordia New" w:hAnsi="TH Niramit AS" w:cs="TH Niramit AS" w:hint="cs"/>
+                <w:b/>
+                <w:bCs/>
+                <w:sz w:val="32"/>
+                <w:szCs w:val="32"/>
+                <w:cs/>
+              </w:rPr>
+              <w:t>ธ์</w:t>
+            </w:r>
+            <w:r>
+              <w:rPr>
+                <w:rFonts w:ascii="TH Niramit AS" w:eastAsia="Cordia New" w:hAnsi="TH Niramit AS" w:cs="TH Niramit AS"/>
+                <w:b/>
+                <w:bCs/>
+                <w:sz w:val="32"/>
+                <w:szCs w:val="32"/>
+                <w:cs/>
+              </w:rPr>
+              <w:t>ที่คาดหวัง</w:t>
+            </w:r>
+          </w:p>
+        </w:tc>
+        <w:tc>
+          <w:tcPr>
+            <w:tcW w:w="6207" w:type="dxa"/>
+          </w:tcPr>
+          <w:p>
+            <w:pPr>
+              <w:rPr>
+                <w:rFonts w:ascii="TH Niramit AS" w:hAnsi="TH Niramit AS" w:cs="TH Niramit AS"/>
+                <w:sz w:val="32"/>
+                <w:szCs w:val="32"/>
+                <w:cs/>
+              </w:rPr>
+            </w:pPr>
+            <w:r>
+              <w:rPr>
+                <w:rFonts w:ascii="TH Niramit AS" w:eastAsia="Cordia New" w:hAnsi="TH Niramit AS" w:cs="TH Niramit AS" w:hint="cs"/>
+                <w:sz w:val="32"/>
+                <w:szCs w:val="32"/>
+                <w:cs/>
+              </w:rPr>
+              <w:t>สามารถแก้ไขข้อมลได้</w:t>
+            </w:r>
+          </w:p>
+        </w:tc>
+      </w:tr>
+      <w:tr>
+        <w:tc>
+          <w:tcPr>
+            <w:tcW w:w="3369" w:type="dxa"/>
+          </w:tcPr>
+          <w:p>
+            <w:pPr>
+              <w:ind w:left="100"/>
+              <w:rPr>
+                <w:rFonts w:ascii="TH Niramit AS" w:hAnsi="TH Niramit AS" w:cs="TH Niramit AS"/>
+                <w:sz w:val="32"/>
+                <w:szCs w:val="32"/>
+              </w:rPr>
+            </w:pPr>
+            <w:r>
+              <w:rPr>
+                <w:rFonts w:ascii="TH Niramit AS" w:eastAsia="Cordia New" w:hAnsi="TH Niramit AS" w:cs="TH Niramit AS"/>
+                <w:b/>
+                <w:bCs/>
+                <w:sz w:val="32"/>
+                <w:szCs w:val="32"/>
+                <w:cs/>
+              </w:rPr>
+              <w:t>ข้อมูลทดสอบ</w:t>
+            </w:r>
+          </w:p>
+        </w:tc>
+        <w:tc>
+          <w:tcPr>
+            <w:tcW w:w="6207" w:type="dxa"/>
+          </w:tcPr>
+          <w:p>
+            <w:pPr>
+              <w:rPr>
+                <w:rFonts w:ascii="TH Niramit AS" w:hAnsi="TH Niramit AS" w:cs="TH Niramit AS"/>
+                <w:sz w:val="32"/>
+                <w:szCs w:val="32"/>
+              </w:rPr>
+            </w:pPr>
+            <w:r>
+              <w:rPr>
+                <w:rFonts w:ascii="TH Niramit AS" w:eastAsia="Cordia New" w:hAnsi="TH Niramit AS" w:cs="TH Niramit AS"/>
+                <w:sz w:val="32"/>
+                <w:szCs w:val="32"/>
+              </w:rPr>
+              <w:t>-</w:t>
+            </w:r>
+          </w:p>
+        </w:tc>
+      </w:tr>
+      <w:tr>
+        <w:tc>
+          <w:tcPr>
+            <w:tcW w:w="3369" w:type="dxa"/>
+          </w:tcPr>
+          <w:p>
+            <w:pPr>
+              <w:ind w:left="100"/>
+              <w:rPr>
+                <w:rFonts w:ascii="TH Niramit AS" w:hAnsi="TH Niramit AS" w:cs="TH Niramit AS"/>
+                <w:sz w:val="32"/>
+                <w:szCs w:val="32"/>
+              </w:rPr>
+            </w:pPr>
+            <w:r>
+              <w:rPr>
+                <w:rFonts w:ascii="TH Niramit AS" w:eastAsia="Cordia New" w:hAnsi="TH Niramit AS" w:cs="TH Niramit AS"/>
+                <w:b/>
+                <w:bCs/>
+                <w:sz w:val="32"/>
+                <w:szCs w:val="32"/>
+                <w:cs/>
+              </w:rPr>
+              <w:t>ผลการทดสอบ</w:t>
+            </w:r>
+          </w:p>
+        </w:tc>
+        <w:tc>
+          <w:tcPr>
+            <w:tcW w:w="6207" w:type="dxa"/>
+          </w:tcPr>
+          <w:p>
+            <w:pPr>
+              <w:rPr>
+                <w:rFonts w:ascii="TH Niramit AS" w:hAnsi="TH Niramit AS" w:cs="TH Niramit AS"/>
+                <w:sz w:val="32"/>
+                <w:szCs w:val="32"/>
+              </w:rPr>
+            </w:pPr>
+            <w:r>
+              <w:rPr>
+                <w:rFonts w:ascii="TH Niramit AS" w:eastAsia="Cordia New" w:hAnsi="TH Niramit AS" w:cs="TH Niramit AS" w:hint="cs"/>
+                <w:sz w:val="32"/>
+                <w:szCs w:val="32"/>
+                <w:cs/>
+              </w:rPr>
+              <w:t>สมาชิกสามารถแก้ไขข้อ</w:t>
+            </w:r>
+            <w:bookmarkStart w:id="0" w:name="_GoBack"/>
+            <w:bookmarkEnd w:id="0"/>
+            <w:r>
+              <w:rPr>
+                <w:rFonts w:ascii="TH Niramit AS" w:eastAsia="Cordia New" w:hAnsi="TH Niramit AS" w:cs="TH Niramit AS" w:hint="cs"/>
+                <w:sz w:val="32"/>
+                <w:szCs w:val="32"/>
+                <w:cs/>
+              </w:rPr>
+              <w:t>มูลของตนเองได้</w:t>
+            </w:r>
+          </w:p>
+        </w:tc>
+      </w:tr>
+      <w:tr>
+        <w:tc>
+          <w:tcPr>
+            <w:tcW w:w="3369" w:type="dxa"/>
+          </w:tcPr>
+          <w:p>
+            <w:pPr>
+              <w:ind w:left="100"/>
+              <w:rPr>
+                <w:rFonts w:ascii="TH Niramit AS" w:hAnsi="TH Niramit AS" w:cs="TH Niramit AS"/>
+                <w:sz w:val="32"/>
+                <w:szCs w:val="32"/>
+              </w:rPr>
+            </w:pPr>
+            <w:r>
+              <w:rPr>
+                <w:rFonts w:ascii="TH Niramit AS" w:eastAsia="Cordia New" w:hAnsi="TH Niramit AS" w:cs="TH Niramit AS"/>
+                <w:b/>
+                <w:bCs/>
+                <w:sz w:val="32"/>
+                <w:szCs w:val="32"/>
+                <w:cs/>
+              </w:rPr>
+              <w:t>สรุปผลการทดสอบ</w:t>
+            </w:r>
+          </w:p>
+        </w:tc>
+        <w:tc>
+          <w:tcPr>
+            <w:tcW w:w="6207" w:type="dxa"/>
+          </w:tcPr>
+          <w:p>
+            <w:pPr>
+              <w:rPr>
+                <w:rFonts w:ascii="TH Niramit AS" w:hAnsi="TH Niramit AS" w:cs="TH Niramit AS"/>
+                <w:sz w:val="32"/>
+                <w:szCs w:val="32"/>
+              </w:rPr>
+            </w:pPr>
+            <w:r>
+              <w:rPr>
+                <w:rFonts w:ascii="TH Niramit AS" w:eastAsia="Cordia New" w:hAnsi="TH Niramit AS" w:cs="TH Niramit AS"/>
+                <w:sz w:val="32"/>
+                <w:szCs w:val="32"/>
+                <w:cs/>
+              </w:rPr>
+              <w:t xml:space="preserve">ผ่าน  </w:t>
+            </w:r>
+          </w:p>
+        </w:tc>
+      </w:tr>
+      <w:tr>
+        <w:tc>
+          <w:tcPr>
+            <w:tcW w:w="3369" w:type="dxa"/>
+          </w:tcPr>
+          <w:p>
+            <w:pPr>
+              <w:ind w:left="100"/>
+              <w:rPr>
+                <w:rFonts w:ascii="TH Niramit AS" w:hAnsi="TH Niramit AS" w:cs="TH Niramit AS"/>
+                <w:sz w:val="32"/>
+                <w:szCs w:val="32"/>
+              </w:rPr>
+            </w:pPr>
+            <w:r>
+              <w:rPr>
+                <w:rFonts w:ascii="TH Niramit AS" w:eastAsia="Cordia New" w:hAnsi="TH Niramit AS" w:cs="TH Niramit AS"/>
+                <w:b/>
+                <w:bCs/>
+                <w:sz w:val="32"/>
+                <w:szCs w:val="32"/>
+                <w:cs/>
+              </w:rPr>
+              <w:t>หมายเหตุ</w:t>
+            </w:r>
+          </w:p>
+        </w:tc>
+        <w:tc>
+          <w:tcPr>
+            <w:tcW w:w="6207" w:type="dxa"/>
+          </w:tcPr>
+          <w:p>
+            <w:pPr>
+              <w:rPr>
+                <w:rFonts w:ascii="TH Niramit AS" w:hAnsi="TH Niramit AS" w:cs="TH Niramit AS"/>
+                <w:sz w:val="32"/>
+                <w:szCs w:val="32"/>
+              </w:rPr>
+            </w:pPr>
+            <w:r>
+              <w:rPr>
+                <w:rFonts w:ascii="TH Niramit AS" w:eastAsia="Cordia New" w:hAnsi="TH Niramit AS" w:cs="TH Niramit AS"/>
+                <w:sz w:val="32"/>
+                <w:szCs w:val="32"/>
+              </w:rPr>
+              <w:t>………………………………………………………..……..…........</w:t>
+            </w:r>
+          </w:p>
+        </w:tc>
+      </w:tr>
+    </w:tbl>
+    <w:p>
+      <w:pPr>
+        <w:spacing w:before="200"/>
+        <w:rPr>
+          <w:rFonts w:ascii="TH Niramit AS" w:hAnsi="TH Niramit AS" w:cs="TH Niramit AS"/>
+          <w:sz w:val="32"/>
+          <w:szCs w:val="32"/>
+        </w:rPr>
+      </w:pPr>
     </w:p>
     <w:sectPr>
       <w:headerReference w:type="default" r:id="rId20"/>
@@ -7866,7 +10970,7 @@
     <w:sdtContent>
       <w:p>
         <w:pPr>
-          <w:pStyle w:val="Footer"/>
+          <w:pStyle w:val="ae"/>
           <w:jc w:val="center"/>
           <w:rPr>
             <w:rFonts w:ascii="TH Niramit AS" w:hAnsi="TH Niramit AS" w:cs="TH Niramit AS"/>
@@ -7914,7 +11018,7 @@
             <w:szCs w:val="24"/>
             <w:lang w:val="th-TH"/>
           </w:rPr>
-          <w:t>1</w:t>
+          <w:t>13</w:t>
         </w:r>
         <w:r>
           <w:rPr>
@@ -7937,7 +11041,7 @@
   </w:sdt>
   <w:p>
     <w:pPr>
-      <w:pStyle w:val="Footer"/>
+      <w:pStyle w:val="ae"/>
       <w:rPr>
         <w:rFonts w:ascii="TH Niramit AS" w:hAnsi="TH Niramit AS" w:cs="TH Niramit AS"/>
         <w:sz w:val="24"/>
@@ -7977,7 +11081,7 @@
 <w:hdr xmlns:wpc="http://schemas.microsoft.com/office/word/2010/wordprocessingCanvas" xmlns:mc="http://schemas.openxmlformats.org/markup-compatibility/2006" xmlns:o="urn:schemas-microsoft-com:office:office" xmlns:r="http://schemas.openxmlformats.org/officeDocument/2006/relationships" xmlns:m="http://schemas.openxmlformats.org/officeDocument/2006/math" xmlns:v="urn:schemas-microsoft-com:vml" xmlns:wp14="http://schemas.microsoft.com/office/word/2010/wordprocessingDrawing" xmlns:wp="http://schemas.openxmlformats.org/drawingml/2006/wordprocessingDrawing" xmlns:w10="urn:schemas-microsoft-com:office:word" xmlns:w="http://schemas.openxmlformats.org/wordprocessingml/2006/main" xmlns:w14="http://schemas.microsoft.com/office/word/2010/wordml" xmlns:w15="http://schemas.microsoft.com/office/word/2012/wordml" xmlns:wpg="http://schemas.microsoft.com/office/word/2010/wordprocessingGroup" xmlns:wpi="http://schemas.microsoft.com/office/word/2010/wordprocessingInk" xmlns:wne="http://schemas.microsoft.com/office/word/2006/wordml" xmlns:wps="http://schemas.microsoft.com/office/word/2010/wordprocessingShape" mc:Ignorable="w14 w15 wp14">
   <w:p>
     <w:pPr>
-      <w:pStyle w:val="Header"/>
+      <w:pStyle w:val="ac"/>
       <w:tabs>
         <w:tab w:val="clear" w:pos="4513"/>
         <w:tab w:val="left" w:pos="2310"/>
@@ -8024,7 +11128,7 @@
   </w:p>
   <w:p>
     <w:pPr>
-      <w:pStyle w:val="Header"/>
+      <w:pStyle w:val="ac"/>
     </w:pPr>
   </w:p>
 </w:hdr>
@@ -8032,7 +11136,7 @@
 
 <file path=word/numbering.xml><?xml version="1.0" encoding="utf-8"?>
 <w:numbering xmlns:wpc="http://schemas.microsoft.com/office/word/2010/wordprocessingCanvas" xmlns:mc="http://schemas.openxmlformats.org/markup-compatibility/2006" xmlns:o="urn:schemas-microsoft-com:office:office" xmlns:r="http://schemas.openxmlformats.org/officeDocument/2006/relationships" xmlns:m="http://schemas.openxmlformats.org/officeDocument/2006/math" xmlns:v="urn:schemas-microsoft-com:vml" xmlns:wp14="http://schemas.microsoft.com/office/word/2010/wordprocessingDrawing" xmlns:wp="http://schemas.openxmlformats.org/drawingml/2006/wordprocessingDrawing" xmlns:w10="urn:schemas-microsoft-com:office:word" xmlns:w="http://schemas.openxmlformats.org/wordprocessingml/2006/main" xmlns:w14="http://schemas.microsoft.com/office/word/2010/wordml" xmlns:w15="http://schemas.microsoft.com/office/word/2012/wordml" xmlns:wpg="http://schemas.microsoft.com/office/word/2010/wordprocessingGroup" xmlns:wpi="http://schemas.microsoft.com/office/word/2010/wordprocessingInk" xmlns:wne="http://schemas.microsoft.com/office/word/2006/wordml" xmlns:wps="http://schemas.microsoft.com/office/word/2010/wordprocessingShape" mc:Ignorable="w14 w15 wp14">
-  <w:abstractNum w:abstractNumId="0">
+  <w:abstractNum w:abstractNumId="0" w15:restartNumberingAfterBreak="0">
     <w:nsid w:val="0C5C4821"/>
     <w:multiLevelType w:val="hybridMultilevel"/>
     <w:tmpl w:val="A5564058"/>
@@ -8514,13 +11618,13 @@
     <w:lsdException w:name="List Table 6 Colorful Accent 6" w:uiPriority="51"/>
     <w:lsdException w:name="List Table 7 Colorful Accent 6" w:uiPriority="52"/>
   </w:latentStyles>
-  <w:style w:type="paragraph" w:default="1" w:styleId="Normal">
+  <w:style w:type="paragraph" w:default="1" w:styleId="a">
     <w:name w:val="Normal"/>
   </w:style>
-  <w:style w:type="paragraph" w:styleId="Heading1">
+  <w:style w:type="paragraph" w:styleId="1">
     <w:name w:val="heading 1"/>
-    <w:basedOn w:val="Normal"/>
-    <w:next w:val="Normal"/>
+    <w:basedOn w:val="a"/>
+    <w:next w:val="a"/>
     <w:pPr>
       <w:keepNext/>
       <w:keepLines/>
@@ -8533,10 +11637,10 @@
       <w:sz w:val="32"/>
     </w:rPr>
   </w:style>
-  <w:style w:type="paragraph" w:styleId="Heading2">
+  <w:style w:type="paragraph" w:styleId="2">
     <w:name w:val="heading 2"/>
-    <w:basedOn w:val="Normal"/>
-    <w:next w:val="Normal"/>
+    <w:basedOn w:val="a"/>
+    <w:next w:val="a"/>
     <w:pPr>
       <w:keepNext/>
       <w:keepLines/>
@@ -8550,10 +11654,10 @@
       <w:sz w:val="26"/>
     </w:rPr>
   </w:style>
-  <w:style w:type="paragraph" w:styleId="Heading3">
+  <w:style w:type="paragraph" w:styleId="3">
     <w:name w:val="heading 3"/>
-    <w:basedOn w:val="Normal"/>
-    <w:next w:val="Normal"/>
+    <w:basedOn w:val="a"/>
+    <w:next w:val="a"/>
     <w:pPr>
       <w:keepNext/>
       <w:keepLines/>
@@ -8568,10 +11672,10 @@
       <w:sz w:val="24"/>
     </w:rPr>
   </w:style>
-  <w:style w:type="paragraph" w:styleId="Heading4">
+  <w:style w:type="paragraph" w:styleId="4">
     <w:name w:val="heading 4"/>
-    <w:basedOn w:val="Normal"/>
-    <w:next w:val="Normal"/>
+    <w:basedOn w:val="a"/>
+    <w:next w:val="a"/>
     <w:pPr>
       <w:keepNext/>
       <w:keepLines/>
@@ -8585,10 +11689,10 @@
       <w:u w:val="single"/>
     </w:rPr>
   </w:style>
-  <w:style w:type="paragraph" w:styleId="Heading5">
+  <w:style w:type="paragraph" w:styleId="5">
     <w:name w:val="heading 5"/>
-    <w:basedOn w:val="Normal"/>
-    <w:next w:val="Normal"/>
+    <w:basedOn w:val="a"/>
+    <w:next w:val="a"/>
     <w:pPr>
       <w:keepNext/>
       <w:keepLines/>
@@ -8601,10 +11705,10 @@
       <w:color w:val="666666"/>
     </w:rPr>
   </w:style>
-  <w:style w:type="paragraph" w:styleId="Heading6">
+  <w:style w:type="paragraph" w:styleId="6">
     <w:name w:val="heading 6"/>
-    <w:basedOn w:val="Normal"/>
-    <w:next w:val="Normal"/>
+    <w:basedOn w:val="a"/>
+    <w:next w:val="a"/>
     <w:pPr>
       <w:keepNext/>
       <w:keepLines/>
@@ -8618,13 +11722,13 @@
       <w:color w:val="666666"/>
     </w:rPr>
   </w:style>
-  <w:style w:type="character" w:default="1" w:styleId="DefaultParagraphFont">
+  <w:style w:type="character" w:default="1" w:styleId="a0">
     <w:name w:val="Default Paragraph Font"/>
     <w:uiPriority w:val="1"/>
     <w:semiHidden/>
     <w:unhideWhenUsed/>
   </w:style>
-  <w:style w:type="table" w:default="1" w:styleId="TableNormal">
+  <w:style w:type="table" w:default="1" w:styleId="a1">
     <w:name w:val="Normal Table"/>
     <w:uiPriority w:val="99"/>
     <w:semiHidden/>
@@ -8639,16 +11743,16 @@
       </w:tblCellMar>
     </w:tblPr>
   </w:style>
-  <w:style w:type="numbering" w:default="1" w:styleId="NoList">
+  <w:style w:type="numbering" w:default="1" w:styleId="a2">
     <w:name w:val="No List"/>
     <w:uiPriority w:val="99"/>
     <w:semiHidden/>
     <w:unhideWhenUsed/>
   </w:style>
-  <w:style w:type="paragraph" w:styleId="Title">
+  <w:style w:type="paragraph" w:styleId="a3">
     <w:name w:val="Title"/>
-    <w:basedOn w:val="Normal"/>
-    <w:next w:val="Normal"/>
+    <w:basedOn w:val="a"/>
+    <w:next w:val="a"/>
     <w:pPr>
       <w:keepNext/>
       <w:keepLines/>
@@ -8659,10 +11763,10 @@
       <w:sz w:val="42"/>
     </w:rPr>
   </w:style>
-  <w:style w:type="paragraph" w:styleId="Subtitle">
+  <w:style w:type="paragraph" w:styleId="a4">
     <w:name w:val="Subtitle"/>
-    <w:basedOn w:val="Normal"/>
-    <w:next w:val="Normal"/>
+    <w:basedOn w:val="a"/>
+    <w:next w:val="a"/>
     <w:pPr>
       <w:keepNext/>
       <w:keepLines/>
@@ -8676,80 +11780,45 @@
       <w:sz w:val="26"/>
     </w:rPr>
   </w:style>
-  <w:style w:type="table" w:customStyle="1" w:styleId="a">
-    <w:basedOn w:val="TableNormal"/>
+  <w:style w:type="table" w:customStyle="1" w:styleId="a5">
+    <w:basedOn w:val="a1"/>
     <w:tblPr>
       <w:tblStyleRowBandSize w:val="1"/>
       <w:tblStyleColBandSize w:val="1"/>
-      <w:tblInd w:w="0" w:type="dxa"/>
-      <w:tblCellMar>
-        <w:top w:w="0" w:type="dxa"/>
-        <w:left w:w="108" w:type="dxa"/>
-        <w:bottom w:w="0" w:type="dxa"/>
-        <w:right w:w="108" w:type="dxa"/>
-      </w:tblCellMar>
     </w:tblPr>
   </w:style>
-  <w:style w:type="table" w:customStyle="1" w:styleId="a0">
-    <w:basedOn w:val="TableNormal"/>
+  <w:style w:type="table" w:customStyle="1" w:styleId="a6">
+    <w:basedOn w:val="a1"/>
     <w:tblPr>
       <w:tblStyleRowBandSize w:val="1"/>
       <w:tblStyleColBandSize w:val="1"/>
-      <w:tblInd w:w="0" w:type="dxa"/>
-      <w:tblCellMar>
-        <w:top w:w="0" w:type="dxa"/>
-        <w:left w:w="108" w:type="dxa"/>
-        <w:bottom w:w="0" w:type="dxa"/>
-        <w:right w:w="108" w:type="dxa"/>
-      </w:tblCellMar>
     </w:tblPr>
   </w:style>
-  <w:style w:type="table" w:customStyle="1" w:styleId="a1">
-    <w:basedOn w:val="TableNormal"/>
+  <w:style w:type="table" w:customStyle="1" w:styleId="a7">
+    <w:basedOn w:val="a1"/>
     <w:tblPr>
       <w:tblStyleRowBandSize w:val="1"/>
       <w:tblStyleColBandSize w:val="1"/>
-      <w:tblInd w:w="0" w:type="dxa"/>
-      <w:tblCellMar>
-        <w:top w:w="0" w:type="dxa"/>
-        <w:left w:w="108" w:type="dxa"/>
-        <w:bottom w:w="0" w:type="dxa"/>
-        <w:right w:w="108" w:type="dxa"/>
-      </w:tblCellMar>
     </w:tblPr>
   </w:style>
-  <w:style w:type="table" w:customStyle="1" w:styleId="a2">
-    <w:basedOn w:val="TableNormal"/>
+  <w:style w:type="table" w:customStyle="1" w:styleId="a8">
+    <w:basedOn w:val="a1"/>
     <w:tblPr>
       <w:tblStyleRowBandSize w:val="1"/>
       <w:tblStyleColBandSize w:val="1"/>
-      <w:tblInd w:w="0" w:type="dxa"/>
-      <w:tblCellMar>
-        <w:top w:w="0" w:type="dxa"/>
-        <w:left w:w="108" w:type="dxa"/>
-        <w:bottom w:w="0" w:type="dxa"/>
-        <w:right w:w="108" w:type="dxa"/>
-      </w:tblCellMar>
     </w:tblPr>
   </w:style>
-  <w:style w:type="table" w:customStyle="1" w:styleId="a3">
-    <w:basedOn w:val="TableNormal"/>
+  <w:style w:type="table" w:customStyle="1" w:styleId="a9">
+    <w:basedOn w:val="a1"/>
     <w:tblPr>
       <w:tblStyleRowBandSize w:val="1"/>
       <w:tblStyleColBandSize w:val="1"/>
-      <w:tblInd w:w="0" w:type="dxa"/>
-      <w:tblCellMar>
-        <w:top w:w="0" w:type="dxa"/>
-        <w:left w:w="108" w:type="dxa"/>
-        <w:bottom w:w="0" w:type="dxa"/>
-        <w:right w:w="108" w:type="dxa"/>
-      </w:tblCellMar>
     </w:tblPr>
   </w:style>
-  <w:style w:type="paragraph" w:styleId="BalloonText">
+  <w:style w:type="paragraph" w:styleId="aa">
     <w:name w:val="Balloon Text"/>
-    <w:basedOn w:val="Normal"/>
-    <w:link w:val="BalloonTextChar"/>
+    <w:basedOn w:val="a"/>
+    <w:link w:val="ab"/>
     <w:uiPriority w:val="99"/>
     <w:semiHidden/>
     <w:unhideWhenUsed/>
@@ -8762,10 +11831,10 @@
       <w:sz w:val="16"/>
     </w:rPr>
   </w:style>
-  <w:style w:type="character" w:customStyle="1" w:styleId="BalloonTextChar">
-    <w:name w:val="Balloon Text Char"/>
-    <w:basedOn w:val="DefaultParagraphFont"/>
-    <w:link w:val="BalloonText"/>
+  <w:style w:type="character" w:customStyle="1" w:styleId="ab">
+    <w:name w:val="ข้อความบอลลูน อักขระ"/>
+    <w:basedOn w:val="a0"/>
+    <w:link w:val="aa"/>
     <w:uiPriority w:val="99"/>
     <w:semiHidden/>
     <w:rsid w:val="00F42573"/>
@@ -8774,10 +11843,10 @@
       <w:sz w:val="16"/>
     </w:rPr>
   </w:style>
-  <w:style w:type="paragraph" w:styleId="Header">
+  <w:style w:type="paragraph" w:styleId="ac">
     <w:name w:val="header"/>
-    <w:basedOn w:val="Normal"/>
-    <w:link w:val="HeaderChar"/>
+    <w:basedOn w:val="a"/>
+    <w:link w:val="ad"/>
     <w:uiPriority w:val="99"/>
     <w:unhideWhenUsed/>
     <w:rsid w:val="00F835B5"/>
@@ -8792,20 +11861,20 @@
       <w:rFonts w:cs="Cordia New"/>
     </w:rPr>
   </w:style>
-  <w:style w:type="character" w:customStyle="1" w:styleId="HeaderChar">
-    <w:name w:val="Header Char"/>
-    <w:basedOn w:val="DefaultParagraphFont"/>
-    <w:link w:val="Header"/>
+  <w:style w:type="character" w:customStyle="1" w:styleId="ad">
+    <w:name w:val="หัวกระดาษ อักขระ"/>
+    <w:basedOn w:val="a0"/>
+    <w:link w:val="ac"/>
     <w:uiPriority w:val="99"/>
     <w:rsid w:val="00F835B5"/>
     <w:rPr>
       <w:rFonts w:cs="Cordia New"/>
     </w:rPr>
   </w:style>
-  <w:style w:type="paragraph" w:styleId="Footer">
+  <w:style w:type="paragraph" w:styleId="ae">
     <w:name w:val="footer"/>
-    <w:basedOn w:val="Normal"/>
-    <w:link w:val="FooterChar"/>
+    <w:basedOn w:val="a"/>
+    <w:link w:val="af"/>
     <w:uiPriority w:val="99"/>
     <w:unhideWhenUsed/>
     <w:rsid w:val="00F835B5"/>
@@ -8820,19 +11889,19 @@
       <w:rFonts w:cs="Cordia New"/>
     </w:rPr>
   </w:style>
-  <w:style w:type="character" w:customStyle="1" w:styleId="FooterChar">
-    <w:name w:val="Footer Char"/>
-    <w:basedOn w:val="DefaultParagraphFont"/>
-    <w:link w:val="Footer"/>
+  <w:style w:type="character" w:customStyle="1" w:styleId="af">
+    <w:name w:val="ท้ายกระดาษ อักขระ"/>
+    <w:basedOn w:val="a0"/>
+    <w:link w:val="ae"/>
     <w:uiPriority w:val="99"/>
     <w:rsid w:val="00F835B5"/>
     <w:rPr>
       <w:rFonts w:cs="Cordia New"/>
     </w:rPr>
   </w:style>
-  <w:style w:type="paragraph" w:styleId="ListParagraph">
+  <w:style w:type="paragraph" w:styleId="af0">
     <w:name w:val="List Paragraph"/>
-    <w:basedOn w:val="Normal"/>
+    <w:basedOn w:val="a"/>
     <w:uiPriority w:val="34"/>
     <w:qFormat/>
     <w:rsid w:val="00F835B5"/>
@@ -8844,16 +11913,15 @@
       <w:rFonts w:cs="Cordia New"/>
     </w:rPr>
   </w:style>
-  <w:style w:type="table" w:styleId="TableGrid">
+  <w:style w:type="table" w:styleId="af1">
     <w:name w:val="Table Grid"/>
-    <w:basedOn w:val="TableNormal"/>
+    <w:basedOn w:val="a1"/>
     <w:uiPriority w:val="39"/>
     <w:rsid w:val="00490ED0"/>
     <w:pPr>
       <w:spacing w:line="240" w:lineRule="auto"/>
     </w:pPr>
     <w:tblPr>
-      <w:tblInd w:w="0" w:type="dxa"/>
       <w:tblBorders>
         <w:top w:val="single" w:sz="4" w:space="0" w:color="auto"/>
         <w:left w:val="single" w:sz="4" w:space="0" w:color="auto"/>
@@ -8862,12 +11930,6 @@
         <w:insideH w:val="single" w:sz="4" w:space="0" w:color="auto"/>
         <w:insideV w:val="single" w:sz="4" w:space="0" w:color="auto"/>
       </w:tblBorders>
-      <w:tblCellMar>
-        <w:top w:w="0" w:type="dxa"/>
-        <w:left w:w="108" w:type="dxa"/>
-        <w:bottom w:w="0" w:type="dxa"/>
-        <w:right w:w="108" w:type="dxa"/>
-      </w:tblCellMar>
     </w:tblPr>
   </w:style>
 </w:styles>
@@ -9139,7 +12201,7 @@
 </file>
 
 <file path=customXml/itemProps1.xml><?xml version="1.0" encoding="utf-8"?>
-<ds:datastoreItem xmlns:ds="http://schemas.openxmlformats.org/officeDocument/2006/customXml" ds:itemID="{E983F54B-F20B-4C3D-BE2F-62FCC9CA3FC5}">
+<ds:datastoreItem xmlns:ds="http://schemas.openxmlformats.org/officeDocument/2006/customXml" ds:itemID="{17C31308-F591-4896-8D8F-D9660B5FB196}">
   <ds:schemaRefs>
     <ds:schemaRef ds:uri="http://schemas.openxmlformats.org/officeDocument/2006/bibliography"/>
   </ds:schemaRefs>
